--- a/Docs/Data422_TermProject_Report.docx
+++ b/Docs/Data422_TermProject_Report.docx
@@ -206,15 +206,38 @@
         <w:spacing w:after="0"/>
       </w:pPr>
       <w:r>
-        <w:t>Christine</w:t>
+        <w:t>Jian ZHOU</w:t>
+      </w:r>
+      <w:r>
+        <w:t xml:space="preserve"> </w:t>
+      </w:r>
+      <w:r>
+        <w:t>- 51404140</w:t>
       </w:r>
     </w:p>
     <w:p>
       <w:pPr>
         <w:spacing w:after="0"/>
       </w:pPr>
-      <w:r>
-        <w:t>Jay</w:t>
+      <w:proofErr w:type="spellStart"/>
+      <w:r>
+        <w:t>Jiaying</w:t>
+      </w:r>
+      <w:proofErr w:type="spellEnd"/>
+      <w:r>
+        <w:t xml:space="preserve"> Zhu</w:t>
+      </w:r>
+      <w:r>
+        <w:t xml:space="preserve"> </w:t>
+      </w:r>
+      <w:r>
+        <w:t>–</w:t>
+      </w:r>
+      <w:r>
+        <w:t xml:space="preserve"> </w:t>
+      </w:r>
+      <w:r>
+        <w:t>44820888</w:t>
       </w:r>
     </w:p>
     <w:p>
@@ -222,7 +245,7 @@
         <w:spacing w:after="0"/>
       </w:pPr>
       <w:r>
-        <w:t>Lina</w:t>
+        <w:t>Shi Chen - 54638177</w:t>
       </w:r>
     </w:p>
     <w:p>
@@ -230,18 +253,33 @@
         <w:spacing w:after="0"/>
       </w:pPr>
       <w:r>
-        <w:t>Sara</w:t>
+        <w:t>Waqas Naveed</w:t>
+      </w:r>
+      <w:r>
+        <w:t xml:space="preserve"> - </w:t>
+      </w:r>
+      <w:r>
+        <w:t xml:space="preserve"> 88354613</w:t>
       </w:r>
     </w:p>
     <w:p>
       <w:pPr>
         <w:spacing w:after="0"/>
       </w:pPr>
-      <w:r>
-        <w:t>Waqas</w:t>
+      <w:proofErr w:type="spellStart"/>
+      <w:r>
+        <w:t>Xiaohong</w:t>
+      </w:r>
+      <w:proofErr w:type="spellEnd"/>
+      <w:r>
+        <w:t xml:space="preserve"> Chen - 24908339</w:t>
       </w:r>
     </w:p>
-    <w:p/>
+    <w:p>
+      <w:pPr>
+        <w:spacing w:after="0"/>
+      </w:pPr>
+    </w:p>
     <w:p>
       <w:r>
         <w:t>21</w:t>
@@ -253,19 +291,18 @@
         <w:t>st</w:t>
       </w:r>
       <w:r>
-        <w:t xml:space="preserve"> </w:t>
-      </w:r>
-      <w:proofErr w:type="gramStart"/>
-      <w:r>
-        <w:t>October,</w:t>
-      </w:r>
-      <w:proofErr w:type="gramEnd"/>
-      <w:r>
-        <w:t xml:space="preserve"> 2020.</w:t>
+        <w:t xml:space="preserve"> October, 2020.</w:t>
       </w:r>
     </w:p>
     <w:sdt>
       <w:sdtPr>
+        <w:rPr>
+          <w:rFonts w:asciiTheme="minorHAnsi" w:eastAsiaTheme="minorHAnsi" w:hAnsiTheme="minorHAnsi" w:cstheme="minorBidi"/>
+          <w:color w:val="auto"/>
+          <w:sz w:val="22"/>
+          <w:szCs w:val="22"/>
+          <w:lang w:val="en-NZ"/>
+        </w:rPr>
         <w:id w:val="-1293278818"/>
         <w:docPartObj>
           <w:docPartGallery w:val="Table of Contents"/>
@@ -274,14 +311,9 @@
       </w:sdtPr>
       <w:sdtEndPr>
         <w:rPr>
-          <w:rFonts w:asciiTheme="minorHAnsi" w:eastAsiaTheme="minorHAnsi" w:hAnsiTheme="minorHAnsi" w:cstheme="minorBidi"/>
           <w:b/>
           <w:bCs/>
           <w:noProof/>
-          <w:color w:val="auto"/>
-          <w:sz w:val="22"/>
-          <w:szCs w:val="22"/>
-          <w:lang w:val="en-NZ"/>
         </w:rPr>
       </w:sdtEndPr>
       <w:sdtContent>
@@ -820,7 +852,30 @@
         <w:spacing w:after="0"/>
       </w:pPr>
       <w:r>
-        <w:t xml:space="preserve">The idea is to provide a platform to the game publisher to find the relevant characters &amp; the countries to publish the new game. </w:t>
+        <w:t>The idea is to provide a platform to the game publisher</w:t>
+      </w:r>
+      <w:r>
+        <w:t xml:space="preserve"> company</w:t>
+      </w:r>
+      <w:r>
+        <w:t xml:space="preserve"> to find the relevant characters &amp; the countries to </w:t>
+      </w:r>
+      <w:r>
+        <w:t>launch</w:t>
+      </w:r>
+      <w:r>
+        <w:t xml:space="preserve"> the new game</w:t>
+      </w:r>
+      <w:r>
+        <w:t xml:space="preserve"> with their unique characters and storyline. The storyline is extracted from the </w:t>
+      </w:r>
+      <w:proofErr w:type="spellStart"/>
+      <w:r>
+        <w:t>imdb</w:t>
+      </w:r>
+      <w:proofErr w:type="spellEnd"/>
+      <w:r>
+        <w:t xml:space="preserve"> database and </w:t>
       </w:r>
     </w:p>
     <w:p>
@@ -899,15 +954,7 @@
         <w:spacing w:after="0"/>
       </w:pPr>
       <w:r>
-        <w:t xml:space="preserve">The notebooks </w:t>
-      </w:r>
-      <w:proofErr w:type="gramStart"/>
-      <w:r>
-        <w:t>does</w:t>
-      </w:r>
-      <w:proofErr w:type="gramEnd"/>
-      <w:r>
-        <w:t xml:space="preserve"> have the information about the installed packages.</w:t>
+        <w:t>The notebooks does have the information about the installed packages.</w:t>
       </w:r>
     </w:p>
     <w:p/>
@@ -1232,6 +1279,7 @@
                             <w:dataBinding w:prefixMappings="xmlns:ns0='http://schemas.openxmlformats.org/package/2006/metadata/core-properties' xmlns:ns1='http://purl.org/dc/elements/1.1/'" w:xpath="/ns0:coreProperties[1]/ns1:title[1]" w:storeItemID="{6C3C8BC8-F283-45AE-878A-BAB7291924A1}"/>
                             <w:text/>
                           </w:sdtPr>
+                          <w:sdtEndPr/>
                           <w:sdtContent>
                             <w:p>
                               <w:pPr>

--- a/Docs/Data422_TermProject_Report.docx
+++ b/Docs/Data422_TermProject_Report.docx
@@ -6,18 +6,27 @@
       <w:pPr>
         <w:pStyle w:val="StyleIntroText14ptBold"/>
         <w:jc w:val="both"/>
+        <w:rPr>
+          <w:rFonts w:asciiTheme="minorHAnsi" w:hAnsiTheme="minorHAnsi" w:cstheme="minorHAnsi"/>
+        </w:rPr>
       </w:pPr>
     </w:p>
     <w:p>
       <w:pPr>
         <w:pStyle w:val="StyleIntroText14ptBold"/>
         <w:jc w:val="both"/>
+        <w:rPr>
+          <w:rFonts w:asciiTheme="minorHAnsi" w:hAnsiTheme="minorHAnsi" w:cstheme="minorHAnsi"/>
+        </w:rPr>
       </w:pPr>
     </w:p>
     <w:p>
       <w:pPr>
         <w:pStyle w:val="StyleIntroText14ptBold"/>
         <w:jc w:val="both"/>
+        <w:rPr>
+          <w:rFonts w:asciiTheme="minorHAnsi" w:hAnsiTheme="minorHAnsi" w:cstheme="minorHAnsi"/>
+        </w:rPr>
       </w:pPr>
     </w:p>
     <w:p>
@@ -25,20 +34,20 @@
         <w:pStyle w:val="StyleIntroText14ptBold"/>
         <w:jc w:val="both"/>
         <w:rPr>
-          <w:rFonts w:cs="Arial"/>
+          <w:rFonts w:asciiTheme="minorHAnsi" w:hAnsiTheme="minorHAnsi" w:cstheme="minorHAnsi"/>
           <w:szCs w:val="52"/>
         </w:rPr>
       </w:pPr>
       <w:r>
         <w:rPr>
-          <w:rFonts w:cs="Arial"/>
+          <w:rFonts w:asciiTheme="minorHAnsi" w:hAnsiTheme="minorHAnsi" w:cstheme="minorHAnsi"/>
           <w:szCs w:val="52"/>
         </w:rPr>
         <w:t xml:space="preserve">Video Game Publisher </w:t>
       </w:r>
       <w:r>
         <w:rPr>
-          <w:rFonts w:cs="Arial"/>
+          <w:rFonts w:asciiTheme="minorHAnsi" w:hAnsiTheme="minorHAnsi" w:cstheme="minorHAnsi"/>
           <w:szCs w:val="52"/>
         </w:rPr>
         <w:t>Information</w:t>
@@ -48,6 +57,9 @@
       <w:pPr>
         <w:pStyle w:val="StyleIntroText14ptBold"/>
         <w:jc w:val="both"/>
+        <w:rPr>
+          <w:rFonts w:asciiTheme="minorHAnsi" w:hAnsiTheme="minorHAnsi" w:cstheme="minorHAnsi"/>
+        </w:rPr>
       </w:pPr>
     </w:p>
     <w:p>
@@ -55,76 +67,55 @@
         <w:pStyle w:val="StyleIntroText14ptBold"/>
         <w:jc w:val="both"/>
         <w:rPr>
-          <w:rFonts w:ascii="Antique Olive" w:hAnsi="Antique Olive"/>
+          <w:rFonts w:asciiTheme="minorHAnsi" w:hAnsiTheme="minorHAnsi" w:cstheme="minorHAnsi"/>
           <w:sz w:val="36"/>
           <w:szCs w:val="36"/>
         </w:rPr>
       </w:pPr>
       <w:r>
         <w:rPr>
-          <w:rFonts w:ascii="Antique Olive" w:hAnsi="Antique Olive"/>
+          <w:rFonts w:asciiTheme="minorHAnsi" w:hAnsiTheme="minorHAnsi" w:cstheme="minorHAnsi"/>
           <w:sz w:val="36"/>
           <w:szCs w:val="36"/>
         </w:rPr>
-        <w:t>Data-420</w:t>
-      </w:r>
-      <w:r>
-        <w:rPr>
-          <w:rFonts w:ascii="Antique Olive" w:hAnsi="Antique Olive"/>
+        <w:t>Data-420 Project Report</w:t>
+      </w:r>
+    </w:p>
+    <w:p>
+      <w:pPr>
+        <w:pStyle w:val="StyleIntroText14ptBold"/>
+        <w:jc w:val="both"/>
+        <w:rPr>
+          <w:rFonts w:asciiTheme="minorHAnsi" w:hAnsiTheme="minorHAnsi" w:cstheme="minorHAnsi"/>
           <w:sz w:val="36"/>
           <w:szCs w:val="36"/>
         </w:rPr>
-        <w:t xml:space="preserve"> </w:t>
-      </w:r>
-      <w:r>
-        <w:rPr>
-          <w:rFonts w:ascii="Antique Olive" w:hAnsi="Antique Olive"/>
+      </w:pPr>
+    </w:p>
+    <w:p>
+      <w:pPr>
+        <w:pStyle w:val="StyleIntroText14ptBold"/>
+        <w:jc w:val="both"/>
+        <w:rPr>
+          <w:rFonts w:asciiTheme="minorHAnsi" w:hAnsiTheme="minorHAnsi" w:cstheme="minorHAnsi"/>
           <w:sz w:val="36"/>
           <w:szCs w:val="36"/>
         </w:rPr>
-        <w:t>Project</w:t>
-      </w:r>
-      <w:r>
-        <w:rPr>
-          <w:rFonts w:ascii="Antique Olive" w:hAnsi="Antique Olive"/>
+      </w:pPr>
+    </w:p>
+    <w:p>
+      <w:pPr>
+        <w:pStyle w:val="StyleIntroText14ptBold"/>
+        <w:jc w:val="both"/>
+        <w:rPr>
+          <w:rFonts w:asciiTheme="minorHAnsi" w:hAnsiTheme="minorHAnsi" w:cstheme="minorHAnsi"/>
           <w:sz w:val="36"/>
           <w:szCs w:val="36"/>
         </w:rPr>
-        <w:t xml:space="preserve"> Report</w:t>
-      </w:r>
-    </w:p>
-    <w:p>
-      <w:pPr>
-        <w:pStyle w:val="StyleIntroText14ptBold"/>
-        <w:jc w:val="both"/>
-        <w:rPr>
-          <w:rFonts w:ascii="Antique Olive" w:hAnsi="Antique Olive"/>
-          <w:sz w:val="36"/>
-          <w:szCs w:val="36"/>
-        </w:rPr>
-      </w:pPr>
-    </w:p>
-    <w:p>
-      <w:pPr>
-        <w:pStyle w:val="StyleIntroText14ptBold"/>
-        <w:jc w:val="both"/>
-        <w:rPr>
-          <w:sz w:val="36"/>
-          <w:szCs w:val="36"/>
-        </w:rPr>
-      </w:pPr>
-    </w:p>
-    <w:p>
-      <w:pPr>
-        <w:pStyle w:val="StyleIntroText14ptBold"/>
-        <w:jc w:val="both"/>
-        <w:rPr>
-          <w:sz w:val="36"/>
-          <w:szCs w:val="36"/>
-        </w:rPr>
-      </w:pPr>
-      <w:r>
-        <w:rPr>
+      </w:pPr>
+      <w:r>
+        <w:rPr>
+          <w:rFonts w:asciiTheme="minorHAnsi" w:hAnsiTheme="minorHAnsi" w:cstheme="minorHAnsi"/>
           <w:noProof/>
         </w:rPr>
         <w:drawing>
@@ -147,6 +138,7 @@
         <w:pStyle w:val="StyleIntroText14ptBold"/>
         <w:jc w:val="both"/>
         <w:rPr>
+          <w:rFonts w:asciiTheme="minorHAnsi" w:hAnsiTheme="minorHAnsi" w:cstheme="minorHAnsi"/>
           <w:sz w:val="36"/>
           <w:szCs w:val="36"/>
         </w:rPr>
@@ -157,6 +149,7 @@
         <w:pStyle w:val="StyleIntroText14ptBold"/>
         <w:jc w:val="both"/>
         <w:rPr>
+          <w:rFonts w:asciiTheme="minorHAnsi" w:hAnsiTheme="minorHAnsi" w:cstheme="minorHAnsi"/>
           <w:sz w:val="36"/>
           <w:szCs w:val="36"/>
         </w:rPr>
@@ -167,6 +160,7 @@
         <w:pStyle w:val="StyleIntroText14ptBold"/>
         <w:jc w:val="both"/>
         <w:rPr>
+          <w:rFonts w:asciiTheme="minorHAnsi" w:hAnsiTheme="minorHAnsi" w:cstheme="minorHAnsi"/>
           <w:sz w:val="36"/>
           <w:szCs w:val="36"/>
         </w:rPr>
@@ -176,8 +170,14 @@
       <w:pPr>
         <w:spacing w:after="0"/>
         <w:jc w:val="both"/>
-      </w:pPr>
-      <w:r>
+        <w:rPr>
+          <w:rFonts w:cstheme="minorHAnsi"/>
+        </w:rPr>
+      </w:pPr>
+      <w:r>
+        <w:rPr>
+          <w:rFonts w:cstheme="minorHAnsi"/>
+        </w:rPr>
         <w:t>Applied Data Science</w:t>
       </w:r>
     </w:p>
@@ -185,8 +185,14 @@
       <w:pPr>
         <w:spacing w:after="0"/>
         <w:jc w:val="both"/>
-      </w:pPr>
-      <w:r>
+        <w:rPr>
+          <w:rFonts w:cstheme="minorHAnsi"/>
+        </w:rPr>
+      </w:pPr>
+      <w:r>
+        <w:rPr>
+          <w:rFonts w:cstheme="minorHAnsi"/>
+        </w:rPr>
         <w:t>University of Canterbury,</w:t>
       </w:r>
     </w:p>
@@ -194,25 +200,43 @@
       <w:pPr>
         <w:spacing w:after="0"/>
         <w:jc w:val="both"/>
-      </w:pPr>
-      <w:r>
+        <w:rPr>
+          <w:rFonts w:cstheme="minorHAnsi"/>
+        </w:rPr>
+      </w:pPr>
+      <w:r>
+        <w:rPr>
+          <w:rFonts w:cstheme="minorHAnsi"/>
+        </w:rPr>
         <w:t>New Zealand.</w:t>
       </w:r>
     </w:p>
     <w:p>
       <w:pPr>
         <w:jc w:val="both"/>
+        <w:rPr>
+          <w:rFonts w:cstheme="minorHAnsi"/>
+        </w:rPr>
       </w:pPr>
     </w:p>
     <w:p>
       <w:pPr>
         <w:spacing w:after="0"/>
         <w:jc w:val="both"/>
-      </w:pPr>
-      <w:r>
+        <w:rPr>
+          <w:rFonts w:cstheme="minorHAnsi"/>
+        </w:rPr>
+      </w:pPr>
+      <w:r>
+        <w:rPr>
+          <w:rFonts w:cstheme="minorHAnsi"/>
+        </w:rPr>
         <w:t xml:space="preserve">Jian ZHOU </w:t>
       </w:r>
       <w:r>
+        <w:rPr>
+          <w:rFonts w:cstheme="minorHAnsi"/>
+        </w:rPr>
         <w:t>- 51404140</w:t>
       </w:r>
     </w:p>
@@ -220,19 +244,34 @@
       <w:pPr>
         <w:spacing w:after="0"/>
         <w:jc w:val="both"/>
+        <w:rPr>
+          <w:rFonts w:cstheme="minorHAnsi"/>
+        </w:rPr>
       </w:pPr>
       <w:proofErr w:type="spellStart"/>
       <w:r>
+        <w:rPr>
+          <w:rFonts w:cstheme="minorHAnsi"/>
+        </w:rPr>
         <w:t>Jiaying</w:t>
       </w:r>
       <w:proofErr w:type="spellEnd"/>
       <w:r>
+        <w:rPr>
+          <w:rFonts w:cstheme="minorHAnsi"/>
+        </w:rPr>
         <w:t xml:space="preserve"> Zhu </w:t>
       </w:r>
       <w:r>
+        <w:rPr>
+          <w:rFonts w:cstheme="minorHAnsi"/>
+        </w:rPr>
         <w:t>–</w:t>
       </w:r>
       <w:r>
+        <w:rPr>
+          <w:rFonts w:cstheme="minorHAnsi"/>
+        </w:rPr>
         <w:t xml:space="preserve"> 44820888</w:t>
       </w:r>
     </w:p>
@@ -240,8 +279,14 @@
       <w:pPr>
         <w:spacing w:after="0"/>
         <w:jc w:val="both"/>
-      </w:pPr>
-      <w:r>
+        <w:rPr>
+          <w:rFonts w:cstheme="minorHAnsi"/>
+        </w:rPr>
+      </w:pPr>
+      <w:r>
+        <w:rPr>
+          <w:rFonts w:cstheme="minorHAnsi"/>
+        </w:rPr>
         <w:t>Shi Chen - 54638177</w:t>
       </w:r>
     </w:p>
@@ -249,12 +294,21 @@
       <w:pPr>
         <w:spacing w:after="0"/>
         <w:jc w:val="both"/>
-      </w:pPr>
-      <w:r>
+        <w:rPr>
+          <w:rFonts w:cstheme="minorHAnsi"/>
+        </w:rPr>
+      </w:pPr>
+      <w:r>
+        <w:rPr>
+          <w:rFonts w:cstheme="minorHAnsi"/>
+        </w:rPr>
         <w:t xml:space="preserve">Waqas Naveed </w:t>
       </w:r>
       <w:proofErr w:type="gramStart"/>
       <w:r>
+        <w:rPr>
+          <w:rFonts w:cstheme="minorHAnsi"/>
+        </w:rPr>
         <w:t>-  88354613</w:t>
       </w:r>
       <w:proofErr w:type="gramEnd"/>
@@ -263,13 +317,22 @@
       <w:pPr>
         <w:spacing w:after="0"/>
         <w:jc w:val="both"/>
+        <w:rPr>
+          <w:rFonts w:cstheme="minorHAnsi"/>
+        </w:rPr>
       </w:pPr>
       <w:proofErr w:type="spellStart"/>
       <w:r>
+        <w:rPr>
+          <w:rFonts w:cstheme="minorHAnsi"/>
+        </w:rPr>
         <w:t>Xiaohong</w:t>
       </w:r>
       <w:proofErr w:type="spellEnd"/>
       <w:r>
+        <w:rPr>
+          <w:rFonts w:cstheme="minorHAnsi"/>
+        </w:rPr>
         <w:t xml:space="preserve"> Chen - 24908339</w:t>
       </w:r>
     </w:p>
@@ -277,35 +340,55 @@
       <w:pPr>
         <w:spacing w:after="0"/>
         <w:jc w:val="both"/>
-      </w:pPr>
-    </w:p>
-    <w:p>
-      <w:pPr>
-        <w:jc w:val="both"/>
-      </w:pPr>
-      <w:r>
+        <w:rPr>
+          <w:rFonts w:cstheme="minorHAnsi"/>
+        </w:rPr>
+      </w:pPr>
+    </w:p>
+    <w:p>
+      <w:pPr>
+        <w:jc w:val="both"/>
+        <w:rPr>
+          <w:rFonts w:cstheme="minorHAnsi"/>
+        </w:rPr>
+      </w:pPr>
+      <w:r>
+        <w:rPr>
+          <w:rFonts w:cstheme="minorHAnsi"/>
+        </w:rPr>
+        <w:lastRenderedPageBreak/>
         <w:t>21</w:t>
       </w:r>
       <w:r>
         <w:rPr>
+          <w:rFonts w:cstheme="minorHAnsi"/>
           <w:vertAlign w:val="superscript"/>
         </w:rPr>
         <w:t>st</w:t>
       </w:r>
       <w:r>
+        <w:rPr>
+          <w:rFonts w:cstheme="minorHAnsi"/>
+        </w:rPr>
         <w:t xml:space="preserve"> </w:t>
       </w:r>
       <w:r>
+        <w:rPr>
+          <w:rFonts w:cstheme="minorHAnsi"/>
+        </w:rPr>
         <w:t>October</w:t>
       </w:r>
       <w:r>
+        <w:rPr>
+          <w:rFonts w:cstheme="minorHAnsi"/>
+        </w:rPr>
         <w:t xml:space="preserve"> 2020.</w:t>
       </w:r>
     </w:p>
     <w:sdt>
       <w:sdtPr>
         <w:rPr>
-          <w:rFonts w:asciiTheme="minorHAnsi" w:eastAsiaTheme="minorHAnsi" w:hAnsiTheme="minorHAnsi" w:cstheme="minorBidi"/>
+          <w:rFonts w:asciiTheme="minorHAnsi" w:eastAsiaTheme="minorHAnsi" w:hAnsiTheme="minorHAnsi" w:cstheme="minorHAnsi"/>
           <w:color w:val="auto"/>
           <w:sz w:val="22"/>
           <w:szCs w:val="22"/>
@@ -329,8 +412,14 @@
           <w:pPr>
             <w:pStyle w:val="TOCHeading"/>
             <w:jc w:val="both"/>
+            <w:rPr>
+              <w:rFonts w:asciiTheme="minorHAnsi" w:hAnsiTheme="minorHAnsi" w:cstheme="minorHAnsi"/>
+            </w:rPr>
           </w:pPr>
           <w:r>
+            <w:rPr>
+              <w:rFonts w:asciiTheme="minorHAnsi" w:hAnsiTheme="minorHAnsi" w:cstheme="minorHAnsi"/>
+            </w:rPr>
             <w:t>Contents</w:t>
           </w:r>
         </w:p>
@@ -341,30 +430,41 @@
               <w:tab w:val="right" w:leader="dot" w:pos="9016"/>
             </w:tabs>
             <w:rPr>
-              <w:rFonts w:eastAsiaTheme="minorEastAsia"/>
+              <w:rFonts w:eastAsiaTheme="minorEastAsia" w:cstheme="minorHAnsi"/>
               <w:noProof/>
               <w:lang w:eastAsia="en-NZ"/>
             </w:rPr>
           </w:pPr>
           <w:r>
+            <w:rPr>
+              <w:rFonts w:cstheme="minorHAnsi"/>
+            </w:rPr>
             <w:fldChar w:fldCharType="begin"/>
           </w:r>
           <w:r>
+            <w:rPr>
+              <w:rFonts w:cstheme="minorHAnsi"/>
+            </w:rPr>
             <w:instrText xml:space="preserve"> TOC \o "1-3" \h \z \u </w:instrText>
           </w:r>
           <w:r>
+            <w:rPr>
+              <w:rFonts w:cstheme="minorHAnsi"/>
+            </w:rPr>
             <w:fldChar w:fldCharType="separate"/>
           </w:r>
           <w:hyperlink w:anchor="_Toc54344667" w:history="1">
             <w:r>
               <w:rPr>
                 <w:rStyle w:val="Hyperlink"/>
+                <w:rFonts w:cstheme="minorHAnsi"/>
                 <w:noProof/>
               </w:rPr>
               <w:t>Preface</w:t>
             </w:r>
             <w:r>
               <w:rPr>
+                <w:rFonts w:cstheme="minorHAnsi"/>
                 <w:noProof/>
                 <w:webHidden/>
               </w:rPr>
@@ -372,6 +472,7 @@
             </w:r>
             <w:r>
               <w:rPr>
+                <w:rFonts w:cstheme="minorHAnsi"/>
                 <w:noProof/>
                 <w:webHidden/>
               </w:rPr>
@@ -379,6 +480,7 @@
             </w:r>
             <w:r>
               <w:rPr>
+                <w:rFonts w:cstheme="minorHAnsi"/>
                 <w:noProof/>
                 <w:webHidden/>
               </w:rPr>
@@ -386,12 +488,14 @@
             </w:r>
             <w:r>
               <w:rPr>
+                <w:rFonts w:cstheme="minorHAnsi"/>
                 <w:noProof/>
                 <w:webHidden/>
               </w:rPr>
             </w:r>
             <w:r>
               <w:rPr>
+                <w:rFonts w:cstheme="minorHAnsi"/>
                 <w:noProof/>
                 <w:webHidden/>
               </w:rPr>
@@ -399,6 +503,7 @@
             </w:r>
             <w:r>
               <w:rPr>
+                <w:rFonts w:cstheme="minorHAnsi"/>
                 <w:noProof/>
                 <w:webHidden/>
               </w:rPr>
@@ -406,6 +511,7 @@
             </w:r>
             <w:r>
               <w:rPr>
+                <w:rFonts w:cstheme="minorHAnsi"/>
                 <w:noProof/>
                 <w:webHidden/>
               </w:rPr>
@@ -420,7 +526,7 @@
               <w:tab w:val="right" w:leader="dot" w:pos="9016"/>
             </w:tabs>
             <w:rPr>
-              <w:rFonts w:eastAsiaTheme="minorEastAsia"/>
+              <w:rFonts w:eastAsiaTheme="minorEastAsia" w:cstheme="minorHAnsi"/>
               <w:noProof/>
               <w:lang w:eastAsia="en-NZ"/>
             </w:rPr>
@@ -429,12 +535,14 @@
             <w:r>
               <w:rPr>
                 <w:rStyle w:val="Hyperlink"/>
+                <w:rFonts w:cstheme="minorHAnsi"/>
                 <w:noProof/>
               </w:rPr>
               <w:t>Tool &amp; Data Source</w:t>
             </w:r>
             <w:r>
               <w:rPr>
+                <w:rFonts w:cstheme="minorHAnsi"/>
                 <w:noProof/>
                 <w:webHidden/>
               </w:rPr>
@@ -442,6 +550,7 @@
             </w:r>
             <w:r>
               <w:rPr>
+                <w:rFonts w:cstheme="minorHAnsi"/>
                 <w:noProof/>
                 <w:webHidden/>
               </w:rPr>
@@ -449,6 +558,7 @@
             </w:r>
             <w:r>
               <w:rPr>
+                <w:rFonts w:cstheme="minorHAnsi"/>
                 <w:noProof/>
                 <w:webHidden/>
               </w:rPr>
@@ -456,12 +566,14 @@
             </w:r>
             <w:r>
               <w:rPr>
+                <w:rFonts w:cstheme="minorHAnsi"/>
                 <w:noProof/>
                 <w:webHidden/>
               </w:rPr>
             </w:r>
             <w:r>
               <w:rPr>
+                <w:rFonts w:cstheme="minorHAnsi"/>
                 <w:noProof/>
                 <w:webHidden/>
               </w:rPr>
@@ -469,6 +581,7 @@
             </w:r>
             <w:r>
               <w:rPr>
+                <w:rFonts w:cstheme="minorHAnsi"/>
                 <w:noProof/>
                 <w:webHidden/>
               </w:rPr>
@@ -476,6 +589,7 @@
             </w:r>
             <w:r>
               <w:rPr>
+                <w:rFonts w:cstheme="minorHAnsi"/>
                 <w:noProof/>
                 <w:webHidden/>
               </w:rPr>
@@ -490,7 +604,7 @@
               <w:tab w:val="right" w:leader="dot" w:pos="9016"/>
             </w:tabs>
             <w:rPr>
-              <w:rFonts w:eastAsiaTheme="minorEastAsia"/>
+              <w:rFonts w:eastAsiaTheme="minorEastAsia" w:cstheme="minorHAnsi"/>
               <w:noProof/>
               <w:lang w:eastAsia="en-NZ"/>
             </w:rPr>
@@ -499,13 +613,14 @@
             <w:r>
               <w:rPr>
                 <w:rStyle w:val="Hyperlink"/>
-                <w:rFonts w:ascii="Segoe UI" w:hAnsi="Segoe UI" w:cs="Segoe UI"/>
+                <w:rFonts w:cstheme="minorHAnsi"/>
                 <w:noProof/>
               </w:rPr>
               <w:t>Data Sources</w:t>
             </w:r>
             <w:r>
               <w:rPr>
+                <w:rFonts w:cstheme="minorHAnsi"/>
                 <w:noProof/>
                 <w:webHidden/>
               </w:rPr>
@@ -513,6 +628,7 @@
             </w:r>
             <w:r>
               <w:rPr>
+                <w:rFonts w:cstheme="minorHAnsi"/>
                 <w:noProof/>
                 <w:webHidden/>
               </w:rPr>
@@ -520,6 +636,7 @@
             </w:r>
             <w:r>
               <w:rPr>
+                <w:rFonts w:cstheme="minorHAnsi"/>
                 <w:noProof/>
                 <w:webHidden/>
               </w:rPr>
@@ -527,12 +644,14 @@
             </w:r>
             <w:r>
               <w:rPr>
+                <w:rFonts w:cstheme="minorHAnsi"/>
                 <w:noProof/>
                 <w:webHidden/>
               </w:rPr>
             </w:r>
             <w:r>
               <w:rPr>
+                <w:rFonts w:cstheme="minorHAnsi"/>
                 <w:noProof/>
                 <w:webHidden/>
               </w:rPr>
@@ -540,6 +659,7 @@
             </w:r>
             <w:r>
               <w:rPr>
+                <w:rFonts w:cstheme="minorHAnsi"/>
                 <w:noProof/>
                 <w:webHidden/>
               </w:rPr>
@@ -547,6 +667,7 @@
             </w:r>
             <w:r>
               <w:rPr>
+                <w:rFonts w:cstheme="minorHAnsi"/>
                 <w:noProof/>
                 <w:webHidden/>
               </w:rPr>
@@ -561,7 +682,7 @@
               <w:tab w:val="right" w:leader="dot" w:pos="9016"/>
             </w:tabs>
             <w:rPr>
-              <w:rFonts w:eastAsiaTheme="minorEastAsia"/>
+              <w:rFonts w:eastAsiaTheme="minorEastAsia" w:cstheme="minorHAnsi"/>
               <w:noProof/>
               <w:lang w:eastAsia="en-NZ"/>
             </w:rPr>
@@ -570,13 +691,14 @@
             <w:r>
               <w:rPr>
                 <w:rStyle w:val="Hyperlink"/>
-                <w:rFonts w:ascii="Segoe UI" w:hAnsi="Segoe UI" w:cs="Segoe UI"/>
+                <w:rFonts w:cstheme="minorHAnsi"/>
                 <w:noProof/>
               </w:rPr>
               <w:t>IGDB API</w:t>
             </w:r>
             <w:r>
               <w:rPr>
+                <w:rFonts w:cstheme="minorHAnsi"/>
                 <w:noProof/>
                 <w:webHidden/>
               </w:rPr>
@@ -584,6 +706,7 @@
             </w:r>
             <w:r>
               <w:rPr>
+                <w:rFonts w:cstheme="minorHAnsi"/>
                 <w:noProof/>
                 <w:webHidden/>
               </w:rPr>
@@ -591,6 +714,7 @@
             </w:r>
             <w:r>
               <w:rPr>
+                <w:rFonts w:cstheme="minorHAnsi"/>
                 <w:noProof/>
                 <w:webHidden/>
               </w:rPr>
@@ -598,12 +722,14 @@
             </w:r>
             <w:r>
               <w:rPr>
+                <w:rFonts w:cstheme="minorHAnsi"/>
                 <w:noProof/>
                 <w:webHidden/>
               </w:rPr>
             </w:r>
             <w:r>
               <w:rPr>
+                <w:rFonts w:cstheme="minorHAnsi"/>
                 <w:noProof/>
                 <w:webHidden/>
               </w:rPr>
@@ -611,6 +737,7 @@
             </w:r>
             <w:r>
               <w:rPr>
+                <w:rFonts w:cstheme="minorHAnsi"/>
                 <w:noProof/>
                 <w:webHidden/>
               </w:rPr>
@@ -618,6 +745,7 @@
             </w:r>
             <w:r>
               <w:rPr>
+                <w:rFonts w:cstheme="minorHAnsi"/>
                 <w:noProof/>
                 <w:webHidden/>
               </w:rPr>
@@ -632,7 +760,7 @@
               <w:tab w:val="right" w:leader="dot" w:pos="9016"/>
             </w:tabs>
             <w:rPr>
-              <w:rFonts w:eastAsiaTheme="minorEastAsia"/>
+              <w:rFonts w:eastAsiaTheme="minorEastAsia" w:cstheme="minorHAnsi"/>
               <w:noProof/>
               <w:lang w:eastAsia="en-NZ"/>
             </w:rPr>
@@ -641,13 +769,14 @@
             <w:r>
               <w:rPr>
                 <w:rStyle w:val="Hyperlink"/>
-                <w:rFonts w:ascii="Segoe UI" w:hAnsi="Segoe UI" w:cs="Segoe UI"/>
+                <w:rFonts w:cstheme="minorHAnsi"/>
                 <w:noProof/>
               </w:rPr>
               <w:t>IMDB website</w:t>
             </w:r>
             <w:r>
               <w:rPr>
+                <w:rFonts w:cstheme="minorHAnsi"/>
                 <w:noProof/>
                 <w:webHidden/>
               </w:rPr>
@@ -655,6 +784,7 @@
             </w:r>
             <w:r>
               <w:rPr>
+                <w:rFonts w:cstheme="minorHAnsi"/>
                 <w:noProof/>
                 <w:webHidden/>
               </w:rPr>
@@ -662,6 +792,7 @@
             </w:r>
             <w:r>
               <w:rPr>
+                <w:rFonts w:cstheme="minorHAnsi"/>
                 <w:noProof/>
                 <w:webHidden/>
               </w:rPr>
@@ -669,12 +800,14 @@
             </w:r>
             <w:r>
               <w:rPr>
+                <w:rFonts w:cstheme="minorHAnsi"/>
                 <w:noProof/>
                 <w:webHidden/>
               </w:rPr>
             </w:r>
             <w:r>
               <w:rPr>
+                <w:rFonts w:cstheme="minorHAnsi"/>
                 <w:noProof/>
                 <w:webHidden/>
               </w:rPr>
@@ -682,6 +815,7 @@
             </w:r>
             <w:r>
               <w:rPr>
+                <w:rFonts w:cstheme="minorHAnsi"/>
                 <w:noProof/>
                 <w:webHidden/>
               </w:rPr>
@@ -689,6 +823,7 @@
             </w:r>
             <w:r>
               <w:rPr>
+                <w:rFonts w:cstheme="minorHAnsi"/>
                 <w:noProof/>
                 <w:webHidden/>
               </w:rPr>
@@ -703,7 +838,7 @@
               <w:tab w:val="right" w:leader="dot" w:pos="9016"/>
             </w:tabs>
             <w:rPr>
-              <w:rFonts w:eastAsiaTheme="minorEastAsia"/>
+              <w:rFonts w:eastAsiaTheme="minorEastAsia" w:cstheme="minorHAnsi"/>
               <w:noProof/>
               <w:lang w:eastAsia="en-NZ"/>
             </w:rPr>
@@ -712,13 +847,14 @@
             <w:r>
               <w:rPr>
                 <w:rStyle w:val="Hyperlink"/>
-                <w:rFonts w:ascii="Segoe UI" w:hAnsi="Segoe UI" w:cs="Segoe UI"/>
+                <w:rFonts w:cstheme="minorHAnsi"/>
                 <w:noProof/>
               </w:rPr>
               <w:t>CoinMarketCap</w:t>
             </w:r>
             <w:r>
               <w:rPr>
+                <w:rFonts w:cstheme="minorHAnsi"/>
                 <w:noProof/>
                 <w:webHidden/>
               </w:rPr>
@@ -726,6 +862,7 @@
             </w:r>
             <w:r>
               <w:rPr>
+                <w:rFonts w:cstheme="minorHAnsi"/>
                 <w:noProof/>
                 <w:webHidden/>
               </w:rPr>
@@ -733,6 +870,7 @@
             </w:r>
             <w:r>
               <w:rPr>
+                <w:rFonts w:cstheme="minorHAnsi"/>
                 <w:noProof/>
                 <w:webHidden/>
               </w:rPr>
@@ -740,12 +878,14 @@
             </w:r>
             <w:r>
               <w:rPr>
+                <w:rFonts w:cstheme="minorHAnsi"/>
                 <w:noProof/>
                 <w:webHidden/>
               </w:rPr>
             </w:r>
             <w:r>
               <w:rPr>
+                <w:rFonts w:cstheme="minorHAnsi"/>
                 <w:noProof/>
                 <w:webHidden/>
               </w:rPr>
@@ -753,6 +893,7 @@
             </w:r>
             <w:r>
               <w:rPr>
+                <w:rFonts w:cstheme="minorHAnsi"/>
                 <w:noProof/>
                 <w:webHidden/>
               </w:rPr>
@@ -760,6 +901,7 @@
             </w:r>
             <w:r>
               <w:rPr>
+                <w:rFonts w:cstheme="minorHAnsi"/>
                 <w:noProof/>
                 <w:webHidden/>
               </w:rPr>
@@ -774,7 +916,7 @@
               <w:tab w:val="right" w:leader="dot" w:pos="9016"/>
             </w:tabs>
             <w:rPr>
-              <w:rFonts w:eastAsiaTheme="minorEastAsia"/>
+              <w:rFonts w:eastAsiaTheme="minorEastAsia" w:cstheme="minorHAnsi"/>
               <w:noProof/>
               <w:lang w:eastAsia="en-NZ"/>
             </w:rPr>
@@ -783,13 +925,14 @@
             <w:r>
               <w:rPr>
                 <w:rStyle w:val="Hyperlink"/>
-                <w:rFonts w:ascii="Segoe UI" w:hAnsi="Segoe UI" w:cs="Segoe UI"/>
+                <w:rFonts w:cstheme="minorHAnsi"/>
                 <w:noProof/>
               </w:rPr>
               <w:t>Geo Data</w:t>
             </w:r>
             <w:r>
               <w:rPr>
+                <w:rFonts w:cstheme="minorHAnsi"/>
                 <w:noProof/>
                 <w:webHidden/>
               </w:rPr>
@@ -797,6 +940,7 @@
             </w:r>
             <w:r>
               <w:rPr>
+                <w:rFonts w:cstheme="minorHAnsi"/>
                 <w:noProof/>
                 <w:webHidden/>
               </w:rPr>
@@ -804,6 +948,7 @@
             </w:r>
             <w:r>
               <w:rPr>
+                <w:rFonts w:cstheme="minorHAnsi"/>
                 <w:noProof/>
                 <w:webHidden/>
               </w:rPr>
@@ -811,12 +956,14 @@
             </w:r>
             <w:r>
               <w:rPr>
+                <w:rFonts w:cstheme="minorHAnsi"/>
                 <w:noProof/>
                 <w:webHidden/>
               </w:rPr>
             </w:r>
             <w:r>
               <w:rPr>
+                <w:rFonts w:cstheme="minorHAnsi"/>
                 <w:noProof/>
                 <w:webHidden/>
               </w:rPr>
@@ -824,6 +971,7 @@
             </w:r>
             <w:r>
               <w:rPr>
+                <w:rFonts w:cstheme="minorHAnsi"/>
                 <w:noProof/>
                 <w:webHidden/>
               </w:rPr>
@@ -831,6 +979,7 @@
             </w:r>
             <w:r>
               <w:rPr>
+                <w:rFonts w:cstheme="minorHAnsi"/>
                 <w:noProof/>
                 <w:webHidden/>
               </w:rPr>
@@ -845,7 +994,7 @@
               <w:tab w:val="right" w:leader="dot" w:pos="9016"/>
             </w:tabs>
             <w:rPr>
-              <w:rFonts w:eastAsiaTheme="minorEastAsia"/>
+              <w:rFonts w:eastAsiaTheme="minorEastAsia" w:cstheme="minorHAnsi"/>
               <w:noProof/>
               <w:lang w:eastAsia="en-NZ"/>
             </w:rPr>
@@ -854,12 +1003,14 @@
             <w:r>
               <w:rPr>
                 <w:rStyle w:val="Hyperlink"/>
+                <w:rFonts w:cstheme="minorHAnsi"/>
                 <w:noProof/>
               </w:rPr>
               <w:t>Targeted features</w:t>
             </w:r>
             <w:r>
               <w:rPr>
+                <w:rFonts w:cstheme="minorHAnsi"/>
                 <w:noProof/>
                 <w:webHidden/>
               </w:rPr>
@@ -867,6 +1018,7 @@
             </w:r>
             <w:r>
               <w:rPr>
+                <w:rFonts w:cstheme="minorHAnsi"/>
                 <w:noProof/>
                 <w:webHidden/>
               </w:rPr>
@@ -874,6 +1026,7 @@
             </w:r>
             <w:r>
               <w:rPr>
+                <w:rFonts w:cstheme="minorHAnsi"/>
                 <w:noProof/>
                 <w:webHidden/>
               </w:rPr>
@@ -881,12 +1034,14 @@
             </w:r>
             <w:r>
               <w:rPr>
+                <w:rFonts w:cstheme="minorHAnsi"/>
                 <w:noProof/>
                 <w:webHidden/>
               </w:rPr>
             </w:r>
             <w:r>
               <w:rPr>
+                <w:rFonts w:cstheme="minorHAnsi"/>
                 <w:noProof/>
                 <w:webHidden/>
               </w:rPr>
@@ -894,6 +1049,7 @@
             </w:r>
             <w:r>
               <w:rPr>
+                <w:rFonts w:cstheme="minorHAnsi"/>
                 <w:noProof/>
                 <w:webHidden/>
               </w:rPr>
@@ -901,6 +1057,7 @@
             </w:r>
             <w:r>
               <w:rPr>
+                <w:rFonts w:cstheme="minorHAnsi"/>
                 <w:noProof/>
                 <w:webHidden/>
               </w:rPr>
@@ -915,7 +1072,7 @@
               <w:tab w:val="right" w:leader="dot" w:pos="9016"/>
             </w:tabs>
             <w:rPr>
-              <w:rFonts w:eastAsiaTheme="minorEastAsia"/>
+              <w:rFonts w:eastAsiaTheme="minorEastAsia" w:cstheme="minorHAnsi"/>
               <w:noProof/>
               <w:lang w:eastAsia="en-NZ"/>
             </w:rPr>
@@ -924,12 +1081,14 @@
             <w:r>
               <w:rPr>
                 <w:rStyle w:val="Hyperlink"/>
+                <w:rFonts w:cstheme="minorHAnsi"/>
                 <w:noProof/>
               </w:rPr>
               <w:t>Challenges</w:t>
             </w:r>
             <w:r>
               <w:rPr>
+                <w:rFonts w:cstheme="minorHAnsi"/>
                 <w:noProof/>
                 <w:webHidden/>
               </w:rPr>
@@ -937,6 +1096,7 @@
             </w:r>
             <w:r>
               <w:rPr>
+                <w:rFonts w:cstheme="minorHAnsi"/>
                 <w:noProof/>
                 <w:webHidden/>
               </w:rPr>
@@ -944,6 +1104,7 @@
             </w:r>
             <w:r>
               <w:rPr>
+                <w:rFonts w:cstheme="minorHAnsi"/>
                 <w:noProof/>
                 <w:webHidden/>
               </w:rPr>
@@ -951,12 +1112,14 @@
             </w:r>
             <w:r>
               <w:rPr>
+                <w:rFonts w:cstheme="minorHAnsi"/>
                 <w:noProof/>
                 <w:webHidden/>
               </w:rPr>
             </w:r>
             <w:r>
               <w:rPr>
+                <w:rFonts w:cstheme="minorHAnsi"/>
                 <w:noProof/>
                 <w:webHidden/>
               </w:rPr>
@@ -964,6 +1127,7 @@
             </w:r>
             <w:r>
               <w:rPr>
+                <w:rFonts w:cstheme="minorHAnsi"/>
                 <w:noProof/>
                 <w:webHidden/>
               </w:rPr>
@@ -971,6 +1135,7 @@
             </w:r>
             <w:r>
               <w:rPr>
+                <w:rFonts w:cstheme="minorHAnsi"/>
                 <w:noProof/>
                 <w:webHidden/>
               </w:rPr>
@@ -985,7 +1150,7 @@
               <w:tab w:val="right" w:leader="dot" w:pos="9016"/>
             </w:tabs>
             <w:rPr>
-              <w:rFonts w:eastAsiaTheme="minorEastAsia"/>
+              <w:rFonts w:eastAsiaTheme="minorEastAsia" w:cstheme="minorHAnsi"/>
               <w:noProof/>
               <w:lang w:eastAsia="en-NZ"/>
             </w:rPr>
@@ -994,12 +1159,14 @@
             <w:r>
               <w:rPr>
                 <w:rStyle w:val="Hyperlink"/>
+                <w:rFonts w:cstheme="minorHAnsi"/>
                 <w:noProof/>
               </w:rPr>
               <w:t>IGDB</w:t>
             </w:r>
             <w:r>
               <w:rPr>
+                <w:rFonts w:cstheme="minorHAnsi"/>
                 <w:noProof/>
                 <w:webHidden/>
               </w:rPr>
@@ -1007,6 +1174,7 @@
             </w:r>
             <w:r>
               <w:rPr>
+                <w:rFonts w:cstheme="minorHAnsi"/>
                 <w:noProof/>
                 <w:webHidden/>
               </w:rPr>
@@ -1014,6 +1182,7 @@
             </w:r>
             <w:r>
               <w:rPr>
+                <w:rFonts w:cstheme="minorHAnsi"/>
                 <w:noProof/>
                 <w:webHidden/>
               </w:rPr>
@@ -1021,12 +1190,14 @@
             </w:r>
             <w:r>
               <w:rPr>
+                <w:rFonts w:cstheme="minorHAnsi"/>
                 <w:noProof/>
                 <w:webHidden/>
               </w:rPr>
             </w:r>
             <w:r>
               <w:rPr>
+                <w:rFonts w:cstheme="minorHAnsi"/>
                 <w:noProof/>
                 <w:webHidden/>
               </w:rPr>
@@ -1034,6 +1205,7 @@
             </w:r>
             <w:r>
               <w:rPr>
+                <w:rFonts w:cstheme="minorHAnsi"/>
                 <w:noProof/>
                 <w:webHidden/>
               </w:rPr>
@@ -1041,6 +1213,7 @@
             </w:r>
             <w:r>
               <w:rPr>
+                <w:rFonts w:cstheme="minorHAnsi"/>
                 <w:noProof/>
                 <w:webHidden/>
               </w:rPr>
@@ -1055,7 +1228,7 @@
               <w:tab w:val="right" w:leader="dot" w:pos="9016"/>
             </w:tabs>
             <w:rPr>
-              <w:rFonts w:eastAsiaTheme="minorEastAsia"/>
+              <w:rFonts w:eastAsiaTheme="minorEastAsia" w:cstheme="minorHAnsi"/>
               <w:noProof/>
               <w:lang w:eastAsia="en-NZ"/>
             </w:rPr>
@@ -1064,12 +1237,14 @@
             <w:r>
               <w:rPr>
                 <w:rStyle w:val="Hyperlink"/>
+                <w:rFonts w:cstheme="minorHAnsi"/>
                 <w:noProof/>
               </w:rPr>
               <w:t>IMDB</w:t>
             </w:r>
             <w:r>
               <w:rPr>
+                <w:rFonts w:cstheme="minorHAnsi"/>
                 <w:noProof/>
                 <w:webHidden/>
               </w:rPr>
@@ -1077,6 +1252,7 @@
             </w:r>
             <w:r>
               <w:rPr>
+                <w:rFonts w:cstheme="minorHAnsi"/>
                 <w:noProof/>
                 <w:webHidden/>
               </w:rPr>
@@ -1084,6 +1260,7 @@
             </w:r>
             <w:r>
               <w:rPr>
+                <w:rFonts w:cstheme="minorHAnsi"/>
                 <w:noProof/>
                 <w:webHidden/>
               </w:rPr>
@@ -1091,12 +1268,14 @@
             </w:r>
             <w:r>
               <w:rPr>
+                <w:rFonts w:cstheme="minorHAnsi"/>
                 <w:noProof/>
                 <w:webHidden/>
               </w:rPr>
             </w:r>
             <w:r>
               <w:rPr>
+                <w:rFonts w:cstheme="minorHAnsi"/>
                 <w:noProof/>
                 <w:webHidden/>
               </w:rPr>
@@ -1104,6 +1283,7 @@
             </w:r>
             <w:r>
               <w:rPr>
+                <w:rFonts w:cstheme="minorHAnsi"/>
                 <w:noProof/>
                 <w:webHidden/>
               </w:rPr>
@@ -1111,6 +1291,7 @@
             </w:r>
             <w:r>
               <w:rPr>
+                <w:rFonts w:cstheme="minorHAnsi"/>
                 <w:noProof/>
                 <w:webHidden/>
               </w:rPr>
@@ -1125,7 +1306,7 @@
               <w:tab w:val="right" w:leader="dot" w:pos="9016"/>
             </w:tabs>
             <w:rPr>
-              <w:rFonts w:eastAsiaTheme="minorEastAsia"/>
+              <w:rFonts w:eastAsiaTheme="minorEastAsia" w:cstheme="minorHAnsi"/>
               <w:noProof/>
               <w:lang w:eastAsia="en-NZ"/>
             </w:rPr>
@@ -1134,12 +1315,14 @@
             <w:r>
               <w:rPr>
                 <w:rStyle w:val="Hyperlink"/>
+                <w:rFonts w:cstheme="minorHAnsi"/>
                 <w:noProof/>
               </w:rPr>
               <w:t>CryptoCurrency</w:t>
             </w:r>
             <w:r>
               <w:rPr>
+                <w:rFonts w:cstheme="minorHAnsi"/>
                 <w:noProof/>
                 <w:webHidden/>
               </w:rPr>
@@ -1147,6 +1330,7 @@
             </w:r>
             <w:r>
               <w:rPr>
+                <w:rFonts w:cstheme="minorHAnsi"/>
                 <w:noProof/>
                 <w:webHidden/>
               </w:rPr>
@@ -1154,6 +1338,7 @@
             </w:r>
             <w:r>
               <w:rPr>
+                <w:rFonts w:cstheme="minorHAnsi"/>
                 <w:noProof/>
                 <w:webHidden/>
               </w:rPr>
@@ -1161,12 +1346,14 @@
             </w:r>
             <w:r>
               <w:rPr>
+                <w:rFonts w:cstheme="minorHAnsi"/>
                 <w:noProof/>
                 <w:webHidden/>
               </w:rPr>
             </w:r>
             <w:r>
               <w:rPr>
+                <w:rFonts w:cstheme="minorHAnsi"/>
                 <w:noProof/>
                 <w:webHidden/>
               </w:rPr>
@@ -1174,6 +1361,7 @@
             </w:r>
             <w:r>
               <w:rPr>
+                <w:rFonts w:cstheme="minorHAnsi"/>
                 <w:noProof/>
                 <w:webHidden/>
               </w:rPr>
@@ -1181,6 +1369,7 @@
             </w:r>
             <w:r>
               <w:rPr>
+                <w:rFonts w:cstheme="minorHAnsi"/>
                 <w:noProof/>
                 <w:webHidden/>
               </w:rPr>
@@ -1195,7 +1384,7 @@
               <w:tab w:val="right" w:leader="dot" w:pos="9016"/>
             </w:tabs>
             <w:rPr>
-              <w:rFonts w:eastAsiaTheme="minorEastAsia"/>
+              <w:rFonts w:eastAsiaTheme="minorEastAsia" w:cstheme="minorHAnsi"/>
               <w:noProof/>
               <w:lang w:eastAsia="en-NZ"/>
             </w:rPr>
@@ -1204,12 +1393,14 @@
             <w:r>
               <w:rPr>
                 <w:rStyle w:val="Hyperlink"/>
+                <w:rFonts w:cstheme="minorHAnsi"/>
                 <w:noProof/>
               </w:rPr>
               <w:t>GeoData</w:t>
             </w:r>
             <w:r>
               <w:rPr>
+                <w:rFonts w:cstheme="minorHAnsi"/>
                 <w:noProof/>
                 <w:webHidden/>
               </w:rPr>
@@ -1217,6 +1408,7 @@
             </w:r>
             <w:r>
               <w:rPr>
+                <w:rFonts w:cstheme="minorHAnsi"/>
                 <w:noProof/>
                 <w:webHidden/>
               </w:rPr>
@@ -1224,6 +1416,7 @@
             </w:r>
             <w:r>
               <w:rPr>
+                <w:rFonts w:cstheme="minorHAnsi"/>
                 <w:noProof/>
                 <w:webHidden/>
               </w:rPr>
@@ -1231,12 +1424,14 @@
             </w:r>
             <w:r>
               <w:rPr>
+                <w:rFonts w:cstheme="minorHAnsi"/>
                 <w:noProof/>
                 <w:webHidden/>
               </w:rPr>
             </w:r>
             <w:r>
               <w:rPr>
+                <w:rFonts w:cstheme="minorHAnsi"/>
                 <w:noProof/>
                 <w:webHidden/>
               </w:rPr>
@@ -1244,6 +1439,7 @@
             </w:r>
             <w:r>
               <w:rPr>
+                <w:rFonts w:cstheme="minorHAnsi"/>
                 <w:noProof/>
                 <w:webHidden/>
               </w:rPr>
@@ -1251,6 +1447,7 @@
             </w:r>
             <w:r>
               <w:rPr>
+                <w:rFonts w:cstheme="minorHAnsi"/>
                 <w:noProof/>
                 <w:webHidden/>
               </w:rPr>
@@ -1265,7 +1462,7 @@
               <w:tab w:val="right" w:leader="dot" w:pos="9016"/>
             </w:tabs>
             <w:rPr>
-              <w:rFonts w:eastAsiaTheme="minorEastAsia"/>
+              <w:rFonts w:eastAsiaTheme="minorEastAsia" w:cstheme="minorHAnsi"/>
               <w:noProof/>
               <w:lang w:eastAsia="en-NZ"/>
             </w:rPr>
@@ -1274,12 +1471,14 @@
             <w:r>
               <w:rPr>
                 <w:rStyle w:val="Hyperlink"/>
+                <w:rFonts w:cstheme="minorHAnsi"/>
                 <w:noProof/>
               </w:rPr>
               <w:t>Dataflow Diagram</w:t>
             </w:r>
             <w:r>
               <w:rPr>
+                <w:rFonts w:cstheme="minorHAnsi"/>
                 <w:noProof/>
                 <w:webHidden/>
               </w:rPr>
@@ -1287,6 +1486,7 @@
             </w:r>
             <w:r>
               <w:rPr>
+                <w:rFonts w:cstheme="minorHAnsi"/>
                 <w:noProof/>
                 <w:webHidden/>
               </w:rPr>
@@ -1294,6 +1494,7 @@
             </w:r>
             <w:r>
               <w:rPr>
+                <w:rFonts w:cstheme="minorHAnsi"/>
                 <w:noProof/>
                 <w:webHidden/>
               </w:rPr>
@@ -1301,12 +1502,14 @@
             </w:r>
             <w:r>
               <w:rPr>
+                <w:rFonts w:cstheme="minorHAnsi"/>
                 <w:noProof/>
                 <w:webHidden/>
               </w:rPr>
             </w:r>
             <w:r>
               <w:rPr>
+                <w:rFonts w:cstheme="minorHAnsi"/>
                 <w:noProof/>
                 <w:webHidden/>
               </w:rPr>
@@ -1314,6 +1517,7 @@
             </w:r>
             <w:r>
               <w:rPr>
+                <w:rFonts w:cstheme="minorHAnsi"/>
                 <w:noProof/>
                 <w:webHidden/>
               </w:rPr>
@@ -1321,6 +1525,7 @@
             </w:r>
             <w:r>
               <w:rPr>
+                <w:rFonts w:cstheme="minorHAnsi"/>
                 <w:noProof/>
                 <w:webHidden/>
               </w:rPr>
@@ -1335,7 +1540,7 @@
               <w:tab w:val="right" w:leader="dot" w:pos="9016"/>
             </w:tabs>
             <w:rPr>
-              <w:rFonts w:eastAsiaTheme="minorEastAsia"/>
+              <w:rFonts w:eastAsiaTheme="minorEastAsia" w:cstheme="minorHAnsi"/>
               <w:noProof/>
               <w:lang w:eastAsia="en-NZ"/>
             </w:rPr>
@@ -1344,12 +1549,14 @@
             <w:r>
               <w:rPr>
                 <w:rStyle w:val="Hyperlink"/>
+                <w:rFonts w:cstheme="minorHAnsi"/>
                 <w:noProof/>
               </w:rPr>
               <w:t>Achieve/Failed</w:t>
             </w:r>
             <w:r>
               <w:rPr>
+                <w:rFonts w:cstheme="minorHAnsi"/>
                 <w:noProof/>
                 <w:webHidden/>
               </w:rPr>
@@ -1357,6 +1564,7 @@
             </w:r>
             <w:r>
               <w:rPr>
+                <w:rFonts w:cstheme="minorHAnsi"/>
                 <w:noProof/>
                 <w:webHidden/>
               </w:rPr>
@@ -1364,6 +1572,7 @@
             </w:r>
             <w:r>
               <w:rPr>
+                <w:rFonts w:cstheme="minorHAnsi"/>
                 <w:noProof/>
                 <w:webHidden/>
               </w:rPr>
@@ -1371,12 +1580,14 @@
             </w:r>
             <w:r>
               <w:rPr>
+                <w:rFonts w:cstheme="minorHAnsi"/>
                 <w:noProof/>
                 <w:webHidden/>
               </w:rPr>
             </w:r>
             <w:r>
               <w:rPr>
+                <w:rFonts w:cstheme="minorHAnsi"/>
                 <w:noProof/>
                 <w:webHidden/>
               </w:rPr>
@@ -1384,6 +1595,7 @@
             </w:r>
             <w:r>
               <w:rPr>
+                <w:rFonts w:cstheme="minorHAnsi"/>
                 <w:noProof/>
                 <w:webHidden/>
               </w:rPr>
@@ -1391,6 +1603,7 @@
             </w:r>
             <w:r>
               <w:rPr>
+                <w:rFonts w:cstheme="minorHAnsi"/>
                 <w:noProof/>
                 <w:webHidden/>
               </w:rPr>
@@ -1405,7 +1618,7 @@
               <w:tab w:val="right" w:leader="dot" w:pos="9016"/>
             </w:tabs>
             <w:rPr>
-              <w:rFonts w:eastAsiaTheme="minorEastAsia"/>
+              <w:rFonts w:eastAsiaTheme="minorEastAsia" w:cstheme="minorHAnsi"/>
               <w:noProof/>
               <w:lang w:eastAsia="en-NZ"/>
             </w:rPr>
@@ -1414,12 +1627,14 @@
             <w:r>
               <w:rPr>
                 <w:rStyle w:val="Hyperlink"/>
+                <w:rFonts w:cstheme="minorHAnsi"/>
                 <w:noProof/>
               </w:rPr>
               <w:t>IGDB</w:t>
             </w:r>
             <w:r>
               <w:rPr>
+                <w:rFonts w:cstheme="minorHAnsi"/>
                 <w:noProof/>
                 <w:webHidden/>
               </w:rPr>
@@ -1427,6 +1642,7 @@
             </w:r>
             <w:r>
               <w:rPr>
+                <w:rFonts w:cstheme="minorHAnsi"/>
                 <w:noProof/>
                 <w:webHidden/>
               </w:rPr>
@@ -1434,6 +1650,7 @@
             </w:r>
             <w:r>
               <w:rPr>
+                <w:rFonts w:cstheme="minorHAnsi"/>
                 <w:noProof/>
                 <w:webHidden/>
               </w:rPr>
@@ -1441,12 +1658,14 @@
             </w:r>
             <w:r>
               <w:rPr>
+                <w:rFonts w:cstheme="minorHAnsi"/>
                 <w:noProof/>
                 <w:webHidden/>
               </w:rPr>
             </w:r>
             <w:r>
               <w:rPr>
+                <w:rFonts w:cstheme="minorHAnsi"/>
                 <w:noProof/>
                 <w:webHidden/>
               </w:rPr>
@@ -1454,6 +1673,7 @@
             </w:r>
             <w:r>
               <w:rPr>
+                <w:rFonts w:cstheme="minorHAnsi"/>
                 <w:noProof/>
                 <w:webHidden/>
               </w:rPr>
@@ -1461,6 +1681,7 @@
             </w:r>
             <w:r>
               <w:rPr>
+                <w:rFonts w:cstheme="minorHAnsi"/>
                 <w:noProof/>
                 <w:webHidden/>
               </w:rPr>
@@ -1475,7 +1696,7 @@
               <w:tab w:val="right" w:leader="dot" w:pos="9016"/>
             </w:tabs>
             <w:rPr>
-              <w:rFonts w:eastAsiaTheme="minorEastAsia"/>
+              <w:rFonts w:eastAsiaTheme="minorEastAsia" w:cstheme="minorHAnsi"/>
               <w:noProof/>
               <w:lang w:eastAsia="en-NZ"/>
             </w:rPr>
@@ -1484,12 +1705,14 @@
             <w:r>
               <w:rPr>
                 <w:rStyle w:val="Hyperlink"/>
+                <w:rFonts w:cstheme="minorHAnsi"/>
                 <w:noProof/>
               </w:rPr>
               <w:t>IMDB</w:t>
             </w:r>
             <w:r>
               <w:rPr>
+                <w:rFonts w:cstheme="minorHAnsi"/>
                 <w:noProof/>
                 <w:webHidden/>
               </w:rPr>
@@ -1497,6 +1720,7 @@
             </w:r>
             <w:r>
               <w:rPr>
+                <w:rFonts w:cstheme="minorHAnsi"/>
                 <w:noProof/>
                 <w:webHidden/>
               </w:rPr>
@@ -1504,6 +1728,7 @@
             </w:r>
             <w:r>
               <w:rPr>
+                <w:rFonts w:cstheme="minorHAnsi"/>
                 <w:noProof/>
                 <w:webHidden/>
               </w:rPr>
@@ -1511,12 +1736,14 @@
             </w:r>
             <w:r>
               <w:rPr>
+                <w:rFonts w:cstheme="minorHAnsi"/>
                 <w:noProof/>
                 <w:webHidden/>
               </w:rPr>
             </w:r>
             <w:r>
               <w:rPr>
+                <w:rFonts w:cstheme="minorHAnsi"/>
                 <w:noProof/>
                 <w:webHidden/>
               </w:rPr>
@@ -1524,6 +1751,7 @@
             </w:r>
             <w:r>
               <w:rPr>
+                <w:rFonts w:cstheme="minorHAnsi"/>
                 <w:noProof/>
                 <w:webHidden/>
               </w:rPr>
@@ -1531,6 +1759,7 @@
             </w:r>
             <w:r>
               <w:rPr>
+                <w:rFonts w:cstheme="minorHAnsi"/>
                 <w:noProof/>
                 <w:webHidden/>
               </w:rPr>
@@ -1545,7 +1774,7 @@
               <w:tab w:val="right" w:leader="dot" w:pos="9016"/>
             </w:tabs>
             <w:rPr>
-              <w:rFonts w:eastAsiaTheme="minorEastAsia"/>
+              <w:rFonts w:eastAsiaTheme="minorEastAsia" w:cstheme="minorHAnsi"/>
               <w:noProof/>
               <w:lang w:eastAsia="en-NZ"/>
             </w:rPr>
@@ -1554,12 +1783,14 @@
             <w:r>
               <w:rPr>
                 <w:rStyle w:val="Hyperlink"/>
+                <w:rFonts w:cstheme="minorHAnsi"/>
                 <w:noProof/>
               </w:rPr>
               <w:t>CryptoCurrency</w:t>
             </w:r>
             <w:r>
               <w:rPr>
+                <w:rFonts w:cstheme="minorHAnsi"/>
                 <w:noProof/>
                 <w:webHidden/>
               </w:rPr>
@@ -1567,6 +1798,7 @@
             </w:r>
             <w:r>
               <w:rPr>
+                <w:rFonts w:cstheme="minorHAnsi"/>
                 <w:noProof/>
                 <w:webHidden/>
               </w:rPr>
@@ -1574,6 +1806,7 @@
             </w:r>
             <w:r>
               <w:rPr>
+                <w:rFonts w:cstheme="minorHAnsi"/>
                 <w:noProof/>
                 <w:webHidden/>
               </w:rPr>
@@ -1581,12 +1814,14 @@
             </w:r>
             <w:r>
               <w:rPr>
+                <w:rFonts w:cstheme="minorHAnsi"/>
                 <w:noProof/>
                 <w:webHidden/>
               </w:rPr>
             </w:r>
             <w:r>
               <w:rPr>
+                <w:rFonts w:cstheme="minorHAnsi"/>
                 <w:noProof/>
                 <w:webHidden/>
               </w:rPr>
@@ -1594,6 +1829,7 @@
             </w:r>
             <w:r>
               <w:rPr>
+                <w:rFonts w:cstheme="minorHAnsi"/>
                 <w:noProof/>
                 <w:webHidden/>
               </w:rPr>
@@ -1601,6 +1837,7 @@
             </w:r>
             <w:r>
               <w:rPr>
+                <w:rFonts w:cstheme="minorHAnsi"/>
                 <w:noProof/>
                 <w:webHidden/>
               </w:rPr>
@@ -1615,7 +1852,7 @@
               <w:tab w:val="right" w:leader="dot" w:pos="9016"/>
             </w:tabs>
             <w:rPr>
-              <w:rFonts w:eastAsiaTheme="minorEastAsia"/>
+              <w:rFonts w:eastAsiaTheme="minorEastAsia" w:cstheme="minorHAnsi"/>
               <w:noProof/>
               <w:lang w:eastAsia="en-NZ"/>
             </w:rPr>
@@ -1624,12 +1861,14 @@
             <w:r>
               <w:rPr>
                 <w:rStyle w:val="Hyperlink"/>
+                <w:rFonts w:cstheme="minorHAnsi"/>
                 <w:noProof/>
               </w:rPr>
               <w:t>GeoData</w:t>
             </w:r>
             <w:r>
               <w:rPr>
+                <w:rFonts w:cstheme="minorHAnsi"/>
                 <w:noProof/>
                 <w:webHidden/>
               </w:rPr>
@@ -1637,6 +1876,7 @@
             </w:r>
             <w:r>
               <w:rPr>
+                <w:rFonts w:cstheme="minorHAnsi"/>
                 <w:noProof/>
                 <w:webHidden/>
               </w:rPr>
@@ -1644,6 +1884,7 @@
             </w:r>
             <w:r>
               <w:rPr>
+                <w:rFonts w:cstheme="minorHAnsi"/>
                 <w:noProof/>
                 <w:webHidden/>
               </w:rPr>
@@ -1651,12 +1892,14 @@
             </w:r>
             <w:r>
               <w:rPr>
+                <w:rFonts w:cstheme="minorHAnsi"/>
                 <w:noProof/>
                 <w:webHidden/>
               </w:rPr>
             </w:r>
             <w:r>
               <w:rPr>
+                <w:rFonts w:cstheme="minorHAnsi"/>
                 <w:noProof/>
                 <w:webHidden/>
               </w:rPr>
@@ -1664,6 +1907,7 @@
             </w:r>
             <w:r>
               <w:rPr>
+                <w:rFonts w:cstheme="minorHAnsi"/>
                 <w:noProof/>
                 <w:webHidden/>
               </w:rPr>
@@ -1671,6 +1915,7 @@
             </w:r>
             <w:r>
               <w:rPr>
+                <w:rFonts w:cstheme="minorHAnsi"/>
                 <w:noProof/>
                 <w:webHidden/>
               </w:rPr>
@@ -1685,7 +1930,7 @@
               <w:tab w:val="right" w:leader="dot" w:pos="9016"/>
             </w:tabs>
             <w:rPr>
-              <w:rFonts w:eastAsiaTheme="minorEastAsia"/>
+              <w:rFonts w:eastAsiaTheme="minorEastAsia" w:cstheme="minorHAnsi"/>
               <w:noProof/>
               <w:lang w:eastAsia="en-NZ"/>
             </w:rPr>
@@ -1694,12 +1939,14 @@
             <w:r>
               <w:rPr>
                 <w:rStyle w:val="Hyperlink"/>
+                <w:rFonts w:cstheme="minorHAnsi"/>
                 <w:noProof/>
               </w:rPr>
               <w:t>Data Visualization</w:t>
             </w:r>
             <w:r>
               <w:rPr>
+                <w:rFonts w:cstheme="minorHAnsi"/>
                 <w:noProof/>
                 <w:webHidden/>
               </w:rPr>
@@ -1707,6 +1954,7 @@
             </w:r>
             <w:r>
               <w:rPr>
+                <w:rFonts w:cstheme="minorHAnsi"/>
                 <w:noProof/>
                 <w:webHidden/>
               </w:rPr>
@@ -1714,6 +1962,7 @@
             </w:r>
             <w:r>
               <w:rPr>
+                <w:rFonts w:cstheme="minorHAnsi"/>
                 <w:noProof/>
                 <w:webHidden/>
               </w:rPr>
@@ -1721,12 +1970,14 @@
             </w:r>
             <w:r>
               <w:rPr>
+                <w:rFonts w:cstheme="minorHAnsi"/>
                 <w:noProof/>
                 <w:webHidden/>
               </w:rPr>
             </w:r>
             <w:r>
               <w:rPr>
+                <w:rFonts w:cstheme="minorHAnsi"/>
                 <w:noProof/>
                 <w:webHidden/>
               </w:rPr>
@@ -1734,6 +1985,7 @@
             </w:r>
             <w:r>
               <w:rPr>
+                <w:rFonts w:cstheme="minorHAnsi"/>
                 <w:noProof/>
                 <w:webHidden/>
               </w:rPr>
@@ -1741,6 +1993,7 @@
             </w:r>
             <w:r>
               <w:rPr>
+                <w:rFonts w:cstheme="minorHAnsi"/>
                 <w:noProof/>
                 <w:webHidden/>
               </w:rPr>
@@ -1751,9 +2004,13 @@
         <w:p>
           <w:pPr>
             <w:jc w:val="both"/>
+            <w:rPr>
+              <w:rFonts w:cstheme="minorHAnsi"/>
+            </w:rPr>
           </w:pPr>
           <w:r>
             <w:rPr>
+              <w:rFonts w:cstheme="minorHAnsi"/>
               <w:b/>
               <w:bCs/>
               <w:noProof/>
@@ -1766,99 +2023,158 @@
     <w:p>
       <w:pPr>
         <w:jc w:val="both"/>
-      </w:pPr>
-    </w:p>
-    <w:p>
-      <w:pPr>
-        <w:jc w:val="both"/>
-      </w:pPr>
-    </w:p>
-    <w:p>
-      <w:pPr>
-        <w:jc w:val="both"/>
-      </w:pPr>
-    </w:p>
-    <w:p>
-      <w:pPr>
-        <w:jc w:val="both"/>
-      </w:pPr>
-    </w:p>
-    <w:p>
-      <w:pPr>
-        <w:jc w:val="both"/>
-      </w:pPr>
-    </w:p>
-    <w:p>
-      <w:pPr>
-        <w:jc w:val="both"/>
-      </w:pPr>
-    </w:p>
-    <w:p>
-      <w:pPr>
-        <w:jc w:val="both"/>
-      </w:pPr>
-    </w:p>
-    <w:p>
-      <w:pPr>
-        <w:jc w:val="both"/>
-      </w:pPr>
-    </w:p>
-    <w:p>
-      <w:pPr>
-        <w:jc w:val="both"/>
-      </w:pPr>
-    </w:p>
-    <w:p>
-      <w:pPr>
-        <w:jc w:val="both"/>
-      </w:pPr>
-    </w:p>
-    <w:p>
-      <w:pPr>
-        <w:jc w:val="both"/>
+        <w:rPr>
+          <w:rFonts w:cstheme="minorHAnsi"/>
+        </w:rPr>
+      </w:pPr>
+    </w:p>
+    <w:p>
+      <w:pPr>
+        <w:jc w:val="both"/>
+        <w:rPr>
+          <w:rFonts w:cstheme="minorHAnsi"/>
+        </w:rPr>
+      </w:pPr>
+    </w:p>
+    <w:p>
+      <w:pPr>
+        <w:jc w:val="both"/>
+        <w:rPr>
+          <w:rFonts w:cstheme="minorHAnsi"/>
+        </w:rPr>
+      </w:pPr>
+    </w:p>
+    <w:p>
+      <w:pPr>
+        <w:jc w:val="both"/>
+        <w:rPr>
+          <w:rFonts w:cstheme="minorHAnsi"/>
+        </w:rPr>
+      </w:pPr>
+    </w:p>
+    <w:p>
+      <w:pPr>
+        <w:jc w:val="both"/>
+        <w:rPr>
+          <w:rFonts w:cstheme="minorHAnsi"/>
+        </w:rPr>
+      </w:pPr>
+    </w:p>
+    <w:p>
+      <w:pPr>
+        <w:jc w:val="both"/>
+        <w:rPr>
+          <w:rFonts w:cstheme="minorHAnsi"/>
+        </w:rPr>
+      </w:pPr>
+    </w:p>
+    <w:p>
+      <w:pPr>
+        <w:jc w:val="both"/>
+        <w:rPr>
+          <w:rFonts w:cstheme="minorHAnsi"/>
+        </w:rPr>
+      </w:pPr>
+    </w:p>
+    <w:p>
+      <w:pPr>
+        <w:jc w:val="both"/>
+        <w:rPr>
+          <w:rFonts w:cstheme="minorHAnsi"/>
+        </w:rPr>
+      </w:pPr>
+    </w:p>
+    <w:p>
+      <w:pPr>
+        <w:jc w:val="both"/>
+        <w:rPr>
+          <w:rFonts w:cstheme="minorHAnsi"/>
+        </w:rPr>
+      </w:pPr>
+    </w:p>
+    <w:p>
+      <w:pPr>
+        <w:jc w:val="both"/>
+        <w:rPr>
+          <w:rFonts w:cstheme="minorHAnsi"/>
+        </w:rPr>
       </w:pPr>
     </w:p>
     <w:p>
       <w:pPr>
         <w:pStyle w:val="Heading1"/>
         <w:jc w:val="both"/>
+        <w:rPr>
+          <w:rFonts w:asciiTheme="minorHAnsi" w:hAnsiTheme="minorHAnsi" w:cstheme="minorHAnsi"/>
+        </w:rPr>
       </w:pPr>
       <w:bookmarkStart w:id="0" w:name="_Toc54344667"/>
       <w:r>
+        <w:rPr>
+          <w:rFonts w:asciiTheme="minorHAnsi" w:hAnsiTheme="minorHAnsi" w:cstheme="minorHAnsi"/>
+        </w:rPr>
         <w:lastRenderedPageBreak/>
         <w:t>Preface</w:t>
       </w:r>
       <w:bookmarkEnd w:id="0"/>
     </w:p>
+    <w:p/>
     <w:p>
       <w:pPr>
         <w:spacing w:after="0"/>
         <w:jc w:val="both"/>
-      </w:pPr>
-      <w:r>
+        <w:rPr>
+          <w:rFonts w:cstheme="minorHAnsi"/>
+        </w:rPr>
+      </w:pPr>
+      <w:r>
+        <w:rPr>
+          <w:rFonts w:cstheme="minorHAnsi"/>
+        </w:rPr>
         <w:t>The idea is to provide a platform to the game publisher</w:t>
       </w:r>
       <w:r>
+        <w:rPr>
+          <w:rFonts w:cstheme="minorHAnsi"/>
+        </w:rPr>
         <w:t xml:space="preserve"> company</w:t>
       </w:r>
       <w:r>
+        <w:rPr>
+          <w:rFonts w:cstheme="minorHAnsi"/>
+        </w:rPr>
         <w:t xml:space="preserve"> to find the relevant characters &amp; the countries to </w:t>
       </w:r>
       <w:r>
+        <w:rPr>
+          <w:rFonts w:cstheme="minorHAnsi"/>
+        </w:rPr>
         <w:t>launch</w:t>
       </w:r>
       <w:r>
+        <w:rPr>
+          <w:rFonts w:cstheme="minorHAnsi"/>
+        </w:rPr>
         <w:t xml:space="preserve"> the new game</w:t>
       </w:r>
       <w:r>
+        <w:rPr>
+          <w:rFonts w:cstheme="minorHAnsi"/>
+        </w:rPr>
         <w:t xml:space="preserve"> with their unique characters and storyline. The storyline is extracted from the </w:t>
       </w:r>
       <w:proofErr w:type="spellStart"/>
       <w:r>
+        <w:rPr>
+          <w:rFonts w:cstheme="minorHAnsi"/>
+        </w:rPr>
         <w:t>imdb</w:t>
       </w:r>
       <w:proofErr w:type="spellEnd"/>
       <w:r>
+        <w:rPr>
+          <w:rFonts w:cstheme="minorHAnsi"/>
+        </w:rPr>
         <w:t xml:space="preserve"> database and </w:t>
       </w:r>
     </w:p>
@@ -1866,27 +2182,54 @@
       <w:pPr>
         <w:spacing w:after="0"/>
         <w:jc w:val="both"/>
+        <w:rPr>
+          <w:rFonts w:cstheme="minorHAnsi"/>
+        </w:rPr>
       </w:pPr>
     </w:p>
     <w:p>
       <w:pPr>
         <w:spacing w:after="0"/>
         <w:jc w:val="both"/>
-      </w:pPr>
-      <w:r>
+        <w:rPr>
+          <w:rFonts w:cstheme="minorHAnsi"/>
+        </w:rPr>
+      </w:pPr>
+      <w:r>
+        <w:rPr>
+          <w:rFonts w:cstheme="minorHAnsi"/>
+        </w:rPr>
         <w:t>We have gathered the data from multiple sources, wrangle it, join it and made a meaningful information which can then be used for game publication.</w:t>
       </w:r>
     </w:p>
     <w:p>
       <w:pPr>
+        <w:spacing w:after="0"/>
+        <w:jc w:val="both"/>
+        <w:rPr>
+          <w:rFonts w:cstheme="minorHAnsi"/>
+        </w:rPr>
+      </w:pPr>
+    </w:p>
+    <w:p>
+      <w:pPr>
         <w:pStyle w:val="Heading1"/>
         <w:jc w:val="both"/>
+        <w:rPr>
+          <w:rFonts w:asciiTheme="minorHAnsi" w:hAnsiTheme="minorHAnsi" w:cstheme="minorHAnsi"/>
+        </w:rPr>
       </w:pPr>
       <w:bookmarkStart w:id="1" w:name="_Toc54344668"/>
       <w:r>
+        <w:rPr>
+          <w:rFonts w:asciiTheme="minorHAnsi" w:hAnsiTheme="minorHAnsi" w:cstheme="minorHAnsi"/>
+        </w:rPr>
         <w:t xml:space="preserve">Tool </w:t>
       </w:r>
       <w:r>
+        <w:rPr>
+          <w:rFonts w:asciiTheme="minorHAnsi" w:hAnsiTheme="minorHAnsi" w:cstheme="minorHAnsi"/>
+        </w:rPr>
         <w:t>&amp; Data Source</w:t>
       </w:r>
       <w:bookmarkEnd w:id="1"/>
@@ -1900,8 +2243,14 @@
         </w:numPr>
         <w:spacing w:after="0"/>
         <w:jc w:val="both"/>
-      </w:pPr>
-      <w:r>
+        <w:rPr>
+          <w:rFonts w:cstheme="minorHAnsi"/>
+        </w:rPr>
+      </w:pPr>
+      <w:r>
+        <w:rPr>
+          <w:rFonts w:cstheme="minorHAnsi"/>
+        </w:rPr>
         <w:t>R</w:t>
       </w:r>
     </w:p>
@@ -1914,8 +2263,14 @@
         </w:numPr>
         <w:spacing w:after="0"/>
         <w:jc w:val="both"/>
-      </w:pPr>
-      <w:r>
+        <w:rPr>
+          <w:rFonts w:cstheme="minorHAnsi"/>
+        </w:rPr>
+      </w:pPr>
+      <w:r>
+        <w:rPr>
+          <w:rFonts w:cstheme="minorHAnsi"/>
+        </w:rPr>
         <w:t>Julia</w:t>
       </w:r>
     </w:p>
@@ -1923,32 +2278,72 @@
       <w:pPr>
         <w:spacing w:after="0"/>
         <w:jc w:val="both"/>
+        <w:rPr>
+          <w:rFonts w:cstheme="minorHAnsi"/>
+        </w:rPr>
       </w:pPr>
     </w:p>
     <w:p>
       <w:pPr>
         <w:spacing w:after="0"/>
         <w:jc w:val="both"/>
-      </w:pPr>
-      <w:r>
+        <w:rPr>
+          <w:rFonts w:cstheme="minorHAnsi"/>
+        </w:rPr>
+      </w:pPr>
+      <w:r>
+        <w:rPr>
+          <w:rFonts w:cstheme="minorHAnsi"/>
+        </w:rPr>
         <w:t xml:space="preserve">We have extensively used both R &amp; Julia to scrape, </w:t>
       </w:r>
       <w:r>
+        <w:rPr>
+          <w:rFonts w:cstheme="minorHAnsi"/>
+        </w:rPr>
         <w:t xml:space="preserve">fetch the data APIs, </w:t>
       </w:r>
       <w:r>
+        <w:rPr>
+          <w:rFonts w:cstheme="minorHAnsi"/>
+        </w:rPr>
         <w:t>wrangle and visualize the</w:t>
       </w:r>
       <w:r>
+        <w:rPr>
+          <w:rFonts w:cstheme="minorHAnsi"/>
+        </w:rPr>
         <w:t xml:space="preserve"> data</w:t>
       </w:r>
       <w:r>
-        <w:t xml:space="preserve">. All the notebooks are in the Source directory along with the downloaded/extracted data. The notebooks </w:t>
-      </w:r>
-      <w:r>
+        <w:rPr>
+          <w:rFonts w:cstheme="minorHAnsi"/>
+        </w:rPr>
+        <w:t xml:space="preserve">. All the </w:t>
+      </w:r>
+      <w:r>
+        <w:rPr>
+          <w:rFonts w:cstheme="minorHAnsi"/>
+          <w:caps/>
+        </w:rPr>
+        <w:t>notebooks are in the</w:t>
+      </w:r>
+      <w:r>
+        <w:rPr>
+          <w:rFonts w:cstheme="minorHAnsi"/>
+        </w:rPr>
+        <w:t xml:space="preserve"> Source directory along with the downloaded/extracted data. The notebooks </w:t>
+      </w:r>
+      <w:r>
+        <w:rPr>
+          <w:rFonts w:cstheme="minorHAnsi"/>
+        </w:rPr>
         <w:t>do</w:t>
       </w:r>
       <w:r>
+        <w:rPr>
+          <w:rFonts w:cstheme="minorHAnsi"/>
+        </w:rPr>
         <w:t xml:space="preserve"> have the information about the installed packages.</w:t>
       </w:r>
     </w:p>
@@ -1956,18 +2351,18 @@
       <w:pPr>
         <w:spacing w:after="0"/>
         <w:jc w:val="both"/>
+        <w:rPr>
+          <w:rFonts w:cstheme="minorHAnsi"/>
+        </w:rPr>
       </w:pPr>
     </w:p>
     <w:p>
       <w:pPr>
         <w:spacing w:after="0"/>
         <w:jc w:val="both"/>
-      </w:pPr>
-    </w:p>
-    <w:p>
-      <w:pPr>
-        <w:spacing w:after="0"/>
-        <w:jc w:val="both"/>
+        <w:rPr>
+          <w:rFonts w:cstheme="minorHAnsi"/>
+        </w:rPr>
       </w:pPr>
     </w:p>
     <w:p>
@@ -1975,41 +2370,37 @@
         <w:pStyle w:val="Heading2"/>
         <w:jc w:val="both"/>
         <w:rPr>
-          <w:rFonts w:ascii="Segoe UI" w:hAnsi="Segoe UI" w:cs="Segoe UI"/>
+          <w:rFonts w:asciiTheme="minorHAnsi" w:hAnsiTheme="minorHAnsi" w:cstheme="minorHAnsi"/>
         </w:rPr>
       </w:pPr>
       <w:bookmarkStart w:id="2" w:name="_Toc54344669"/>
       <w:r>
         <w:rPr>
-          <w:rFonts w:ascii="Segoe UI" w:hAnsi="Segoe UI" w:cs="Segoe UI"/>
+          <w:rFonts w:asciiTheme="minorHAnsi" w:hAnsiTheme="minorHAnsi" w:cstheme="minorHAnsi"/>
         </w:rPr>
         <w:t>Data Source</w:t>
       </w:r>
       <w:r>
         <w:rPr>
-          <w:rFonts w:ascii="Segoe UI" w:hAnsi="Segoe UI" w:cs="Segoe UI"/>
+          <w:rFonts w:asciiTheme="minorHAnsi" w:hAnsiTheme="minorHAnsi" w:cstheme="minorHAnsi"/>
         </w:rPr>
         <w:t>s</w:t>
       </w:r>
       <w:bookmarkEnd w:id="2"/>
     </w:p>
-    <w:p>
-      <w:pPr>
-        <w:jc w:val="both"/>
-      </w:pPr>
-    </w:p>
+    <w:p/>
     <w:p>
       <w:pPr>
         <w:pStyle w:val="Heading3"/>
         <w:jc w:val="both"/>
         <w:rPr>
-          <w:rFonts w:ascii="Segoe UI" w:hAnsi="Segoe UI" w:cs="Segoe UI"/>
+          <w:rFonts w:asciiTheme="minorHAnsi" w:hAnsiTheme="minorHAnsi" w:cstheme="minorHAnsi"/>
         </w:rPr>
       </w:pPr>
       <w:bookmarkStart w:id="3" w:name="_Toc54344670"/>
       <w:r>
         <w:rPr>
-          <w:rFonts w:ascii="Segoe UI" w:hAnsi="Segoe UI" w:cs="Segoe UI"/>
+          <w:rFonts w:asciiTheme="minorHAnsi" w:hAnsiTheme="minorHAnsi" w:cstheme="minorHAnsi"/>
         </w:rPr>
         <w:t>IGDB API</w:t>
       </w:r>
@@ -2022,7 +2413,7 @@
         <w:spacing w:before="0" w:beforeAutospacing="0" w:after="0" w:afterAutospacing="0"/>
         <w:jc w:val="both"/>
         <w:rPr>
-          <w:rFonts w:ascii="Segoe UI" w:hAnsi="Segoe UI" w:cs="Segoe UI"/>
+          <w:rFonts w:asciiTheme="minorHAnsi" w:hAnsiTheme="minorHAnsi" w:cstheme="minorHAnsi"/>
           <w:sz w:val="21"/>
           <w:szCs w:val="21"/>
         </w:rPr>
@@ -2030,7 +2421,7 @@
       <w:proofErr w:type="spellStart"/>
       <w:r>
         <w:rPr>
-          <w:rFonts w:ascii="Segoe UI" w:hAnsi="Segoe UI" w:cs="Segoe UI"/>
+          <w:rFonts w:asciiTheme="minorHAnsi" w:hAnsiTheme="minorHAnsi" w:cstheme="minorHAnsi"/>
           <w:sz w:val="21"/>
           <w:szCs w:val="21"/>
         </w:rPr>
@@ -2039,7 +2430,7 @@
       <w:proofErr w:type="spellEnd"/>
       <w:r>
         <w:rPr>
-          <w:rFonts w:ascii="Segoe UI" w:hAnsi="Segoe UI" w:cs="Segoe UI"/>
+          <w:rFonts w:asciiTheme="minorHAnsi" w:hAnsiTheme="minorHAnsi" w:cstheme="minorHAnsi"/>
           <w:sz w:val="21"/>
           <w:szCs w:val="21"/>
         </w:rPr>
@@ -2049,7 +2440,7 @@
         <w:r>
           <w:rPr>
             <w:rStyle w:val="Hyperlink"/>
-            <w:rFonts w:ascii="Segoe UI" w:hAnsi="Segoe UI" w:cs="Segoe UI"/>
+            <w:rFonts w:asciiTheme="minorHAnsi" w:hAnsiTheme="minorHAnsi" w:cstheme="minorHAnsi"/>
             <w:sz w:val="21"/>
             <w:szCs w:val="21"/>
           </w:rPr>
@@ -2064,14 +2455,14 @@
         <w:spacing w:before="0" w:beforeAutospacing="0" w:after="0" w:afterAutospacing="0"/>
         <w:jc w:val="both"/>
         <w:rPr>
-          <w:rFonts w:ascii="Segoe UI" w:hAnsi="Segoe UI" w:cs="Segoe UI"/>
-          <w:sz w:val="21"/>
-          <w:szCs w:val="21"/>
-        </w:rPr>
-      </w:pPr>
-      <w:r>
-        <w:rPr>
-          <w:rFonts w:ascii="Segoe UI" w:hAnsi="Segoe UI" w:cs="Segoe UI"/>
+          <w:rFonts w:asciiTheme="minorHAnsi" w:hAnsiTheme="minorHAnsi" w:cstheme="minorHAnsi"/>
+          <w:sz w:val="21"/>
+          <w:szCs w:val="21"/>
+        </w:rPr>
+      </w:pPr>
+      <w:r>
+        <w:rPr>
+          <w:rFonts w:asciiTheme="minorHAnsi" w:hAnsiTheme="minorHAnsi" w:cstheme="minorHAnsi"/>
           <w:sz w:val="21"/>
           <w:szCs w:val="21"/>
         </w:rPr>
@@ -2081,7 +2472,7 @@
         <w:r>
           <w:rPr>
             <w:rStyle w:val="Hyperlink"/>
-            <w:rFonts w:ascii="Segoe UI" w:hAnsi="Segoe UI" w:cs="Segoe UI"/>
+            <w:rFonts w:asciiTheme="minorHAnsi" w:hAnsiTheme="minorHAnsi" w:cstheme="minorHAnsi"/>
             <w:sz w:val="21"/>
             <w:szCs w:val="21"/>
           </w:rPr>
@@ -2096,7 +2487,7 @@
         <w:spacing w:before="0" w:beforeAutospacing="0" w:after="0" w:afterAutospacing="0"/>
         <w:jc w:val="both"/>
         <w:rPr>
-          <w:rFonts w:ascii="Segoe UI" w:hAnsi="Segoe UI" w:cs="Segoe UI"/>
+          <w:rFonts w:asciiTheme="minorHAnsi" w:hAnsiTheme="minorHAnsi" w:cstheme="minorHAnsi"/>
           <w:sz w:val="21"/>
           <w:szCs w:val="21"/>
         </w:rPr>
@@ -2107,14 +2498,14 @@
         <w:ind w:firstLine="357"/>
         <w:jc w:val="both"/>
         <w:rPr>
-          <w:rFonts w:ascii="Segoe UI" w:hAnsi="Segoe UI" w:cs="Segoe UI"/>
+          <w:rFonts w:cstheme="minorHAnsi"/>
           <w:sz w:val="24"/>
           <w:szCs w:val="24"/>
         </w:rPr>
       </w:pPr>
       <w:r>
         <w:rPr>
-          <w:rFonts w:ascii="Segoe UI" w:hAnsi="Segoe UI" w:cs="Segoe UI"/>
+          <w:rFonts w:cstheme="minorHAnsi"/>
         </w:rPr>
         <w:t>Why IGDB</w:t>
       </w:r>
@@ -2131,34 +2522,18 @@
         <w:ind w:left="714" w:hanging="357"/>
         <w:jc w:val="both"/>
         <w:rPr>
-          <w:rFonts w:ascii="Segoe UI" w:hAnsi="Segoe UI" w:cs="Segoe UI"/>
-          <w:sz w:val="21"/>
-          <w:szCs w:val="21"/>
-        </w:rPr>
-      </w:pPr>
-      <w:r>
-        <w:rPr>
-          <w:rFonts w:ascii="Segoe UI" w:hAnsi="Segoe UI" w:cs="Segoe UI"/>
-          <w:sz w:val="21"/>
-          <w:szCs w:val="21"/>
-        </w:rPr>
-        <w:t>From the view of authority:</w:t>
-      </w:r>
-      <w:r>
-        <w:rPr>
-          <w:rFonts w:ascii="Segoe UI" w:hAnsi="Segoe UI" w:cs="Segoe UI"/>
-          <w:sz w:val="21"/>
-          <w:szCs w:val="21"/>
-        </w:rPr>
-        <w:t xml:space="preserve"> </w:t>
-      </w:r>
-      <w:r>
-        <w:rPr>
-          <w:rFonts w:ascii="Segoe UI" w:hAnsi="Segoe UI" w:cs="Segoe UI"/>
-          <w:sz w:val="21"/>
-          <w:szCs w:val="21"/>
-        </w:rPr>
-        <w:t>the community and developers in this flat are generous, they wish to share data.</w:t>
+          <w:rFonts w:asciiTheme="minorHAnsi" w:hAnsiTheme="minorHAnsi" w:cstheme="minorHAnsi"/>
+          <w:sz w:val="21"/>
+          <w:szCs w:val="21"/>
+        </w:rPr>
+      </w:pPr>
+      <w:r>
+        <w:rPr>
+          <w:rFonts w:asciiTheme="minorHAnsi" w:hAnsiTheme="minorHAnsi" w:cstheme="minorHAnsi"/>
+          <w:sz w:val="21"/>
+          <w:szCs w:val="21"/>
+        </w:rPr>
+        <w:t>From the view of authority: the community and developers in this flat are generous, they wish to share data.</w:t>
       </w:r>
     </w:p>
     <w:p>
@@ -2173,47 +2548,23 @@
         <w:ind w:left="714" w:hanging="357"/>
         <w:jc w:val="both"/>
         <w:rPr>
-          <w:rFonts w:ascii="Segoe UI" w:hAnsi="Segoe UI" w:cs="Segoe UI"/>
-          <w:sz w:val="21"/>
-          <w:szCs w:val="21"/>
-        </w:rPr>
-      </w:pPr>
-      <w:r>
-        <w:rPr>
-          <w:rFonts w:ascii="Segoe UI" w:hAnsi="Segoe UI" w:cs="Segoe UI"/>
-          <w:sz w:val="21"/>
-          <w:szCs w:val="21"/>
-        </w:rPr>
-        <w:t>Professional:</w:t>
-      </w:r>
-      <w:r>
-        <w:rPr>
-          <w:rFonts w:ascii="Segoe UI" w:hAnsi="Segoe UI" w:cs="Segoe UI"/>
-          <w:sz w:val="21"/>
-          <w:szCs w:val="21"/>
-        </w:rPr>
-        <w:t xml:space="preserve"> </w:t>
-      </w:r>
-      <w:r>
-        <w:rPr>
-          <w:rFonts w:ascii="Segoe UI" w:hAnsi="Segoe UI" w:cs="Segoe UI"/>
-          <w:sz w:val="21"/>
-          <w:szCs w:val="21"/>
-        </w:rPr>
-        <w:t xml:space="preserve"> </w:t>
-      </w:r>
-      <w:r>
-        <w:rPr>
-          <w:rFonts w:ascii="Segoe UI" w:hAnsi="Segoe UI" w:cs="Segoe UI"/>
-          <w:sz w:val="21"/>
-          <w:szCs w:val="21"/>
-        </w:rPr>
-        <w:t xml:space="preserve">IGDB is </w:t>
+          <w:rFonts w:asciiTheme="minorHAnsi" w:hAnsiTheme="minorHAnsi" w:cstheme="minorHAnsi"/>
+          <w:sz w:val="21"/>
+          <w:szCs w:val="21"/>
+        </w:rPr>
+      </w:pPr>
+      <w:r>
+        <w:rPr>
+          <w:rFonts w:asciiTheme="minorHAnsi" w:hAnsiTheme="minorHAnsi" w:cstheme="minorHAnsi"/>
+          <w:sz w:val="21"/>
+          <w:szCs w:val="21"/>
+        </w:rPr>
+        <w:t xml:space="preserve">Professional:  IGDB is </w:t>
       </w:r>
       <w:proofErr w:type="gramStart"/>
       <w:r>
         <w:rPr>
-          <w:rFonts w:ascii="Segoe UI" w:hAnsi="Segoe UI" w:cs="Segoe UI"/>
+          <w:rFonts w:asciiTheme="minorHAnsi" w:hAnsiTheme="minorHAnsi" w:cstheme="minorHAnsi"/>
           <w:sz w:val="21"/>
           <w:szCs w:val="21"/>
         </w:rPr>
@@ -2222,7 +2573,7 @@
       <w:proofErr w:type="gramEnd"/>
       <w:r>
         <w:rPr>
-          <w:rFonts w:ascii="Segoe UI" w:hAnsi="Segoe UI" w:cs="Segoe UI"/>
+          <w:rFonts w:asciiTheme="minorHAnsi" w:hAnsiTheme="minorHAnsi" w:cstheme="minorHAnsi"/>
           <w:sz w:val="21"/>
           <w:szCs w:val="21"/>
         </w:rPr>
@@ -2231,7 +2582,7 @@
       <w:proofErr w:type="spellStart"/>
       <w:r>
         <w:rPr>
-          <w:rFonts w:ascii="Segoe UI" w:hAnsi="Segoe UI" w:cs="Segoe UI"/>
+          <w:rFonts w:asciiTheme="minorHAnsi" w:hAnsiTheme="minorHAnsi" w:cstheme="minorHAnsi"/>
           <w:sz w:val="21"/>
           <w:szCs w:val="21"/>
         </w:rPr>
@@ -2240,7 +2591,7 @@
       <w:proofErr w:type="spellEnd"/>
       <w:r>
         <w:rPr>
-          <w:rFonts w:ascii="Segoe UI" w:hAnsi="Segoe UI" w:cs="Segoe UI"/>
+          <w:rFonts w:asciiTheme="minorHAnsi" w:hAnsiTheme="minorHAnsi" w:cstheme="minorHAnsi"/>
           <w:sz w:val="21"/>
           <w:szCs w:val="21"/>
         </w:rPr>
@@ -2259,14 +2610,14 @@
         <w:ind w:left="714" w:hanging="357"/>
         <w:jc w:val="both"/>
         <w:rPr>
-          <w:rFonts w:ascii="Segoe UI" w:hAnsi="Segoe UI" w:cs="Segoe UI"/>
-          <w:sz w:val="21"/>
-          <w:szCs w:val="21"/>
-        </w:rPr>
-      </w:pPr>
-      <w:r>
-        <w:rPr>
-          <w:rFonts w:ascii="Segoe UI" w:hAnsi="Segoe UI" w:cs="Segoe UI"/>
+          <w:rFonts w:asciiTheme="minorHAnsi" w:hAnsiTheme="minorHAnsi" w:cstheme="minorHAnsi"/>
+          <w:sz w:val="21"/>
+          <w:szCs w:val="21"/>
+        </w:rPr>
+      </w:pPr>
+      <w:r>
+        <w:rPr>
+          <w:rFonts w:asciiTheme="minorHAnsi" w:hAnsiTheme="minorHAnsi" w:cstheme="minorHAnsi"/>
           <w:sz w:val="21"/>
           <w:szCs w:val="21"/>
         </w:rPr>
@@ -2275,39 +2626,22 @@
     </w:p>
     <w:p>
       <w:pPr>
-        <w:jc w:val="both"/>
-      </w:pPr>
-    </w:p>
-    <w:p>
-      <w:pPr>
         <w:pStyle w:val="Heading3"/>
         <w:jc w:val="both"/>
         <w:rPr>
-          <w:rFonts w:ascii="Segoe UI" w:hAnsi="Segoe UI" w:cs="Segoe UI"/>
+          <w:rFonts w:asciiTheme="minorHAnsi" w:hAnsiTheme="minorHAnsi" w:cstheme="minorHAnsi"/>
         </w:rPr>
       </w:pPr>
       <w:bookmarkStart w:id="4" w:name="_Toc54344671"/>
       <w:r>
         <w:rPr>
-          <w:rFonts w:ascii="Segoe UI" w:hAnsi="Segoe UI" w:cs="Segoe UI"/>
-        </w:rPr>
-        <w:t>I</w:t>
-      </w:r>
-      <w:r>
-        <w:rPr>
-          <w:rFonts w:ascii="Segoe UI" w:hAnsi="Segoe UI" w:cs="Segoe UI"/>
-        </w:rPr>
-        <w:t>M</w:t>
-      </w:r>
-      <w:r>
-        <w:rPr>
-          <w:rFonts w:ascii="Segoe UI" w:hAnsi="Segoe UI" w:cs="Segoe UI"/>
-        </w:rPr>
-        <w:t xml:space="preserve">DB </w:t>
-      </w:r>
-      <w:r>
-        <w:rPr>
-          <w:rFonts w:ascii="Segoe UI" w:hAnsi="Segoe UI" w:cs="Segoe UI"/>
+          <w:rFonts w:asciiTheme="minorHAnsi" w:hAnsiTheme="minorHAnsi" w:cstheme="minorHAnsi"/>
+        </w:rPr>
+        <w:t xml:space="preserve">IMDB </w:t>
+      </w:r>
+      <w:r>
+        <w:rPr>
+          <w:rFonts w:asciiTheme="minorHAnsi" w:hAnsiTheme="minorHAnsi" w:cstheme="minorHAnsi"/>
         </w:rPr>
         <w:t>website</w:t>
       </w:r>
@@ -2316,23 +2650,27 @@
     <w:p>
       <w:pPr>
         <w:jc w:val="both"/>
-      </w:pPr>
-      <w:r>
-        <w:t>Source link</w:t>
-      </w:r>
-      <w:r>
-        <w:t xml:space="preserve"> </w:t>
-      </w:r>
-      <w:r>
-        <w:t xml:space="preserve">= </w:t>
-      </w:r>
-      <w:r>
-        <w:t xml:space="preserve"> </w:t>
+        <w:rPr>
+          <w:rFonts w:cstheme="minorHAnsi"/>
+        </w:rPr>
+      </w:pPr>
+      <w:r>
+        <w:rPr>
+          <w:rFonts w:cstheme="minorHAnsi"/>
+        </w:rPr>
+        <w:t xml:space="preserve">Source link </w:t>
+      </w:r>
+      <w:r>
+        <w:rPr>
+          <w:rFonts w:cstheme="minorHAnsi"/>
+        </w:rPr>
+        <w:t xml:space="preserve">=  </w:t>
       </w:r>
       <w:hyperlink r:id="rId15" w:history="1">
         <w:r>
           <w:rPr>
             <w:rStyle w:val="Hyperlink"/>
+            <w:rFonts w:cstheme="minorHAnsi"/>
           </w:rPr>
           <w:t>https://www.imdb.com</w:t>
         </w:r>
@@ -2343,28 +2681,16 @@
         <w:ind w:firstLine="357"/>
         <w:jc w:val="both"/>
         <w:rPr>
-          <w:rFonts w:ascii="Segoe UI" w:hAnsi="Segoe UI" w:cs="Segoe UI"/>
+          <w:rFonts w:cstheme="minorHAnsi"/>
           <w:sz w:val="24"/>
           <w:szCs w:val="24"/>
         </w:rPr>
       </w:pPr>
       <w:r>
         <w:rPr>
-          <w:rFonts w:ascii="Segoe UI" w:hAnsi="Segoe UI" w:cs="Segoe UI"/>
-        </w:rPr>
-        <w:t>Why I</w:t>
-      </w:r>
-      <w:r>
-        <w:rPr>
-          <w:rFonts w:ascii="Segoe UI" w:hAnsi="Segoe UI" w:cs="Segoe UI"/>
-        </w:rPr>
-        <w:t>M</w:t>
-      </w:r>
-      <w:r>
-        <w:rPr>
-          <w:rFonts w:ascii="Segoe UI" w:hAnsi="Segoe UI" w:cs="Segoe UI"/>
-        </w:rPr>
-        <w:t>DB</w:t>
+          <w:rFonts w:cstheme="minorHAnsi"/>
+        </w:rPr>
+        <w:t>Why IMDB</w:t>
       </w:r>
     </w:p>
     <w:p>
@@ -2378,8 +2704,14 @@
         <w:spacing w:before="0" w:beforeAutospacing="0" w:after="0" w:afterAutospacing="0"/>
         <w:ind w:left="714" w:hanging="357"/>
         <w:jc w:val="both"/>
-      </w:pPr>
-      <w:r>
+        <w:rPr>
+          <w:rFonts w:asciiTheme="minorHAnsi" w:hAnsiTheme="minorHAnsi" w:cstheme="minorHAnsi"/>
+        </w:rPr>
+      </w:pPr>
+      <w:r>
+        <w:rPr>
+          <w:rFonts w:asciiTheme="minorHAnsi" w:hAnsiTheme="minorHAnsi" w:cstheme="minorHAnsi"/>
+        </w:rPr>
         <w:t>IMDb is the world's most popular and authoritative source for movie, TV and celebrity content to find ratings and reviews for the newest movie and TV shows.</w:t>
       </w:r>
     </w:p>
@@ -2394,6 +2726,9 @@
         <w:spacing w:before="0" w:beforeAutospacing="0" w:after="0" w:afterAutospacing="0"/>
         <w:ind w:left="714" w:hanging="357"/>
         <w:jc w:val="both"/>
+        <w:rPr>
+          <w:rFonts w:asciiTheme="minorHAnsi" w:hAnsiTheme="minorHAnsi" w:cstheme="minorHAnsi"/>
+        </w:rPr>
       </w:pPr>
     </w:p>
     <w:p>
@@ -2407,19 +2742,31 @@
         <w:spacing w:before="0" w:beforeAutospacing="0" w:after="0" w:afterAutospacing="0"/>
         <w:ind w:left="714" w:hanging="357"/>
         <w:jc w:val="both"/>
-      </w:pPr>
-      <w:r>
+        <w:rPr>
+          <w:rFonts w:asciiTheme="minorHAnsi" w:hAnsiTheme="minorHAnsi" w:cstheme="minorHAnsi"/>
+        </w:rPr>
+      </w:pPr>
+      <w:r>
+        <w:rPr>
+          <w:rFonts w:asciiTheme="minorHAnsi" w:hAnsiTheme="minorHAnsi" w:cstheme="minorHAnsi"/>
+        </w:rPr>
         <w:t xml:space="preserve">Scrap feature: </w:t>
       </w:r>
       <w:r>
+        <w:rPr>
+          <w:rFonts w:asciiTheme="minorHAnsi" w:hAnsiTheme="minorHAnsi" w:cstheme="minorHAnsi"/>
+        </w:rPr>
         <w:t xml:space="preserve">IMDB does not provide the freeware API for automated queries and the free part is very limited. </w:t>
       </w:r>
       <w:r>
+        <w:rPr>
+          <w:rFonts w:asciiTheme="minorHAnsi" w:hAnsiTheme="minorHAnsi" w:cstheme="minorHAnsi"/>
+        </w:rPr>
         <w:t>We are exploiting the powerful Julia code to scrap the site and  get</w:t>
       </w:r>
       <w:r>
         <w:rPr>
-          <w:rFonts w:ascii="Segoe UI" w:hAnsi="Segoe UI" w:cs="Segoe UI"/>
+          <w:rFonts w:asciiTheme="minorHAnsi" w:hAnsiTheme="minorHAnsi" w:cstheme="minorHAnsi"/>
           <w:sz w:val="21"/>
           <w:szCs w:val="21"/>
           <w:shd w:val="clear" w:color="auto" w:fill="FFFFFF"/>
@@ -2430,6 +2777,7 @@
         <w:r>
           <w:rPr>
             <w:rStyle w:val="Hyperlink"/>
+            <w:rFonts w:asciiTheme="minorHAnsi" w:hAnsiTheme="minorHAnsi" w:cstheme="minorHAnsi"/>
             <w:sz w:val="21"/>
             <w:szCs w:val="21"/>
             <w:shd w:val="clear" w:color="auto" w:fill="FFFFFF"/>
@@ -2439,7 +2787,7 @@
       </w:hyperlink>
       <w:r>
         <w:rPr>
-          <w:rFonts w:ascii="Segoe UI" w:hAnsi="Segoe UI" w:cs="Segoe UI"/>
+          <w:rFonts w:asciiTheme="minorHAnsi" w:hAnsiTheme="minorHAnsi" w:cstheme="minorHAnsi"/>
           <w:sz w:val="21"/>
           <w:szCs w:val="21"/>
           <w:shd w:val="clear" w:color="auto" w:fill="FFFFFF"/>
@@ -2454,7 +2802,7 @@
         <w:spacing w:before="0" w:beforeAutospacing="0" w:after="0" w:afterAutospacing="0"/>
         <w:jc w:val="both"/>
         <w:rPr>
-          <w:rFonts w:ascii="Segoe UI" w:hAnsi="Segoe UI" w:cs="Segoe UI"/>
+          <w:rFonts w:asciiTheme="minorHAnsi" w:hAnsiTheme="minorHAnsi" w:cstheme="minorHAnsi"/>
           <w:sz w:val="21"/>
           <w:szCs w:val="21"/>
           <w:shd w:val="clear" w:color="auto" w:fill="FFFFFF"/>
@@ -2466,14 +2814,14 @@
         <w:pStyle w:val="Heading3"/>
         <w:jc w:val="both"/>
         <w:rPr>
-          <w:rFonts w:ascii="Segoe UI" w:hAnsi="Segoe UI" w:cs="Segoe UI"/>
+          <w:rFonts w:asciiTheme="minorHAnsi" w:hAnsiTheme="minorHAnsi" w:cstheme="minorHAnsi"/>
         </w:rPr>
       </w:pPr>
       <w:bookmarkStart w:id="5" w:name="_Toc54344672"/>
       <w:proofErr w:type="spellStart"/>
       <w:r>
         <w:rPr>
-          <w:rFonts w:ascii="Segoe UI" w:hAnsi="Segoe UI" w:cs="Segoe UI"/>
+          <w:rFonts w:asciiTheme="minorHAnsi" w:hAnsiTheme="minorHAnsi" w:cstheme="minorHAnsi"/>
         </w:rPr>
         <w:lastRenderedPageBreak/>
         <w:t>CoinMarketCap</w:t>
@@ -2486,27 +2834,37 @@
         <w:ind w:firstLine="720"/>
         <w:jc w:val="both"/>
         <w:rPr>
-          <w:rFonts w:ascii="Segoe UI" w:eastAsiaTheme="majorEastAsia" w:hAnsi="Segoe UI" w:cs="Segoe UI"/>
+          <w:rFonts w:eastAsiaTheme="majorEastAsia" w:cstheme="minorHAnsi"/>
           <w:color w:val="1F3763" w:themeColor="accent1" w:themeShade="7F"/>
           <w:sz w:val="24"/>
           <w:szCs w:val="24"/>
         </w:rPr>
       </w:pPr>
       <w:r>
+        <w:rPr>
+          <w:rFonts w:cstheme="minorHAnsi"/>
+        </w:rPr>
         <w:t>Source</w:t>
       </w:r>
       <w:r>
+        <w:rPr>
+          <w:rFonts w:cstheme="minorHAnsi"/>
+        </w:rPr>
         <w:t xml:space="preserve"> link:    </w:t>
       </w:r>
       <w:hyperlink r:id="rId17" w:history="1">
         <w:r>
           <w:rPr>
             <w:rStyle w:val="Hyperlink"/>
+            <w:rFonts w:cstheme="minorHAnsi"/>
           </w:rPr>
           <w:t>https://coinmarketcap.com/all/views/all/</w:t>
         </w:r>
       </w:hyperlink>
       <w:r>
+        <w:rPr>
+          <w:rFonts w:cstheme="minorHAnsi"/>
+        </w:rPr>
         <w:t xml:space="preserve"> </w:t>
       </w:r>
     </w:p>
@@ -2515,21 +2873,21 @@
         <w:ind w:firstLine="360"/>
         <w:jc w:val="both"/>
         <w:rPr>
-          <w:rFonts w:ascii="Segoe UI" w:hAnsi="Segoe UI" w:cs="Segoe UI"/>
+          <w:rFonts w:cstheme="minorHAnsi"/>
           <w:sz w:val="24"/>
           <w:szCs w:val="24"/>
         </w:rPr>
       </w:pPr>
       <w:r>
         <w:rPr>
-          <w:rFonts w:ascii="Segoe UI" w:hAnsi="Segoe UI" w:cs="Segoe UI"/>
+          <w:rFonts w:cstheme="minorHAnsi"/>
         </w:rPr>
         <w:t xml:space="preserve">Why </w:t>
       </w:r>
       <w:proofErr w:type="spellStart"/>
       <w:r>
         <w:rPr>
-          <w:rFonts w:ascii="Segoe UI" w:hAnsi="Segoe UI" w:cs="Segoe UI"/>
+          <w:rFonts w:cstheme="minorHAnsi"/>
         </w:rPr>
         <w:t>CoinMarketCap</w:t>
       </w:r>
@@ -2546,18 +2904,21 @@
         <w:spacing w:before="0" w:beforeAutospacing="0" w:after="0" w:afterAutospacing="0"/>
         <w:jc w:val="both"/>
         <w:rPr>
-          <w:rFonts w:ascii="Segoe UI" w:hAnsi="Segoe UI" w:cs="Segoe UI"/>
+          <w:rFonts w:asciiTheme="minorHAnsi" w:hAnsiTheme="minorHAnsi" w:cstheme="minorHAnsi"/>
           <w:sz w:val="21"/>
           <w:szCs w:val="21"/>
           <w:shd w:val="clear" w:color="auto" w:fill="FFFFFF"/>
         </w:rPr>
       </w:pPr>
       <w:r>
+        <w:rPr>
+          <w:rFonts w:asciiTheme="minorHAnsi" w:hAnsiTheme="minorHAnsi" w:cstheme="minorHAnsi"/>
+        </w:rPr>
         <w:t>The website</w:t>
       </w:r>
       <w:r>
         <w:rPr>
-          <w:rFonts w:ascii="Segoe UI" w:hAnsi="Segoe UI" w:cs="Segoe UI"/>
+          <w:rFonts w:asciiTheme="minorHAnsi" w:hAnsiTheme="minorHAnsi" w:cstheme="minorHAnsi"/>
           <w:sz w:val="21"/>
           <w:szCs w:val="21"/>
           <w:shd w:val="clear" w:color="auto" w:fill="FFFFFF"/>
@@ -2567,7 +2928,7 @@
       <w:proofErr w:type="spellStart"/>
       <w:r>
         <w:rPr>
-          <w:rFonts w:ascii="Segoe UI" w:hAnsi="Segoe UI" w:cs="Segoe UI"/>
+          <w:rFonts w:asciiTheme="minorHAnsi" w:hAnsiTheme="minorHAnsi" w:cstheme="minorHAnsi"/>
           <w:sz w:val="21"/>
           <w:szCs w:val="21"/>
           <w:shd w:val="clear" w:color="auto" w:fill="FFFFFF"/>
@@ -2577,7 +2938,7 @@
       <w:proofErr w:type="spellEnd"/>
       <w:r>
         <w:rPr>
-          <w:rFonts w:ascii="Segoe UI" w:hAnsi="Segoe UI" w:cs="Segoe UI"/>
+          <w:rFonts w:asciiTheme="minorHAnsi" w:hAnsiTheme="minorHAnsi" w:cstheme="minorHAnsi"/>
           <w:sz w:val="21"/>
           <w:szCs w:val="21"/>
           <w:shd w:val="clear" w:color="auto" w:fill="FFFFFF"/>
@@ -2596,13 +2957,16 @@
         <w:spacing w:before="0" w:beforeAutospacing="0" w:after="0" w:afterAutospacing="0"/>
         <w:jc w:val="both"/>
         <w:rPr>
-          <w:rFonts w:ascii="Segoe UI" w:hAnsi="Segoe UI" w:cs="Segoe UI"/>
+          <w:rFonts w:asciiTheme="minorHAnsi" w:hAnsiTheme="minorHAnsi" w:cstheme="minorHAnsi"/>
           <w:sz w:val="21"/>
           <w:szCs w:val="21"/>
           <w:shd w:val="clear" w:color="auto" w:fill="FFFFFF"/>
         </w:rPr>
       </w:pPr>
       <w:r>
+        <w:rPr>
+          <w:rFonts w:asciiTheme="minorHAnsi" w:hAnsiTheme="minorHAnsi" w:cstheme="minorHAnsi"/>
+        </w:rPr>
         <w:t xml:space="preserve">The information is well structured and complete to fulfil out purpose. </w:t>
       </w:r>
     </w:p>
@@ -2613,7 +2977,7 @@
         <w:spacing w:before="0" w:beforeAutospacing="0" w:after="0" w:afterAutospacing="0"/>
         <w:jc w:val="both"/>
         <w:rPr>
-          <w:rFonts w:ascii="Segoe UI" w:hAnsi="Segoe UI" w:cs="Segoe UI"/>
+          <w:rFonts w:asciiTheme="minorHAnsi" w:hAnsiTheme="minorHAnsi" w:cstheme="minorHAnsi"/>
           <w:sz w:val="21"/>
           <w:szCs w:val="21"/>
           <w:shd w:val="clear" w:color="auto" w:fill="FFFFFF"/>
@@ -2625,13 +2989,13 @@
         <w:pStyle w:val="Heading3"/>
         <w:jc w:val="both"/>
         <w:rPr>
-          <w:rFonts w:ascii="Segoe UI" w:hAnsi="Segoe UI" w:cs="Segoe UI"/>
+          <w:rFonts w:asciiTheme="minorHAnsi" w:hAnsiTheme="minorHAnsi" w:cstheme="minorHAnsi"/>
         </w:rPr>
       </w:pPr>
       <w:bookmarkStart w:id="6" w:name="_Toc54344673"/>
       <w:r>
         <w:rPr>
-          <w:rFonts w:ascii="Segoe UI" w:hAnsi="Segoe UI" w:cs="Segoe UI"/>
+          <w:rFonts w:asciiTheme="minorHAnsi" w:hAnsiTheme="minorHAnsi" w:cstheme="minorHAnsi"/>
         </w:rPr>
         <w:t>Geo Data</w:t>
       </w:r>
@@ -2642,19 +3006,23 @@
         <w:ind w:firstLine="720"/>
         <w:jc w:val="both"/>
         <w:rPr>
-          <w:rFonts w:ascii="Segoe UI" w:eastAsiaTheme="majorEastAsia" w:hAnsi="Segoe UI" w:cs="Segoe UI"/>
+          <w:rFonts w:eastAsiaTheme="majorEastAsia" w:cstheme="minorHAnsi"/>
           <w:color w:val="1F3763" w:themeColor="accent1" w:themeShade="7F"/>
           <w:sz w:val="24"/>
           <w:szCs w:val="24"/>
         </w:rPr>
       </w:pPr>
       <w:r>
+        <w:rPr>
+          <w:rFonts w:cstheme="minorHAnsi"/>
+        </w:rPr>
         <w:t xml:space="preserve">Source link:    </w:t>
       </w:r>
       <w:hyperlink r:id="rId18" w:history="1">
         <w:r>
           <w:rPr>
             <w:rStyle w:val="Hyperlink"/>
+            <w:rFonts w:cstheme="minorHAnsi"/>
           </w:rPr>
           <w:t>https://stefangabos.github.io/world_countries/</w:t>
         </w:r>
@@ -2665,21 +3033,21 @@
         <w:ind w:firstLine="360"/>
         <w:jc w:val="both"/>
         <w:rPr>
-          <w:rFonts w:ascii="Segoe UI" w:hAnsi="Segoe UI" w:cs="Segoe UI"/>
+          <w:rFonts w:cstheme="minorHAnsi"/>
           <w:sz w:val="24"/>
           <w:szCs w:val="24"/>
         </w:rPr>
       </w:pPr>
       <w:r>
         <w:rPr>
-          <w:rFonts w:ascii="Segoe UI" w:hAnsi="Segoe UI" w:cs="Segoe UI"/>
+          <w:rFonts w:cstheme="minorHAnsi"/>
         </w:rPr>
         <w:t xml:space="preserve">Why </w:t>
       </w:r>
       <w:proofErr w:type="spellStart"/>
       <w:r>
         <w:rPr>
-          <w:rFonts w:ascii="Segoe UI" w:hAnsi="Segoe UI" w:cs="Segoe UI"/>
+          <w:rFonts w:cstheme="minorHAnsi"/>
         </w:rPr>
         <w:t>GeoData</w:t>
       </w:r>
@@ -2696,21 +3064,30 @@
         <w:spacing w:before="0" w:beforeAutospacing="0" w:after="0" w:afterAutospacing="0"/>
         <w:jc w:val="both"/>
         <w:rPr>
-          <w:rFonts w:ascii="Segoe UI" w:hAnsi="Segoe UI" w:cs="Segoe UI"/>
+          <w:rFonts w:asciiTheme="minorHAnsi" w:hAnsiTheme="minorHAnsi" w:cstheme="minorHAnsi"/>
           <w:sz w:val="21"/>
           <w:szCs w:val="21"/>
           <w:shd w:val="clear" w:color="auto" w:fill="FFFFFF"/>
         </w:rPr>
       </w:pPr>
       <w:r>
+        <w:rPr>
+          <w:rFonts w:asciiTheme="minorHAnsi" w:hAnsiTheme="minorHAnsi" w:cstheme="minorHAnsi"/>
+        </w:rPr>
         <w:t xml:space="preserve">looking for a suitable geo data source to combine with the existing one </w:t>
       </w:r>
       <w:proofErr w:type="gramStart"/>
       <w:r>
+        <w:rPr>
+          <w:rFonts w:asciiTheme="minorHAnsi" w:hAnsiTheme="minorHAnsi" w:cstheme="minorHAnsi"/>
+        </w:rPr>
         <w:t>subset(</w:t>
       </w:r>
       <w:proofErr w:type="gramEnd"/>
       <w:r>
+        <w:rPr>
+          <w:rFonts w:asciiTheme="minorHAnsi" w:hAnsiTheme="minorHAnsi" w:cstheme="minorHAnsi"/>
+        </w:rPr>
         <w:t>game company) of IGDB to draw a map.</w:t>
       </w:r>
     </w:p>
@@ -2725,7 +3102,7 @@
         <w:spacing w:before="0" w:beforeAutospacing="0" w:after="0" w:afterAutospacing="0"/>
         <w:jc w:val="both"/>
         <w:rPr>
-          <w:rFonts w:ascii="Segoe UI" w:hAnsi="Segoe UI" w:cs="Segoe UI"/>
+          <w:rFonts w:asciiTheme="minorHAnsi" w:hAnsiTheme="minorHAnsi" w:cstheme="minorHAnsi"/>
           <w:sz w:val="21"/>
           <w:szCs w:val="21"/>
           <w:shd w:val="clear" w:color="auto" w:fill="FFFFFF"/>
@@ -2733,7 +3110,7 @@
       </w:pPr>
       <w:r>
         <w:rPr>
-          <w:rFonts w:ascii="Segoe UI" w:hAnsi="Segoe UI" w:cs="Segoe UI"/>
+          <w:rFonts w:asciiTheme="minorHAnsi" w:hAnsiTheme="minorHAnsi" w:cstheme="minorHAnsi"/>
           <w:sz w:val="21"/>
           <w:szCs w:val="21"/>
           <w:shd w:val="clear" w:color="auto" w:fill="FFFFFF"/>
@@ -2741,19 +3118,10 @@
         <w:t>It</w:t>
       </w:r>
       <w:r>
-        <w:t xml:space="preserve"> is</w:t>
-      </w:r>
-      <w:r>
-        <w:t xml:space="preserve"> an</w:t>
-      </w:r>
-      <w:r>
-        <w:t xml:space="preserve"> </w:t>
-      </w:r>
-      <w:r>
-        <w:t>open source</w:t>
-      </w:r>
-      <w:r>
-        <w:t>.</w:t>
+        <w:rPr>
+          <w:rFonts w:asciiTheme="minorHAnsi" w:hAnsiTheme="minorHAnsi" w:cstheme="minorHAnsi"/>
+        </w:rPr>
+        <w:t xml:space="preserve"> is an open source.</w:t>
       </w:r>
     </w:p>
     <w:p>
@@ -2763,7 +3131,7 @@
         <w:spacing w:before="0" w:beforeAutospacing="0" w:after="0" w:afterAutospacing="0"/>
         <w:jc w:val="both"/>
         <w:rPr>
-          <w:rFonts w:ascii="Segoe UI" w:hAnsi="Segoe UI" w:cs="Segoe UI"/>
+          <w:rFonts w:asciiTheme="minorHAnsi" w:hAnsiTheme="minorHAnsi" w:cstheme="minorHAnsi"/>
           <w:sz w:val="21"/>
           <w:szCs w:val="21"/>
           <w:shd w:val="clear" w:color="auto" w:fill="FFFFFF"/>
@@ -2777,7 +3145,7 @@
         <w:spacing w:before="0" w:beforeAutospacing="0" w:after="0" w:afterAutospacing="0"/>
         <w:jc w:val="both"/>
         <w:rPr>
-          <w:rFonts w:ascii="Segoe UI" w:hAnsi="Segoe UI" w:cs="Segoe UI"/>
+          <w:rFonts w:asciiTheme="minorHAnsi" w:hAnsiTheme="minorHAnsi" w:cstheme="minorHAnsi"/>
           <w:sz w:val="21"/>
           <w:szCs w:val="21"/>
           <w:shd w:val="clear" w:color="auto" w:fill="FFFFFF"/>
@@ -2788,12 +3156,21 @@
       <w:pPr>
         <w:pStyle w:val="Heading1"/>
         <w:jc w:val="both"/>
+        <w:rPr>
+          <w:rFonts w:asciiTheme="minorHAnsi" w:hAnsiTheme="minorHAnsi" w:cstheme="minorHAnsi"/>
+        </w:rPr>
       </w:pPr>
       <w:bookmarkStart w:id="7" w:name="_Toc54344674"/>
       <w:r>
+        <w:rPr>
+          <w:rFonts w:asciiTheme="minorHAnsi" w:hAnsiTheme="minorHAnsi" w:cstheme="minorHAnsi"/>
+        </w:rPr>
         <w:t>Targeted fe</w:t>
       </w:r>
       <w:r>
+        <w:rPr>
+          <w:rFonts w:asciiTheme="minorHAnsi" w:hAnsiTheme="minorHAnsi" w:cstheme="minorHAnsi"/>
+        </w:rPr>
         <w:t>atures</w:t>
       </w:r>
       <w:bookmarkEnd w:id="7"/>
@@ -2801,8 +3178,14 @@
     <w:p>
       <w:pPr>
         <w:jc w:val="both"/>
-      </w:pPr>
-      <w:r>
+        <w:rPr>
+          <w:rFonts w:cstheme="minorHAnsi"/>
+        </w:rPr>
+      </w:pPr>
+      <w:r>
+        <w:rPr>
+          <w:rFonts w:cstheme="minorHAnsi"/>
+        </w:rPr>
         <w:t>We have a distributed set of data which we are going to merge in order make a useful information. The wrangling process covers different features which are targeting as part of each dataset. The following features are categorized accordingly:</w:t>
       </w:r>
     </w:p>
@@ -2810,9 +3193,15 @@
       <w:pPr>
         <w:spacing w:after="0"/>
         <w:jc w:val="both"/>
+        <w:rPr>
+          <w:rFonts w:cstheme="minorHAnsi"/>
+        </w:rPr>
       </w:pPr>
       <w:proofErr w:type="gramStart"/>
       <w:r>
+        <w:rPr>
+          <w:rFonts w:cstheme="minorHAnsi"/>
+        </w:rPr>
         <w:t>IGDB :</w:t>
       </w:r>
       <w:proofErr w:type="gramEnd"/>
@@ -2826,8 +3215,14 @@
         <w:shd w:val="clear" w:color="auto" w:fill="FFFFFF"/>
         <w:spacing w:after="0" w:line="240" w:lineRule="auto"/>
         <w:jc w:val="both"/>
-      </w:pPr>
-      <w:r>
+        <w:rPr>
+          <w:rFonts w:cstheme="minorHAnsi"/>
+        </w:rPr>
+      </w:pPr>
+      <w:r>
+        <w:rPr>
+          <w:rFonts w:cstheme="minorHAnsi"/>
+        </w:rPr>
         <w:t>Genre (market preference)</w:t>
       </w:r>
     </w:p>
@@ -2840,13 +3235,22 @@
         <w:shd w:val="clear" w:color="auto" w:fill="FFFFFF"/>
         <w:spacing w:before="100" w:beforeAutospacing="1" w:after="100" w:afterAutospacing="1" w:line="240" w:lineRule="auto"/>
         <w:jc w:val="both"/>
+        <w:rPr>
+          <w:rFonts w:cstheme="minorHAnsi"/>
+        </w:rPr>
       </w:pPr>
       <w:proofErr w:type="spellStart"/>
       <w:r>
+        <w:rPr>
+          <w:rFonts w:cstheme="minorHAnsi"/>
+        </w:rPr>
         <w:t>Age_rating</w:t>
       </w:r>
       <w:proofErr w:type="spellEnd"/>
       <w:r>
+        <w:rPr>
+          <w:rFonts w:cstheme="minorHAnsi"/>
+        </w:rPr>
         <w:t xml:space="preserve"> (target user)</w:t>
       </w:r>
     </w:p>
@@ -2859,16 +3263,28 @@
         <w:shd w:val="clear" w:color="auto" w:fill="FFFFFF"/>
         <w:spacing w:before="100" w:beforeAutospacing="1" w:after="100" w:afterAutospacing="1" w:line="240" w:lineRule="auto"/>
         <w:jc w:val="both"/>
-      </w:pPr>
-      <w:r>
+        <w:rPr>
+          <w:rFonts w:cstheme="minorHAnsi"/>
+        </w:rPr>
+      </w:pPr>
+      <w:r>
+        <w:rPr>
+          <w:rFonts w:cstheme="minorHAnsi"/>
+        </w:rPr>
         <w:t>Developer map (</w:t>
       </w:r>
       <w:proofErr w:type="spellStart"/>
       <w:r>
+        <w:rPr>
+          <w:rFonts w:cstheme="minorHAnsi"/>
+        </w:rPr>
         <w:t>parterners</w:t>
       </w:r>
       <w:proofErr w:type="spellEnd"/>
       <w:r>
+        <w:rPr>
+          <w:rFonts w:cstheme="minorHAnsi"/>
+        </w:rPr>
         <w:t xml:space="preserve"> or competitors)</w:t>
       </w:r>
     </w:p>
@@ -2881,8 +3297,14 @@
         <w:shd w:val="clear" w:color="auto" w:fill="FFFFFF"/>
         <w:spacing w:before="100" w:beforeAutospacing="1" w:after="100" w:afterAutospacing="1" w:line="240" w:lineRule="auto"/>
         <w:jc w:val="both"/>
-      </w:pPr>
-      <w:r>
+        <w:rPr>
+          <w:rFonts w:cstheme="minorHAnsi"/>
+        </w:rPr>
+      </w:pPr>
+      <w:r>
+        <w:rPr>
+          <w:rFonts w:cstheme="minorHAnsi"/>
+        </w:rPr>
         <w:t>Keyword pattern</w:t>
       </w:r>
     </w:p>
@@ -2890,8 +3312,14 @@
       <w:pPr>
         <w:spacing w:after="0"/>
         <w:jc w:val="both"/>
-      </w:pPr>
-      <w:r>
+        <w:rPr>
+          <w:rFonts w:cstheme="minorHAnsi"/>
+        </w:rPr>
+      </w:pPr>
+      <w:r>
+        <w:rPr>
+          <w:rFonts w:cstheme="minorHAnsi"/>
+        </w:rPr>
         <w:t>IMDB:</w:t>
       </w:r>
     </w:p>
@@ -2905,15 +3333,15 @@
         <w:spacing w:after="0" w:line="240" w:lineRule="auto"/>
         <w:jc w:val="both"/>
         <w:rPr>
-          <w:rFonts w:ascii="Segoe UI" w:eastAsia="Times New Roman" w:hAnsi="Segoe UI" w:cs="Segoe UI"/>
-          <w:sz w:val="21"/>
-          <w:szCs w:val="21"/>
-          <w:lang w:eastAsia="en-NZ"/>
-        </w:rPr>
-      </w:pPr>
-      <w:r>
-        <w:rPr>
-          <w:rFonts w:ascii="Segoe UI" w:eastAsia="Times New Roman" w:hAnsi="Segoe UI" w:cs="Segoe UI"/>
+          <w:rFonts w:eastAsia="Times New Roman" w:cstheme="minorHAnsi"/>
+          <w:sz w:val="21"/>
+          <w:szCs w:val="21"/>
+          <w:lang w:eastAsia="en-NZ"/>
+        </w:rPr>
+      </w:pPr>
+      <w:r>
+        <w:rPr>
+          <w:rFonts w:eastAsia="Times New Roman" w:cstheme="minorHAnsi"/>
           <w:sz w:val="21"/>
           <w:szCs w:val="21"/>
           <w:lang w:eastAsia="en-NZ"/>
@@ -2931,15 +3359,15 @@
         <w:spacing w:after="0" w:line="240" w:lineRule="auto"/>
         <w:jc w:val="both"/>
         <w:rPr>
-          <w:rFonts w:ascii="Segoe UI" w:eastAsia="Times New Roman" w:hAnsi="Segoe UI" w:cs="Segoe UI"/>
-          <w:sz w:val="21"/>
-          <w:szCs w:val="21"/>
-          <w:lang w:eastAsia="en-NZ"/>
-        </w:rPr>
-      </w:pPr>
-      <w:r>
-        <w:rPr>
-          <w:rFonts w:ascii="Segoe UI" w:eastAsia="Times New Roman" w:hAnsi="Segoe UI" w:cs="Segoe UI"/>
+          <w:rFonts w:eastAsia="Times New Roman" w:cstheme="minorHAnsi"/>
+          <w:sz w:val="21"/>
+          <w:szCs w:val="21"/>
+          <w:lang w:eastAsia="en-NZ"/>
+        </w:rPr>
+      </w:pPr>
+      <w:r>
+        <w:rPr>
+          <w:rFonts w:eastAsia="Times New Roman" w:cstheme="minorHAnsi"/>
           <w:sz w:val="21"/>
           <w:szCs w:val="21"/>
           <w:lang w:eastAsia="en-NZ"/>
@@ -2957,15 +3385,15 @@
         <w:spacing w:before="100" w:beforeAutospacing="1" w:after="100" w:afterAutospacing="1" w:line="240" w:lineRule="auto"/>
         <w:jc w:val="both"/>
         <w:rPr>
-          <w:rFonts w:ascii="Segoe UI" w:eastAsia="Times New Roman" w:hAnsi="Segoe UI" w:cs="Segoe UI"/>
-          <w:sz w:val="21"/>
-          <w:szCs w:val="21"/>
-          <w:lang w:eastAsia="en-NZ"/>
-        </w:rPr>
-      </w:pPr>
-      <w:r>
-        <w:rPr>
-          <w:rFonts w:ascii="Segoe UI" w:eastAsia="Times New Roman" w:hAnsi="Segoe UI" w:cs="Segoe UI"/>
+          <w:rFonts w:eastAsia="Times New Roman" w:cstheme="minorHAnsi"/>
+          <w:sz w:val="21"/>
+          <w:szCs w:val="21"/>
+          <w:lang w:eastAsia="en-NZ"/>
+        </w:rPr>
+      </w:pPr>
+      <w:r>
+        <w:rPr>
+          <w:rFonts w:eastAsia="Times New Roman" w:cstheme="minorHAnsi"/>
           <w:sz w:val="21"/>
           <w:szCs w:val="21"/>
           <w:lang w:eastAsia="en-NZ"/>
@@ -2983,15 +3411,15 @@
         <w:spacing w:before="100" w:beforeAutospacing="1" w:after="100" w:afterAutospacing="1" w:line="240" w:lineRule="auto"/>
         <w:jc w:val="both"/>
         <w:rPr>
-          <w:rFonts w:ascii="Segoe UI" w:eastAsia="Times New Roman" w:hAnsi="Segoe UI" w:cs="Segoe UI"/>
-          <w:sz w:val="21"/>
-          <w:szCs w:val="21"/>
-          <w:lang w:eastAsia="en-NZ"/>
-        </w:rPr>
-      </w:pPr>
-      <w:r>
-        <w:rPr>
-          <w:rFonts w:ascii="Segoe UI" w:eastAsia="Times New Roman" w:hAnsi="Segoe UI" w:cs="Segoe UI"/>
+          <w:rFonts w:eastAsia="Times New Roman" w:cstheme="minorHAnsi"/>
+          <w:sz w:val="21"/>
+          <w:szCs w:val="21"/>
+          <w:lang w:eastAsia="en-NZ"/>
+        </w:rPr>
+      </w:pPr>
+      <w:r>
+        <w:rPr>
+          <w:rFonts w:eastAsia="Times New Roman" w:cstheme="minorHAnsi"/>
           <w:sz w:val="21"/>
           <w:szCs w:val="21"/>
           <w:lang w:eastAsia="en-NZ"/>
@@ -3003,13 +3431,22 @@
       <w:pPr>
         <w:spacing w:after="0"/>
         <w:jc w:val="both"/>
+        <w:rPr>
+          <w:rFonts w:cstheme="minorHAnsi"/>
+        </w:rPr>
       </w:pPr>
       <w:proofErr w:type="spellStart"/>
       <w:r>
+        <w:rPr>
+          <w:rFonts w:cstheme="minorHAnsi"/>
+        </w:rPr>
         <w:t>CryptoPayment</w:t>
       </w:r>
       <w:proofErr w:type="spellEnd"/>
       <w:r>
+        <w:rPr>
+          <w:rFonts w:cstheme="minorHAnsi"/>
+        </w:rPr>
         <w:t>:</w:t>
       </w:r>
     </w:p>
@@ -3023,15 +3460,15 @@
         <w:spacing w:after="0" w:line="240" w:lineRule="auto"/>
         <w:jc w:val="both"/>
         <w:rPr>
-          <w:rFonts w:ascii="Segoe UI" w:eastAsia="Times New Roman" w:hAnsi="Segoe UI" w:cs="Segoe UI"/>
-          <w:sz w:val="21"/>
-          <w:szCs w:val="21"/>
-          <w:lang w:eastAsia="en-NZ"/>
-        </w:rPr>
-      </w:pPr>
-      <w:r>
-        <w:rPr>
-          <w:rFonts w:ascii="Segoe UI" w:eastAsia="Times New Roman" w:hAnsi="Segoe UI" w:cs="Segoe UI"/>
+          <w:rFonts w:eastAsia="Times New Roman" w:cstheme="minorHAnsi"/>
+          <w:sz w:val="21"/>
+          <w:szCs w:val="21"/>
+          <w:lang w:eastAsia="en-NZ"/>
+        </w:rPr>
+      </w:pPr>
+      <w:r>
+        <w:rPr>
+          <w:rFonts w:eastAsia="Times New Roman" w:cstheme="minorHAnsi"/>
           <w:sz w:val="21"/>
           <w:szCs w:val="21"/>
           <w:lang w:eastAsia="en-NZ"/>
@@ -3040,7 +3477,7 @@
       </w:r>
       <w:r>
         <w:rPr>
-          <w:rFonts w:ascii="Segoe UI" w:eastAsia="Times New Roman" w:hAnsi="Segoe UI" w:cs="Segoe UI"/>
+          <w:rFonts w:eastAsia="Times New Roman" w:cstheme="minorHAnsi"/>
           <w:sz w:val="21"/>
           <w:szCs w:val="21"/>
           <w:lang w:eastAsia="en-NZ"/>
@@ -3049,7 +3486,7 @@
       </w:r>
       <w:r>
         <w:rPr>
-          <w:rFonts w:ascii="Segoe UI" w:eastAsia="Times New Roman" w:hAnsi="Segoe UI" w:cs="Segoe UI"/>
+          <w:rFonts w:eastAsia="Times New Roman" w:cstheme="minorHAnsi"/>
           <w:sz w:val="21"/>
           <w:szCs w:val="21"/>
           <w:lang w:eastAsia="en-NZ"/>
@@ -3067,15 +3504,15 @@
         <w:spacing w:before="100" w:beforeAutospacing="1" w:after="100" w:afterAutospacing="1" w:line="240" w:lineRule="auto"/>
         <w:jc w:val="both"/>
         <w:rPr>
-          <w:rFonts w:ascii="Segoe UI" w:eastAsia="Times New Roman" w:hAnsi="Segoe UI" w:cs="Segoe UI"/>
-          <w:sz w:val="21"/>
-          <w:szCs w:val="21"/>
-          <w:lang w:eastAsia="en-NZ"/>
-        </w:rPr>
-      </w:pPr>
-      <w:r>
-        <w:rPr>
-          <w:rFonts w:ascii="Segoe UI" w:eastAsia="Times New Roman" w:hAnsi="Segoe UI" w:cs="Segoe UI"/>
+          <w:rFonts w:eastAsia="Times New Roman" w:cstheme="minorHAnsi"/>
+          <w:sz w:val="21"/>
+          <w:szCs w:val="21"/>
+          <w:lang w:eastAsia="en-NZ"/>
+        </w:rPr>
+      </w:pPr>
+      <w:r>
+        <w:rPr>
+          <w:rFonts w:eastAsia="Times New Roman" w:cstheme="minorHAnsi"/>
           <w:sz w:val="21"/>
           <w:szCs w:val="21"/>
           <w:lang w:eastAsia="en-NZ"/>
@@ -3093,15 +3530,15 @@
         <w:spacing w:before="100" w:beforeAutospacing="1" w:after="100" w:afterAutospacing="1" w:line="240" w:lineRule="auto"/>
         <w:jc w:val="both"/>
         <w:rPr>
-          <w:rFonts w:ascii="Segoe UI" w:eastAsia="Times New Roman" w:hAnsi="Segoe UI" w:cs="Segoe UI"/>
-          <w:sz w:val="21"/>
-          <w:szCs w:val="21"/>
-          <w:lang w:eastAsia="en-NZ"/>
-        </w:rPr>
-      </w:pPr>
-      <w:r>
-        <w:rPr>
-          <w:rFonts w:ascii="Segoe UI" w:eastAsia="Times New Roman" w:hAnsi="Segoe UI" w:cs="Segoe UI"/>
+          <w:rFonts w:eastAsia="Times New Roman" w:cstheme="minorHAnsi"/>
+          <w:sz w:val="21"/>
+          <w:szCs w:val="21"/>
+          <w:lang w:eastAsia="en-NZ"/>
+        </w:rPr>
+      </w:pPr>
+      <w:r>
+        <w:rPr>
+          <w:rFonts w:eastAsia="Times New Roman" w:cstheme="minorHAnsi"/>
           <w:sz w:val="21"/>
           <w:szCs w:val="21"/>
           <w:lang w:eastAsia="en-NZ"/>
@@ -3119,15 +3556,15 @@
         <w:spacing w:before="100" w:beforeAutospacing="1" w:after="100" w:afterAutospacing="1" w:line="240" w:lineRule="auto"/>
         <w:jc w:val="both"/>
         <w:rPr>
-          <w:rFonts w:ascii="Segoe UI" w:eastAsia="Times New Roman" w:hAnsi="Segoe UI" w:cs="Segoe UI"/>
-          <w:sz w:val="21"/>
-          <w:szCs w:val="21"/>
-          <w:lang w:eastAsia="en-NZ"/>
-        </w:rPr>
-      </w:pPr>
-      <w:r>
-        <w:rPr>
-          <w:rFonts w:ascii="Segoe UI" w:eastAsia="Times New Roman" w:hAnsi="Segoe UI" w:cs="Segoe UI"/>
+          <w:rFonts w:eastAsia="Times New Roman" w:cstheme="minorHAnsi"/>
+          <w:sz w:val="21"/>
+          <w:szCs w:val="21"/>
+          <w:lang w:eastAsia="en-NZ"/>
+        </w:rPr>
+      </w:pPr>
+      <w:r>
+        <w:rPr>
+          <w:rFonts w:eastAsia="Times New Roman" w:cstheme="minorHAnsi"/>
           <w:sz w:val="21"/>
           <w:szCs w:val="21"/>
           <w:lang w:eastAsia="en-NZ"/>
@@ -3145,15 +3582,15 @@
         <w:spacing w:before="100" w:beforeAutospacing="1" w:after="100" w:afterAutospacing="1" w:line="240" w:lineRule="auto"/>
         <w:jc w:val="both"/>
         <w:rPr>
-          <w:rFonts w:ascii="Segoe UI" w:eastAsia="Times New Roman" w:hAnsi="Segoe UI" w:cs="Segoe UI"/>
-          <w:sz w:val="21"/>
-          <w:szCs w:val="21"/>
-          <w:lang w:eastAsia="en-NZ"/>
-        </w:rPr>
-      </w:pPr>
-      <w:r>
-        <w:rPr>
-          <w:rFonts w:ascii="Segoe UI" w:eastAsia="Times New Roman" w:hAnsi="Segoe UI" w:cs="Segoe UI"/>
+          <w:rFonts w:eastAsia="Times New Roman" w:cstheme="minorHAnsi"/>
+          <w:sz w:val="21"/>
+          <w:szCs w:val="21"/>
+          <w:lang w:eastAsia="en-NZ"/>
+        </w:rPr>
+      </w:pPr>
+      <w:r>
+        <w:rPr>
+          <w:rFonts w:eastAsia="Times New Roman" w:cstheme="minorHAnsi"/>
           <w:sz w:val="21"/>
           <w:szCs w:val="21"/>
           <w:lang w:eastAsia="en-NZ"/>
@@ -3164,13 +3601,22 @@
     <w:p>
       <w:pPr>
         <w:jc w:val="both"/>
+        <w:rPr>
+          <w:rFonts w:cstheme="minorHAnsi"/>
+        </w:rPr>
       </w:pPr>
       <w:proofErr w:type="spellStart"/>
       <w:r>
+        <w:rPr>
+          <w:rFonts w:cstheme="minorHAnsi"/>
+        </w:rPr>
         <w:t>GeoData</w:t>
       </w:r>
       <w:proofErr w:type="spellEnd"/>
       <w:r>
+        <w:rPr>
+          <w:rFonts w:cstheme="minorHAnsi"/>
+        </w:rPr>
         <w:t>:</w:t>
       </w:r>
     </w:p>
@@ -3184,15 +3630,15 @@
         <w:spacing w:before="100" w:beforeAutospacing="1" w:after="100" w:afterAutospacing="1" w:line="240" w:lineRule="auto"/>
         <w:jc w:val="both"/>
         <w:rPr>
-          <w:rFonts w:ascii="Segoe UI" w:eastAsia="Times New Roman" w:hAnsi="Segoe UI" w:cs="Segoe UI"/>
-          <w:sz w:val="21"/>
-          <w:szCs w:val="21"/>
-          <w:lang w:eastAsia="en-NZ"/>
-        </w:rPr>
-      </w:pPr>
-      <w:r>
-        <w:rPr>
-          <w:rFonts w:ascii="Segoe UI" w:eastAsia="Times New Roman" w:hAnsi="Segoe UI" w:cs="Segoe UI"/>
+          <w:rFonts w:eastAsia="Times New Roman" w:cstheme="minorHAnsi"/>
+          <w:sz w:val="21"/>
+          <w:szCs w:val="21"/>
+          <w:lang w:eastAsia="en-NZ"/>
+        </w:rPr>
+      </w:pPr>
+      <w:r>
+        <w:rPr>
+          <w:rFonts w:eastAsia="Times New Roman" w:cstheme="minorHAnsi"/>
           <w:sz w:val="21"/>
           <w:szCs w:val="21"/>
           <w:lang w:eastAsia="en-NZ"/>
@@ -3210,15 +3656,15 @@
         <w:spacing w:before="100" w:beforeAutospacing="1" w:after="100" w:afterAutospacing="1" w:line="240" w:lineRule="auto"/>
         <w:jc w:val="both"/>
         <w:rPr>
-          <w:rFonts w:ascii="Segoe UI" w:eastAsia="Times New Roman" w:hAnsi="Segoe UI" w:cs="Segoe UI"/>
-          <w:sz w:val="21"/>
-          <w:szCs w:val="21"/>
-          <w:lang w:eastAsia="en-NZ"/>
-        </w:rPr>
-      </w:pPr>
-      <w:r>
-        <w:rPr>
-          <w:rFonts w:ascii="Segoe UI" w:eastAsia="Times New Roman" w:hAnsi="Segoe UI" w:cs="Segoe UI"/>
+          <w:rFonts w:eastAsia="Times New Roman" w:cstheme="minorHAnsi"/>
+          <w:sz w:val="21"/>
+          <w:szCs w:val="21"/>
+          <w:lang w:eastAsia="en-NZ"/>
+        </w:rPr>
+      </w:pPr>
+      <w:r>
+        <w:rPr>
+          <w:rFonts w:eastAsia="Times New Roman" w:cstheme="minorHAnsi"/>
           <w:sz w:val="21"/>
           <w:szCs w:val="21"/>
           <w:lang w:eastAsia="en-NZ"/>
@@ -3230,9 +3676,15 @@
       <w:pPr>
         <w:pStyle w:val="Heading1"/>
         <w:jc w:val="both"/>
+        <w:rPr>
+          <w:rFonts w:asciiTheme="minorHAnsi" w:hAnsiTheme="minorHAnsi" w:cstheme="minorHAnsi"/>
+        </w:rPr>
       </w:pPr>
       <w:bookmarkStart w:id="8" w:name="_Toc54344675"/>
       <w:r>
+        <w:rPr>
+          <w:rFonts w:asciiTheme="minorHAnsi" w:hAnsiTheme="minorHAnsi" w:cstheme="minorHAnsi"/>
+        </w:rPr>
         <w:lastRenderedPageBreak/>
         <w:t>Challenges</w:t>
       </w:r>
@@ -3241,8 +3693,14 @@
     <w:p>
       <w:pPr>
         <w:jc w:val="both"/>
-      </w:pPr>
-      <w:r>
+        <w:rPr>
+          <w:rFonts w:cstheme="minorHAnsi"/>
+        </w:rPr>
+      </w:pPr>
+      <w:r>
+        <w:rPr>
+          <w:rFonts w:cstheme="minorHAnsi"/>
+        </w:rPr>
         <w:t xml:space="preserve">Every part of data collection/wrangling has its own challenges which we came across on our journey of data wrangling. We have listed them according to their data sources and the tools we have used to extract the information. </w:t>
       </w:r>
     </w:p>
@@ -3250,9 +3708,15 @@
       <w:pPr>
         <w:pStyle w:val="Heading2"/>
         <w:jc w:val="both"/>
+        <w:rPr>
+          <w:rFonts w:asciiTheme="minorHAnsi" w:hAnsiTheme="minorHAnsi" w:cstheme="minorHAnsi"/>
+        </w:rPr>
       </w:pPr>
       <w:bookmarkStart w:id="9" w:name="_Toc54344676"/>
       <w:r>
+        <w:rPr>
+          <w:rFonts w:asciiTheme="minorHAnsi" w:hAnsiTheme="minorHAnsi" w:cstheme="minorHAnsi"/>
+        </w:rPr>
         <w:t>IGDB</w:t>
       </w:r>
       <w:bookmarkEnd w:id="9"/>
@@ -3262,7 +3726,7 @@
         <w:spacing w:after="0" w:line="240" w:lineRule="auto"/>
         <w:jc w:val="both"/>
         <w:rPr>
-          <w:rFonts w:ascii="var(--jp-content-font-family)" w:eastAsia="Times New Roman" w:hAnsi="var(--jp-content-font-family)" w:cs="Segoe UI"/>
+          <w:rFonts w:eastAsia="Times New Roman" w:cstheme="minorHAnsi"/>
           <w:color w:val="000000"/>
           <w:sz w:val="21"/>
           <w:szCs w:val="21"/>
@@ -3271,324 +3735,164 @@
       </w:pPr>
       <w:r>
         <w:rPr>
-          <w:rFonts w:ascii="var(--jp-content-font-family)" w:eastAsia="Times New Roman" w:hAnsi="var(--jp-content-font-family)" w:cs="Segoe UI"/>
+          <w:rFonts w:eastAsia="Times New Roman" w:cstheme="minorHAnsi"/>
           <w:color w:val="000000"/>
           <w:sz w:val="21"/>
           <w:szCs w:val="21"/>
           <w:lang w:eastAsia="en-NZ"/>
         </w:rPr>
-        <w:t>Token</w:t>
-      </w:r>
-      <w:r>
-        <w:rPr>
-          <w:rFonts w:ascii="var(--jp-content-font-family)" w:eastAsia="Times New Roman" w:hAnsi="var(--jp-content-font-family)" w:cs="Segoe UI"/>
+        <w:t xml:space="preserve">Token: </w:t>
+      </w:r>
+      <w:r>
+        <w:rPr>
+          <w:rFonts w:eastAsia="Times New Roman" w:cstheme="minorHAnsi"/>
           <w:color w:val="000000"/>
           <w:sz w:val="21"/>
           <w:szCs w:val="21"/>
           <w:lang w:eastAsia="en-NZ"/>
         </w:rPr>
-        <w:t xml:space="preserve">: </w:t>
-      </w:r>
-      <w:r>
-        <w:rPr>
-          <w:rFonts w:ascii="var(--jp-content-font-family)" w:eastAsia="Times New Roman" w:hAnsi="var(--jp-content-font-family)" w:cs="Segoe UI"/>
+        <w:t xml:space="preserve"> </w:t>
+      </w:r>
+      <w:r>
+        <w:rPr>
+          <w:rFonts w:eastAsia="Times New Roman" w:cstheme="minorHAnsi"/>
           <w:color w:val="000000"/>
           <w:sz w:val="21"/>
           <w:szCs w:val="21"/>
           <w:lang w:eastAsia="en-NZ"/>
         </w:rPr>
+        <w:t xml:space="preserve">To new hands, challenges are everywhere happening every day. Scaping data from API, the first thing is to obtain "Token" from API Database. It is the key. We Follow the process list on API document, doing it step by step, though totally have no idea what will happen next. With </w:t>
+      </w:r>
+      <w:proofErr w:type="spellStart"/>
+      <w:r>
+        <w:rPr>
+          <w:rFonts w:eastAsia="Times New Roman" w:cstheme="minorHAnsi"/>
+          <w:color w:val="000000"/>
+          <w:sz w:val="21"/>
+          <w:szCs w:val="21"/>
+          <w:lang w:eastAsia="en-NZ"/>
+        </w:rPr>
+        <w:t>Gulio's</w:t>
+      </w:r>
+      <w:proofErr w:type="spellEnd"/>
+      <w:r>
+        <w:rPr>
+          <w:rFonts w:eastAsia="Times New Roman" w:cstheme="minorHAnsi"/>
+          <w:color w:val="000000"/>
+          <w:sz w:val="21"/>
+          <w:szCs w:val="21"/>
+          <w:lang w:eastAsia="en-NZ"/>
+        </w:rPr>
+        <w:t xml:space="preserve"> help, we eventually can post require to IGDB API with Token.</w:t>
+      </w:r>
+    </w:p>
+    <w:p>
+      <w:pPr>
+        <w:spacing w:after="0" w:line="240" w:lineRule="auto"/>
+        <w:jc w:val="both"/>
+        <w:rPr>
+          <w:rFonts w:eastAsia="Times New Roman" w:cstheme="minorHAnsi"/>
+          <w:color w:val="000000"/>
+          <w:sz w:val="21"/>
+          <w:szCs w:val="21"/>
+          <w:lang w:eastAsia="en-NZ"/>
+        </w:rPr>
+      </w:pPr>
+    </w:p>
+    <w:p>
+      <w:pPr>
+        <w:spacing w:after="0" w:line="240" w:lineRule="auto"/>
+        <w:jc w:val="both"/>
+        <w:rPr>
+          <w:rFonts w:eastAsia="Times New Roman" w:cstheme="minorHAnsi"/>
+          <w:color w:val="000000"/>
+          <w:sz w:val="21"/>
+          <w:szCs w:val="21"/>
+          <w:lang w:eastAsia="en-NZ"/>
+        </w:rPr>
+      </w:pPr>
+      <w:r>
+        <w:rPr>
+          <w:rFonts w:eastAsia="Times New Roman" w:cstheme="minorHAnsi"/>
+          <w:color w:val="000000"/>
+          <w:sz w:val="21"/>
+          <w:szCs w:val="21"/>
+          <w:lang w:eastAsia="en-NZ"/>
+        </w:rPr>
+        <w:t>API documents:</w:t>
+      </w:r>
+      <w:r>
+        <w:rPr>
+          <w:rFonts w:eastAsia="Times New Roman" w:cstheme="minorHAnsi"/>
+          <w:color w:val="000000"/>
+          <w:sz w:val="21"/>
+          <w:szCs w:val="21"/>
+          <w:lang w:eastAsia="en-NZ"/>
+        </w:rPr>
         <w:t xml:space="preserve"> </w:t>
       </w:r>
       <w:r>
         <w:rPr>
-          <w:rFonts w:ascii="var(--jp-content-font-family)" w:eastAsia="Times New Roman" w:hAnsi="var(--jp-content-font-family)" w:cs="Segoe UI"/>
+          <w:rFonts w:eastAsia="Times New Roman" w:cstheme="minorHAnsi"/>
           <w:color w:val="000000"/>
           <w:sz w:val="21"/>
           <w:szCs w:val="21"/>
           <w:lang w:eastAsia="en-NZ"/>
         </w:rPr>
-        <w:t xml:space="preserve">To new hands, challenges are everywhere </w:t>
-      </w:r>
-      <w:r>
-        <w:rPr>
-          <w:rFonts w:ascii="var(--jp-content-font-family)" w:eastAsia="Times New Roman" w:hAnsi="var(--jp-content-font-family)" w:cs="Segoe UI"/>
+        <w:t>There are a lot of information in the API documents, "authentication" "Example" "Endpoints" contains a lot of information’s about the game dataset. We did not read them carefully in the beginning and made problem when doing the data cleaning. When we realized it, we already waste a lot of time. This is a big lesson. Whenever collection data, the first thing is figure out what kind of data need to be collected, it must be clear and reasonable.</w:t>
+      </w:r>
+    </w:p>
+    <w:p>
+      <w:pPr>
+        <w:spacing w:after="0" w:line="240" w:lineRule="auto"/>
+        <w:jc w:val="both"/>
+        <w:rPr>
+          <w:rFonts w:eastAsia="Times New Roman" w:cstheme="minorHAnsi"/>
           <w:color w:val="000000"/>
           <w:sz w:val="21"/>
           <w:szCs w:val="21"/>
           <w:lang w:eastAsia="en-NZ"/>
         </w:rPr>
-        <w:t>happening</w:t>
-      </w:r>
-      <w:r>
-        <w:rPr>
-          <w:rFonts w:ascii="var(--jp-content-font-family)" w:eastAsia="Times New Roman" w:hAnsi="var(--jp-content-font-family)" w:cs="Segoe UI"/>
+      </w:pPr>
+    </w:p>
+    <w:p>
+      <w:pPr>
+        <w:spacing w:after="0" w:line="240" w:lineRule="auto"/>
+        <w:jc w:val="both"/>
+        <w:rPr>
+          <w:rFonts w:eastAsia="Times New Roman" w:cstheme="minorHAnsi"/>
           <w:color w:val="000000"/>
           <w:sz w:val="21"/>
           <w:szCs w:val="21"/>
           <w:lang w:eastAsia="en-NZ"/>
         </w:rPr>
-        <w:t xml:space="preserve"> </w:t>
-      </w:r>
-      <w:r>
-        <w:rPr>
-          <w:rFonts w:ascii="var(--jp-content-font-family)" w:eastAsia="Times New Roman" w:hAnsi="var(--jp-content-font-family)" w:cs="Segoe UI"/>
+      </w:pPr>
+    </w:p>
+    <w:p>
+      <w:pPr>
+        <w:spacing w:after="0" w:line="240" w:lineRule="auto"/>
+        <w:jc w:val="both"/>
+        <w:rPr>
+          <w:rFonts w:eastAsia="Times New Roman" w:cstheme="minorHAnsi"/>
           <w:color w:val="000000"/>
           <w:sz w:val="21"/>
           <w:szCs w:val="21"/>
           <w:lang w:eastAsia="en-NZ"/>
         </w:rPr>
-        <w:t>every day</w:t>
-      </w:r>
-      <w:r>
-        <w:rPr>
-          <w:rFonts w:ascii="var(--jp-content-font-family)" w:eastAsia="Times New Roman" w:hAnsi="var(--jp-content-font-family)" w:cs="Segoe UI"/>
+      </w:pPr>
+      <w:r>
+        <w:rPr>
+          <w:rFonts w:eastAsia="Times New Roman" w:cstheme="minorHAnsi"/>
           <w:color w:val="000000"/>
           <w:sz w:val="21"/>
           <w:szCs w:val="21"/>
           <w:lang w:eastAsia="en-NZ"/>
         </w:rPr>
-        <w:t xml:space="preserve">. </w:t>
-      </w:r>
-      <w:r>
-        <w:rPr>
-          <w:rFonts w:ascii="var(--jp-content-font-family)" w:eastAsia="Times New Roman" w:hAnsi="var(--jp-content-font-family)" w:cs="Segoe UI"/>
-          <w:color w:val="000000"/>
-          <w:sz w:val="21"/>
-          <w:szCs w:val="21"/>
-          <w:lang w:eastAsia="en-NZ"/>
-        </w:rPr>
-        <w:t>Scaping</w:t>
-      </w:r>
-      <w:r>
-        <w:rPr>
-          <w:rFonts w:ascii="var(--jp-content-font-family)" w:eastAsia="Times New Roman" w:hAnsi="var(--jp-content-font-family)" w:cs="Segoe UI"/>
-          <w:color w:val="000000"/>
-          <w:sz w:val="21"/>
-          <w:szCs w:val="21"/>
-          <w:lang w:eastAsia="en-NZ"/>
-        </w:rPr>
-        <w:t xml:space="preserve"> data from API, the first thing is to obtain "Token" from API Database. It is the key. We Follow the process list on API document, doing it step by step, though totally have no idea what will happen next. With </w:t>
-      </w:r>
-      <w:proofErr w:type="spellStart"/>
-      <w:r>
-        <w:rPr>
-          <w:rFonts w:ascii="var(--jp-content-font-family)" w:eastAsia="Times New Roman" w:hAnsi="var(--jp-content-font-family)" w:cs="Segoe UI"/>
-          <w:color w:val="000000"/>
-          <w:sz w:val="21"/>
-          <w:szCs w:val="21"/>
-          <w:lang w:eastAsia="en-NZ"/>
-        </w:rPr>
-        <w:t>Gulio's</w:t>
-      </w:r>
-      <w:proofErr w:type="spellEnd"/>
-      <w:r>
-        <w:rPr>
-          <w:rFonts w:ascii="var(--jp-content-font-family)" w:eastAsia="Times New Roman" w:hAnsi="var(--jp-content-font-family)" w:cs="Segoe UI"/>
-          <w:color w:val="000000"/>
-          <w:sz w:val="21"/>
-          <w:szCs w:val="21"/>
-          <w:lang w:eastAsia="en-NZ"/>
-        </w:rPr>
-        <w:t xml:space="preserve"> help, we </w:t>
-      </w:r>
-      <w:r>
-        <w:rPr>
-          <w:rFonts w:ascii="var(--jp-content-font-family)" w:eastAsia="Times New Roman" w:hAnsi="var(--jp-content-font-family)" w:cs="Segoe UI"/>
-          <w:color w:val="000000"/>
-          <w:sz w:val="21"/>
-          <w:szCs w:val="21"/>
-          <w:lang w:eastAsia="en-NZ"/>
-        </w:rPr>
-        <w:t>eventually</w:t>
-      </w:r>
-      <w:r>
-        <w:rPr>
-          <w:rFonts w:ascii="var(--jp-content-font-family)" w:eastAsia="Times New Roman" w:hAnsi="var(--jp-content-font-family)" w:cs="Segoe UI"/>
-          <w:color w:val="000000"/>
-          <w:sz w:val="21"/>
-          <w:szCs w:val="21"/>
-          <w:lang w:eastAsia="en-NZ"/>
-        </w:rPr>
-        <w:t xml:space="preserve"> can post require to IGDB API with Token.</w:t>
-      </w:r>
-    </w:p>
-    <w:p>
-      <w:pPr>
-        <w:spacing w:after="0" w:line="240" w:lineRule="auto"/>
-        <w:jc w:val="both"/>
-        <w:rPr>
-          <w:rFonts w:ascii="var(--jp-content-font-family)" w:eastAsia="Times New Roman" w:hAnsi="var(--jp-content-font-family)" w:cs="Segoe UI"/>
-          <w:color w:val="000000"/>
-          <w:sz w:val="21"/>
-          <w:szCs w:val="21"/>
-          <w:lang w:eastAsia="en-NZ"/>
-        </w:rPr>
-      </w:pPr>
-    </w:p>
-    <w:p>
-      <w:pPr>
-        <w:spacing w:after="0" w:line="240" w:lineRule="auto"/>
-        <w:jc w:val="both"/>
-        <w:rPr>
-          <w:rFonts w:ascii="var(--jp-content-font-family)" w:eastAsia="Times New Roman" w:hAnsi="var(--jp-content-font-family)" w:cs="Segoe UI"/>
-          <w:color w:val="000000"/>
-          <w:sz w:val="21"/>
-          <w:szCs w:val="21"/>
-          <w:lang w:eastAsia="en-NZ"/>
-        </w:rPr>
-      </w:pPr>
-      <w:r>
-        <w:rPr>
-          <w:rFonts w:ascii="var(--jp-content-font-family)" w:eastAsia="Times New Roman" w:hAnsi="var(--jp-content-font-family)" w:cs="Segoe UI"/>
-          <w:color w:val="000000"/>
-          <w:sz w:val="21"/>
-          <w:szCs w:val="21"/>
-          <w:lang w:eastAsia="en-NZ"/>
-        </w:rPr>
-        <w:t>API documents</w:t>
-      </w:r>
-      <w:r>
-        <w:rPr>
-          <w:rFonts w:ascii="var(--jp-content-font-family)" w:eastAsia="Times New Roman" w:hAnsi="var(--jp-content-font-family)" w:cs="Segoe UI"/>
-          <w:color w:val="000000"/>
-          <w:sz w:val="21"/>
-          <w:szCs w:val="21"/>
-          <w:lang w:eastAsia="en-NZ"/>
-        </w:rPr>
-        <w:t>:</w:t>
-      </w:r>
-      <w:r>
-        <w:rPr>
-          <w:rFonts w:ascii="var(--jp-content-font-family)" w:eastAsia="Times New Roman" w:hAnsi="var(--jp-content-font-family)" w:cs="Segoe UI"/>
-          <w:color w:val="000000"/>
-          <w:sz w:val="21"/>
-          <w:szCs w:val="21"/>
-          <w:lang w:eastAsia="en-NZ"/>
-        </w:rPr>
-        <w:t xml:space="preserve"> </w:t>
-      </w:r>
-      <w:r>
-        <w:rPr>
-          <w:rFonts w:ascii="var(--jp-content-font-family)" w:eastAsia="Times New Roman" w:hAnsi="var(--jp-content-font-family)" w:cs="Segoe UI"/>
-          <w:color w:val="000000"/>
-          <w:sz w:val="21"/>
-          <w:szCs w:val="21"/>
-          <w:lang w:eastAsia="en-NZ"/>
-        </w:rPr>
-        <w:t xml:space="preserve">There are a lot of information in the API documents, "authentication" "Example" "Endpoints" contains a lot of </w:t>
-      </w:r>
-      <w:r>
-        <w:rPr>
-          <w:rFonts w:ascii="var(--jp-content-font-family)" w:eastAsia="Times New Roman" w:hAnsi="var(--jp-content-font-family)" w:cs="Segoe UI"/>
-          <w:color w:val="000000"/>
-          <w:sz w:val="21"/>
-          <w:szCs w:val="21"/>
-          <w:lang w:eastAsia="en-NZ"/>
-        </w:rPr>
-        <w:t>information’s</w:t>
-      </w:r>
-      <w:r>
-        <w:rPr>
-          <w:rFonts w:ascii="var(--jp-content-font-family)" w:eastAsia="Times New Roman" w:hAnsi="var(--jp-content-font-family)" w:cs="Segoe UI"/>
-          <w:color w:val="000000"/>
-          <w:sz w:val="21"/>
-          <w:szCs w:val="21"/>
-          <w:lang w:eastAsia="en-NZ"/>
-        </w:rPr>
-        <w:t xml:space="preserve"> about the game dataset. We did not read them carefully in the </w:t>
-      </w:r>
-      <w:r>
-        <w:rPr>
-          <w:rFonts w:ascii="var(--jp-content-font-family)" w:eastAsia="Times New Roman" w:hAnsi="var(--jp-content-font-family)" w:cs="Segoe UI"/>
-          <w:color w:val="000000"/>
-          <w:sz w:val="21"/>
-          <w:szCs w:val="21"/>
-          <w:lang w:eastAsia="en-NZ"/>
-        </w:rPr>
-        <w:t>beginning and</w:t>
-      </w:r>
-      <w:r>
-        <w:rPr>
-          <w:rFonts w:ascii="var(--jp-content-font-family)" w:eastAsia="Times New Roman" w:hAnsi="var(--jp-content-font-family)" w:cs="Segoe UI"/>
-          <w:color w:val="000000"/>
-          <w:sz w:val="21"/>
-          <w:szCs w:val="21"/>
-          <w:lang w:eastAsia="en-NZ"/>
-        </w:rPr>
-        <w:t xml:space="preserve"> made problem when doing the data cleaning. When we realized it, we already waste a lot of time. This is a big lesson. Whenever </w:t>
-      </w:r>
-      <w:r>
-        <w:rPr>
-          <w:rFonts w:ascii="var(--jp-content-font-family)" w:eastAsia="Times New Roman" w:hAnsi="var(--jp-content-font-family)" w:cs="Segoe UI"/>
-          <w:color w:val="000000"/>
-          <w:sz w:val="21"/>
-          <w:szCs w:val="21"/>
-          <w:lang w:eastAsia="en-NZ"/>
-        </w:rPr>
-        <w:t>collection</w:t>
-      </w:r>
-      <w:r>
-        <w:rPr>
-          <w:rFonts w:ascii="var(--jp-content-font-family)" w:eastAsia="Times New Roman" w:hAnsi="var(--jp-content-font-family)" w:cs="Segoe UI"/>
-          <w:color w:val="000000"/>
-          <w:sz w:val="21"/>
-          <w:szCs w:val="21"/>
-          <w:lang w:eastAsia="en-NZ"/>
-        </w:rPr>
-        <w:t xml:space="preserve"> data, the first thing is figure out what kind of data need to be collected, it must be clear and reasonable.</w:t>
-      </w:r>
-    </w:p>
-    <w:p>
-      <w:pPr>
-        <w:spacing w:after="0" w:line="240" w:lineRule="auto"/>
-        <w:jc w:val="both"/>
-        <w:rPr>
-          <w:rFonts w:ascii="var(--jp-content-font-family)" w:eastAsia="Times New Roman" w:hAnsi="var(--jp-content-font-family)" w:cs="Segoe UI"/>
-          <w:color w:val="000000"/>
-          <w:sz w:val="21"/>
-          <w:szCs w:val="21"/>
-          <w:lang w:eastAsia="en-NZ"/>
-        </w:rPr>
-      </w:pPr>
-    </w:p>
-    <w:p>
-      <w:pPr>
-        <w:spacing w:after="0" w:line="240" w:lineRule="auto"/>
-        <w:jc w:val="both"/>
-        <w:rPr>
-          <w:rFonts w:ascii="var(--jp-content-font-family)" w:eastAsia="Times New Roman" w:hAnsi="var(--jp-content-font-family)" w:cs="Segoe UI"/>
-          <w:color w:val="000000"/>
-          <w:sz w:val="21"/>
-          <w:szCs w:val="21"/>
-          <w:lang w:eastAsia="en-NZ"/>
-        </w:rPr>
-      </w:pPr>
-    </w:p>
-    <w:p>
-      <w:pPr>
-        <w:spacing w:after="0" w:line="240" w:lineRule="auto"/>
-        <w:jc w:val="both"/>
-        <w:rPr>
-          <w:rFonts w:ascii="var(--jp-content-font-family)" w:eastAsia="Times New Roman" w:hAnsi="var(--jp-content-font-family)" w:cs="Segoe UI"/>
-          <w:color w:val="000000"/>
-          <w:sz w:val="21"/>
-          <w:szCs w:val="21"/>
-          <w:lang w:eastAsia="en-NZ"/>
-        </w:rPr>
-      </w:pPr>
-      <w:r>
-        <w:rPr>
-          <w:rFonts w:ascii="var(--jp-content-font-family)" w:eastAsia="Times New Roman" w:hAnsi="var(--jp-content-font-family)" w:cs="Segoe UI"/>
-          <w:color w:val="000000"/>
-          <w:sz w:val="21"/>
-          <w:szCs w:val="21"/>
-          <w:lang w:eastAsia="en-NZ"/>
-        </w:rPr>
         <w:t>Coding</w:t>
       </w:r>
       <w:r>
         <w:rPr>
-          <w:rFonts w:ascii="var(--jp-content-font-family)" w:eastAsia="Times New Roman" w:hAnsi="var(--jp-content-font-family)" w:cs="Segoe UI"/>
+          <w:rFonts w:eastAsia="Times New Roman" w:cstheme="minorHAnsi"/>
           <w:b/>
           <w:bCs/>
           <w:color w:val="000000"/>
@@ -3600,7 +3904,7 @@
       </w:r>
       <w:r>
         <w:rPr>
-          <w:rFonts w:ascii="var(--jp-content-font-family)" w:eastAsia="Times New Roman" w:hAnsi="var(--jp-content-font-family)" w:cs="Segoe UI"/>
+          <w:rFonts w:eastAsia="Times New Roman" w:cstheme="minorHAnsi"/>
           <w:color w:val="000000"/>
           <w:sz w:val="21"/>
           <w:szCs w:val="21"/>
@@ -3610,7 +3914,7 @@
       </w:r>
       <w:r>
         <w:rPr>
-          <w:rFonts w:ascii="var(--jp-content-font-family)" w:eastAsia="Times New Roman" w:hAnsi="var(--jp-content-font-family)" w:cs="Segoe UI"/>
+          <w:rFonts w:eastAsia="Times New Roman" w:cstheme="minorHAnsi"/>
           <w:color w:val="000000"/>
           <w:sz w:val="21"/>
           <w:szCs w:val="21"/>
@@ -3620,7 +3924,7 @@
       </w:r>
       <w:r>
         <w:rPr>
-          <w:rFonts w:ascii="var(--jp-content-font-family)" w:eastAsia="Times New Roman" w:hAnsi="var(--jp-content-font-family)" w:cs="Segoe UI"/>
+          <w:rFonts w:eastAsia="Times New Roman" w:cstheme="minorHAnsi"/>
           <w:color w:val="000000"/>
           <w:sz w:val="21"/>
           <w:szCs w:val="21"/>
@@ -3630,7 +3934,7 @@
       </w:r>
       <w:r>
         <w:rPr>
-          <w:rFonts w:ascii="var(--jp-content-font-family)" w:eastAsia="Times New Roman" w:hAnsi="var(--jp-content-font-family)" w:cs="Segoe UI"/>
+          <w:rFonts w:eastAsia="Times New Roman" w:cstheme="minorHAnsi"/>
           <w:color w:val="000000"/>
           <w:sz w:val="21"/>
           <w:szCs w:val="21"/>
@@ -3640,7 +3944,7 @@
       </w:r>
       <w:r>
         <w:rPr>
-          <w:rFonts w:ascii="var(--jp-content-font-family)" w:eastAsia="Times New Roman" w:hAnsi="var(--jp-content-font-family)" w:cs="Segoe UI"/>
+          <w:rFonts w:eastAsia="Times New Roman" w:cstheme="minorHAnsi"/>
           <w:color w:val="000000"/>
           <w:sz w:val="21"/>
           <w:szCs w:val="21"/>
@@ -3651,7 +3955,7 @@
       <w:proofErr w:type="gramStart"/>
       <w:r>
         <w:rPr>
-          <w:rFonts w:ascii="var(--jp-content-font-family)" w:eastAsia="Times New Roman" w:hAnsi="var(--jp-content-font-family)" w:cs="Segoe UI"/>
+          <w:rFonts w:eastAsia="Times New Roman" w:cstheme="minorHAnsi"/>
           <w:color w:val="000000"/>
           <w:sz w:val="21"/>
           <w:szCs w:val="21"/>
@@ -3662,7 +3966,7 @@
       <w:proofErr w:type="gramEnd"/>
       <w:r>
         <w:rPr>
-          <w:rFonts w:ascii="var(--jp-content-font-family)" w:eastAsia="Times New Roman" w:hAnsi="var(--jp-content-font-family)" w:cs="Segoe UI"/>
+          <w:rFonts w:eastAsia="Times New Roman" w:cstheme="minorHAnsi"/>
           <w:color w:val="000000"/>
           <w:sz w:val="21"/>
           <w:szCs w:val="21"/>
@@ -3676,7 +3980,7 @@
         <w:spacing w:after="0" w:line="240" w:lineRule="auto"/>
         <w:jc w:val="both"/>
         <w:rPr>
-          <w:rFonts w:ascii="var(--jp-content-font-family)" w:eastAsia="Times New Roman" w:hAnsi="var(--jp-content-font-family)" w:cs="Segoe UI"/>
+          <w:rFonts w:eastAsia="Times New Roman" w:cstheme="minorHAnsi"/>
           <w:color w:val="000000"/>
           <w:sz w:val="21"/>
           <w:szCs w:val="21"/>
@@ -3689,7 +3993,7 @@
         <w:spacing w:after="0" w:line="240" w:lineRule="auto"/>
         <w:jc w:val="both"/>
         <w:rPr>
-          <w:rFonts w:ascii="var(--jp-content-font-family)" w:eastAsia="Times New Roman" w:hAnsi="var(--jp-content-font-family)" w:cs="Segoe UI"/>
+          <w:rFonts w:eastAsia="Times New Roman" w:cstheme="minorHAnsi"/>
           <w:color w:val="000000"/>
           <w:sz w:val="21"/>
           <w:szCs w:val="21"/>
@@ -3698,7 +4002,7 @@
       </w:pPr>
       <w:r>
         <w:rPr>
-          <w:rFonts w:ascii="var(--jp-content-font-family)" w:eastAsia="Times New Roman" w:hAnsi="var(--jp-content-font-family)" w:cs="Segoe UI"/>
+          <w:rFonts w:eastAsia="Times New Roman" w:cstheme="minorHAnsi"/>
           <w:color w:val="000000"/>
           <w:sz w:val="21"/>
           <w:szCs w:val="21"/>
@@ -3708,7 +4012,7 @@
       </w:r>
       <w:r>
         <w:rPr>
-          <w:rFonts w:ascii="var(--jp-content-font-family)" w:eastAsia="Times New Roman" w:hAnsi="var(--jp-content-font-family)" w:cs="Segoe UI"/>
+          <w:rFonts w:eastAsia="Times New Roman" w:cstheme="minorHAnsi"/>
           <w:b/>
           <w:bCs/>
           <w:color w:val="000000"/>
@@ -3720,7 +4024,7 @@
       </w:r>
       <w:r>
         <w:rPr>
-          <w:rFonts w:ascii="var(--jp-content-font-family)" w:eastAsia="Times New Roman" w:hAnsi="var(--jp-content-font-family)" w:cs="Segoe UI"/>
+          <w:rFonts w:eastAsia="Times New Roman" w:cstheme="minorHAnsi"/>
           <w:color w:val="000000"/>
           <w:sz w:val="21"/>
           <w:szCs w:val="21"/>
@@ -3730,7 +4034,7 @@
       </w:r>
       <w:r>
         <w:rPr>
-          <w:rFonts w:ascii="var(--jp-content-font-family)" w:eastAsia="Times New Roman" w:hAnsi="var(--jp-content-font-family)" w:cs="Segoe UI"/>
+          <w:rFonts w:eastAsia="Times New Roman" w:cstheme="minorHAnsi"/>
           <w:color w:val="000000"/>
           <w:sz w:val="21"/>
           <w:szCs w:val="21"/>
@@ -3740,7 +4044,7 @@
       </w:r>
       <w:r>
         <w:rPr>
-          <w:rFonts w:ascii="var(--jp-content-font-family)" w:eastAsia="Times New Roman" w:hAnsi="var(--jp-content-font-family)" w:cs="Segoe UI"/>
+          <w:rFonts w:eastAsia="Times New Roman" w:cstheme="minorHAnsi"/>
           <w:color w:val="000000"/>
           <w:sz w:val="21"/>
           <w:szCs w:val="21"/>
@@ -3750,7 +4054,7 @@
       </w:r>
       <w:r>
         <w:rPr>
-          <w:rFonts w:ascii="var(--jp-content-font-family)" w:eastAsia="Times New Roman" w:hAnsi="var(--jp-content-font-family)" w:cs="Segoe UI"/>
+          <w:rFonts w:eastAsia="Times New Roman" w:cstheme="minorHAnsi"/>
           <w:color w:val="000000"/>
           <w:sz w:val="21"/>
           <w:szCs w:val="21"/>
@@ -3760,7 +4064,7 @@
       </w:r>
       <w:r>
         <w:rPr>
-          <w:rFonts w:ascii="var(--jp-content-font-family)" w:eastAsia="Times New Roman" w:hAnsi="var(--jp-content-font-family)" w:cs="Segoe UI"/>
+          <w:rFonts w:eastAsia="Times New Roman" w:cstheme="minorHAnsi"/>
           <w:color w:val="000000"/>
           <w:sz w:val="21"/>
           <w:szCs w:val="21"/>
@@ -3771,7 +4075,7 @@
       <w:proofErr w:type="gramStart"/>
       <w:r>
         <w:rPr>
-          <w:rFonts w:ascii="var(--jp-content-font-family)" w:eastAsia="Times New Roman" w:hAnsi="var(--jp-content-font-family)" w:cs="Segoe UI"/>
+          <w:rFonts w:eastAsia="Times New Roman" w:cstheme="minorHAnsi"/>
           <w:color w:val="000000"/>
           <w:sz w:val="21"/>
           <w:szCs w:val="21"/>
@@ -3782,7 +4086,7 @@
       <w:proofErr w:type="gramEnd"/>
       <w:r>
         <w:rPr>
-          <w:rFonts w:ascii="var(--jp-content-font-family)" w:eastAsia="Times New Roman" w:hAnsi="var(--jp-content-font-family)" w:cs="Segoe UI"/>
+          <w:rFonts w:eastAsia="Times New Roman" w:cstheme="minorHAnsi"/>
           <w:color w:val="000000"/>
           <w:sz w:val="21"/>
           <w:szCs w:val="21"/>
@@ -3792,7 +4096,7 @@
       </w:r>
       <w:r>
         <w:rPr>
-          <w:rFonts w:ascii="var(--jp-content-font-family)" w:eastAsia="Times New Roman" w:hAnsi="var(--jp-content-font-family)" w:cs="Segoe UI"/>
+          <w:rFonts w:eastAsia="Times New Roman" w:cstheme="minorHAnsi"/>
           <w:color w:val="000000"/>
           <w:sz w:val="21"/>
           <w:szCs w:val="21"/>
@@ -3802,7 +4106,7 @@
       </w:r>
       <w:r>
         <w:rPr>
-          <w:rFonts w:ascii="var(--jp-content-font-family)" w:eastAsia="Times New Roman" w:hAnsi="var(--jp-content-font-family)" w:cs="Segoe UI"/>
+          <w:rFonts w:eastAsia="Times New Roman" w:cstheme="minorHAnsi"/>
           <w:color w:val="000000"/>
           <w:sz w:val="21"/>
           <w:szCs w:val="21"/>
@@ -3812,7 +4116,7 @@
       </w:r>
       <w:r>
         <w:rPr>
-          <w:rFonts w:ascii="var(--jp-content-font-family)" w:eastAsia="Times New Roman" w:hAnsi="var(--jp-content-font-family)" w:cs="Segoe UI"/>
+          <w:rFonts w:eastAsia="Times New Roman" w:cstheme="minorHAnsi"/>
           <w:color w:val="000000"/>
           <w:sz w:val="21"/>
           <w:szCs w:val="21"/>
@@ -3822,7 +4126,7 @@
       </w:r>
       <w:r>
         <w:rPr>
-          <w:rFonts w:ascii="var(--jp-content-font-family)" w:eastAsia="Times New Roman" w:hAnsi="var(--jp-content-font-family)" w:cs="Segoe UI"/>
+          <w:rFonts w:eastAsia="Times New Roman" w:cstheme="minorHAnsi"/>
           <w:color w:val="000000"/>
           <w:sz w:val="21"/>
           <w:szCs w:val="21"/>
@@ -3836,7 +4140,7 @@
         <w:spacing w:after="0" w:line="240" w:lineRule="auto"/>
         <w:jc w:val="both"/>
         <w:rPr>
-          <w:rFonts w:ascii="var(--jp-content-font-family)" w:eastAsia="Times New Roman" w:hAnsi="var(--jp-content-font-family)" w:cs="Segoe UI"/>
+          <w:rFonts w:eastAsia="Times New Roman" w:cstheme="minorHAnsi"/>
           <w:color w:val="000000"/>
           <w:sz w:val="21"/>
           <w:szCs w:val="21"/>
@@ -3849,7 +4153,7 @@
         <w:spacing w:after="0" w:line="240" w:lineRule="auto"/>
         <w:jc w:val="both"/>
         <w:rPr>
-          <w:rFonts w:ascii="var(--jp-content-font-family)" w:eastAsia="Times New Roman" w:hAnsi="var(--jp-content-font-family)" w:cs="Segoe UI"/>
+          <w:rFonts w:eastAsia="Times New Roman" w:cstheme="minorHAnsi"/>
           <w:color w:val="000000"/>
           <w:sz w:val="21"/>
           <w:szCs w:val="21"/>
@@ -3859,7 +4163,7 @@
       <w:proofErr w:type="gramStart"/>
       <w:r>
         <w:rPr>
-          <w:rFonts w:ascii="var(--jp-content-font-family)" w:eastAsia="Times New Roman" w:hAnsi="var(--jp-content-font-family)" w:cs="Segoe UI"/>
+          <w:rFonts w:eastAsia="Times New Roman" w:cstheme="minorHAnsi"/>
           <w:color w:val="000000"/>
           <w:sz w:val="21"/>
           <w:szCs w:val="21"/>
@@ -3869,7 +4173,7 @@
       </w:r>
       <w:r>
         <w:rPr>
-          <w:rFonts w:ascii="var(--jp-content-font-family)" w:eastAsia="Times New Roman" w:hAnsi="var(--jp-content-font-family)" w:cs="Segoe UI"/>
+          <w:rFonts w:eastAsia="Times New Roman" w:cstheme="minorHAnsi"/>
           <w:b/>
           <w:bCs/>
           <w:color w:val="000000"/>
@@ -3882,7 +4186,7 @@
       <w:proofErr w:type="gramEnd"/>
       <w:r>
         <w:rPr>
-          <w:rFonts w:ascii="var(--jp-content-font-family)" w:eastAsia="Times New Roman" w:hAnsi="var(--jp-content-font-family)" w:cs="Segoe UI"/>
+          <w:rFonts w:eastAsia="Times New Roman" w:cstheme="minorHAnsi"/>
           <w:b/>
           <w:bCs/>
           <w:color w:val="000000"/>
@@ -3894,7 +4198,7 @@
       </w:r>
       <w:r>
         <w:rPr>
-          <w:rFonts w:ascii="var(--jp-content-font-family)" w:eastAsia="Times New Roman" w:hAnsi="var(--jp-content-font-family)" w:cs="Segoe UI"/>
+          <w:rFonts w:eastAsia="Times New Roman" w:cstheme="minorHAnsi"/>
           <w:color w:val="000000"/>
           <w:sz w:val="21"/>
           <w:szCs w:val="21"/>
@@ -3905,7 +4209,7 @@
       <w:proofErr w:type="gramStart"/>
       <w:r>
         <w:rPr>
-          <w:rFonts w:ascii="var(--jp-content-font-family)" w:eastAsia="Times New Roman" w:hAnsi="var(--jp-content-font-family)" w:cs="Segoe UI"/>
+          <w:rFonts w:eastAsia="Times New Roman" w:cstheme="minorHAnsi"/>
           <w:color w:val="000000"/>
           <w:sz w:val="21"/>
           <w:szCs w:val="21"/>
@@ -3916,7 +4220,7 @@
       <w:proofErr w:type="gramEnd"/>
       <w:r>
         <w:rPr>
-          <w:rFonts w:ascii="var(--jp-content-font-family)" w:eastAsia="Times New Roman" w:hAnsi="var(--jp-content-font-family)" w:cs="Segoe UI"/>
+          <w:rFonts w:eastAsia="Times New Roman" w:cstheme="minorHAnsi"/>
           <w:color w:val="000000"/>
           <w:sz w:val="21"/>
           <w:szCs w:val="21"/>
@@ -3927,7 +4231,7 @@
       <w:proofErr w:type="gramStart"/>
       <w:r>
         <w:rPr>
-          <w:rFonts w:ascii="var(--jp-content-font-family)" w:eastAsia="Times New Roman" w:hAnsi="var(--jp-content-font-family)" w:cs="Segoe UI"/>
+          <w:rFonts w:eastAsia="Times New Roman" w:cstheme="minorHAnsi"/>
           <w:color w:val="000000"/>
           <w:sz w:val="21"/>
           <w:szCs w:val="21"/>
@@ -3938,7 +4242,7 @@
       <w:proofErr w:type="gramEnd"/>
       <w:r>
         <w:rPr>
-          <w:rFonts w:ascii="var(--jp-content-font-family)" w:eastAsia="Times New Roman" w:hAnsi="var(--jp-content-font-family)" w:cs="Segoe UI"/>
+          <w:rFonts w:eastAsia="Times New Roman" w:cstheme="minorHAnsi"/>
           <w:color w:val="000000"/>
           <w:sz w:val="21"/>
           <w:szCs w:val="21"/>
@@ -3952,7 +4256,7 @@
         <w:spacing w:after="0" w:line="240" w:lineRule="auto"/>
         <w:jc w:val="both"/>
         <w:rPr>
-          <w:rFonts w:ascii="var(--jp-content-font-family)" w:eastAsia="Times New Roman" w:hAnsi="var(--jp-content-font-family)" w:cs="Segoe UI"/>
+          <w:rFonts w:eastAsia="Times New Roman" w:cstheme="minorHAnsi"/>
           <w:color w:val="000000"/>
           <w:sz w:val="21"/>
           <w:szCs w:val="21"/>
@@ -3965,7 +4269,7 @@
         <w:spacing w:after="0" w:line="240" w:lineRule="auto"/>
         <w:jc w:val="both"/>
         <w:rPr>
-          <w:rFonts w:ascii="var(--jp-content-font-family)" w:eastAsia="Times New Roman" w:hAnsi="var(--jp-content-font-family)" w:cs="Segoe UI"/>
+          <w:rFonts w:eastAsia="Times New Roman" w:cstheme="minorHAnsi"/>
           <w:color w:val="000000"/>
           <w:sz w:val="21"/>
           <w:szCs w:val="21"/>
@@ -3976,7 +4280,7 @@
       <w:proofErr w:type="gramStart"/>
       <w:r>
         <w:rPr>
-          <w:rFonts w:ascii="var(--jp-content-font-family)" w:eastAsia="Times New Roman" w:hAnsi="var(--jp-content-font-family)" w:cs="Segoe UI"/>
+          <w:rFonts w:eastAsia="Times New Roman" w:cstheme="minorHAnsi"/>
           <w:b/>
           <w:bCs/>
           <w:color w:val="000000"/>
@@ -3989,7 +4293,7 @@
       <w:proofErr w:type="spellEnd"/>
       <w:r>
         <w:rPr>
-          <w:rFonts w:ascii="var(--jp-content-font-family)" w:eastAsia="Times New Roman" w:hAnsi="var(--jp-content-font-family)" w:cs="Segoe UI"/>
+          <w:rFonts w:eastAsia="Times New Roman" w:cstheme="minorHAnsi"/>
           <w:b/>
           <w:bCs/>
           <w:color w:val="000000"/>
@@ -4002,7 +4306,7 @@
       <w:proofErr w:type="gramEnd"/>
       <w:r>
         <w:rPr>
-          <w:rFonts w:ascii="var(--jp-content-font-family)" w:eastAsia="Times New Roman" w:hAnsi="var(--jp-content-font-family)" w:cs="Segoe UI"/>
+          <w:rFonts w:eastAsia="Times New Roman" w:cstheme="minorHAnsi"/>
           <w:b/>
           <w:bCs/>
           <w:color w:val="000000"/>
@@ -4014,7 +4318,7 @@
       </w:r>
       <w:r>
         <w:rPr>
-          <w:rFonts w:ascii="var(--jp-content-font-family)" w:eastAsia="Times New Roman" w:hAnsi="var(--jp-content-font-family)" w:cs="Segoe UI"/>
+          <w:rFonts w:eastAsia="Times New Roman" w:cstheme="minorHAnsi"/>
           <w:color w:val="000000"/>
           <w:sz w:val="21"/>
           <w:szCs w:val="21"/>
@@ -4024,7 +4328,7 @@
       </w:r>
       <w:r>
         <w:rPr>
-          <w:rFonts w:ascii="var(--jp-content-font-family)" w:eastAsia="Times New Roman" w:hAnsi="var(--jp-content-font-family)" w:cs="Segoe UI"/>
+          <w:rFonts w:eastAsia="Times New Roman" w:cstheme="minorHAnsi"/>
           <w:color w:val="000000"/>
           <w:sz w:val="21"/>
           <w:szCs w:val="21"/>
@@ -4035,7 +4339,7 @@
       <w:proofErr w:type="spellStart"/>
       <w:r>
         <w:rPr>
-          <w:rFonts w:ascii="var(--jp-content-font-family)" w:eastAsia="Times New Roman" w:hAnsi="var(--jp-content-font-family)" w:cs="Segoe UI"/>
+          <w:rFonts w:eastAsia="Times New Roman" w:cstheme="minorHAnsi"/>
           <w:color w:val="000000"/>
           <w:sz w:val="21"/>
           <w:szCs w:val="21"/>
@@ -4046,7 +4350,7 @@
       <w:proofErr w:type="spellEnd"/>
       <w:r>
         <w:rPr>
-          <w:rFonts w:ascii="var(--jp-content-font-family)" w:eastAsia="Times New Roman" w:hAnsi="var(--jp-content-font-family)" w:cs="Segoe UI"/>
+          <w:rFonts w:eastAsia="Times New Roman" w:cstheme="minorHAnsi"/>
           <w:color w:val="000000"/>
           <w:sz w:val="21"/>
           <w:szCs w:val="21"/>
@@ -4056,7 +4360,7 @@
       </w:r>
       <w:r>
         <w:rPr>
-          <w:rFonts w:ascii="var(--jp-content-font-family)" w:eastAsia="Times New Roman" w:hAnsi="var(--jp-content-font-family)" w:cs="Segoe UI"/>
+          <w:rFonts w:eastAsia="Times New Roman" w:cstheme="minorHAnsi"/>
           <w:color w:val="000000"/>
           <w:sz w:val="21"/>
           <w:szCs w:val="21"/>
@@ -4066,7 +4370,7 @@
       </w:r>
       <w:r>
         <w:rPr>
-          <w:rFonts w:ascii="var(--jp-content-font-family)" w:eastAsia="Times New Roman" w:hAnsi="var(--jp-content-font-family)" w:cs="Segoe UI"/>
+          <w:rFonts w:eastAsia="Times New Roman" w:cstheme="minorHAnsi"/>
           <w:color w:val="000000"/>
           <w:sz w:val="21"/>
           <w:szCs w:val="21"/>
@@ -4076,7 +4380,7 @@
       </w:r>
       <w:r>
         <w:rPr>
-          <w:rFonts w:ascii="var(--jp-content-font-family)" w:eastAsia="Times New Roman" w:hAnsi="var(--jp-content-font-family)" w:cs="Segoe UI"/>
+          <w:rFonts w:eastAsia="Times New Roman" w:cstheme="minorHAnsi"/>
           <w:color w:val="000000"/>
           <w:sz w:val="21"/>
           <w:szCs w:val="21"/>
@@ -4086,7 +4390,7 @@
       </w:r>
       <w:r>
         <w:rPr>
-          <w:rFonts w:ascii="var(--jp-content-font-family)" w:eastAsia="Times New Roman" w:hAnsi="var(--jp-content-font-family)" w:cs="Segoe UI"/>
+          <w:rFonts w:eastAsia="Times New Roman" w:cstheme="minorHAnsi"/>
           <w:color w:val="000000"/>
           <w:sz w:val="21"/>
           <w:szCs w:val="21"/>
@@ -4099,22 +4403,25 @@
       <w:pPr>
         <w:spacing w:after="0"/>
         <w:jc w:val="both"/>
+        <w:rPr>
+          <w:rFonts w:cstheme="minorHAnsi"/>
+        </w:rPr>
       </w:pPr>
     </w:p>
     <w:p>
       <w:pPr>
         <w:pStyle w:val="Heading2"/>
         <w:jc w:val="both"/>
+        <w:rPr>
+          <w:rFonts w:asciiTheme="minorHAnsi" w:hAnsiTheme="minorHAnsi" w:cstheme="minorHAnsi"/>
+        </w:rPr>
       </w:pPr>
       <w:bookmarkStart w:id="10" w:name="_Toc54344677"/>
       <w:r>
-        <w:t>I</w:t>
-      </w:r>
-      <w:r>
-        <w:t>M</w:t>
-      </w:r>
-      <w:r>
-        <w:t>DB</w:t>
+        <w:rPr>
+          <w:rFonts w:asciiTheme="minorHAnsi" w:hAnsiTheme="minorHAnsi" w:cstheme="minorHAnsi"/>
+        </w:rPr>
+        <w:t>IMDB</w:t>
       </w:r>
       <w:bookmarkEnd w:id="10"/>
     </w:p>
@@ -4123,7 +4430,7 @@
         <w:spacing w:after="0" w:line="240" w:lineRule="auto"/>
         <w:jc w:val="both"/>
         <w:rPr>
-          <w:rFonts w:ascii="var(--jp-content-font-family)" w:hAnsi="var(--jp-content-font-family)" w:cs="Segoe UI"/>
+          <w:rFonts w:cstheme="minorHAnsi"/>
           <w:color w:val="000000"/>
           <w:sz w:val="21"/>
           <w:szCs w:val="21"/>
@@ -4132,7 +4439,7 @@
       <w:proofErr w:type="gramStart"/>
       <w:r>
         <w:rPr>
-          <w:rFonts w:ascii="var(--jp-content-font-family)" w:hAnsi="var(--jp-content-font-family)" w:cs="Segoe UI"/>
+          <w:rFonts w:cstheme="minorHAnsi"/>
           <w:color w:val="000000"/>
           <w:sz w:val="21"/>
           <w:szCs w:val="21"/>
@@ -4141,7 +4448,7 @@
       </w:r>
       <w:r>
         <w:rPr>
-          <w:rFonts w:ascii="var(--jp-content-font-family)" w:hAnsi="var(--jp-content-font-family)" w:cs="Segoe UI"/>
+          <w:rFonts w:cstheme="minorHAnsi"/>
           <w:color w:val="000000"/>
           <w:sz w:val="21"/>
           <w:szCs w:val="21"/>
@@ -4151,7 +4458,7 @@
       <w:proofErr w:type="gramEnd"/>
       <w:r>
         <w:rPr>
-          <w:rFonts w:ascii="var(--jp-content-font-family)" w:hAnsi="var(--jp-content-font-family)" w:cs="Segoe UI"/>
+          <w:rFonts w:cstheme="minorHAnsi"/>
           <w:color w:val="000000"/>
           <w:sz w:val="21"/>
           <w:szCs w:val="21"/>
@@ -4160,116 +4467,98 @@
       </w:r>
       <w:r>
         <w:rPr>
-          <w:rFonts w:ascii="var(--jp-content-font-family)" w:hAnsi="var(--jp-content-font-family)" w:cs="Segoe UI"/>
+          <w:rFonts w:cstheme="minorHAnsi"/>
           <w:color w:val="000000"/>
           <w:sz w:val="21"/>
           <w:szCs w:val="21"/>
         </w:rPr>
-        <w:t>We don't have an API to use for the movies and characters, and the IMDB has a very large dataset. For movies, we name, year, rating, votes, directors and cast member from two different web pages.</w:t>
-      </w:r>
-      <w:r>
-        <w:rPr>
-          <w:rFonts w:ascii="var(--jp-content-font-family)" w:hAnsi="var(--jp-content-font-family)" w:cs="Segoe UI"/>
+        <w:t xml:space="preserve">We don't have an API to use for the movies and characters, and the IMDB has a very large dataset. For movies, we name, year, rating, votes, directors and cast member from two different web pages. The Programming languages used are R (for twitter API, sf map, NLP wordcloud2), Julia (for IMDB web scraping) and Java (for </w:t>
+      </w:r>
+      <w:proofErr w:type="spellStart"/>
+      <w:r>
+        <w:rPr>
+          <w:rFonts w:cstheme="minorHAnsi"/>
           <w:color w:val="000000"/>
           <w:sz w:val="21"/>
           <w:szCs w:val="21"/>
         </w:rPr>
+        <w:t>Clavin</w:t>
+      </w:r>
+      <w:proofErr w:type="spellEnd"/>
+      <w:r>
+        <w:rPr>
+          <w:rFonts w:cstheme="minorHAnsi"/>
+          <w:color w:val="000000"/>
+          <w:sz w:val="21"/>
+          <w:szCs w:val="21"/>
+        </w:rPr>
+        <w:t xml:space="preserve"> storyline locations extraction).</w:t>
+      </w:r>
+    </w:p>
+    <w:p>
+      <w:pPr>
+        <w:spacing w:after="0" w:line="240" w:lineRule="auto"/>
+        <w:jc w:val="both"/>
+        <w:rPr>
+          <w:rFonts w:cstheme="minorHAnsi"/>
+          <w:color w:val="000000"/>
+          <w:sz w:val="21"/>
+          <w:szCs w:val="21"/>
+        </w:rPr>
+      </w:pPr>
+    </w:p>
+    <w:p>
+      <w:pPr>
+        <w:spacing w:after="0" w:line="240" w:lineRule="auto"/>
+        <w:jc w:val="both"/>
+        <w:rPr>
+          <w:rFonts w:cstheme="minorHAnsi"/>
+          <w:color w:val="000000"/>
+          <w:sz w:val="21"/>
+          <w:szCs w:val="21"/>
+        </w:rPr>
+      </w:pPr>
+      <w:r>
+        <w:rPr>
+          <w:rFonts w:cstheme="minorHAnsi"/>
+          <w:color w:val="000000"/>
+          <w:sz w:val="21"/>
+          <w:szCs w:val="21"/>
+        </w:rPr>
+        <w:t xml:space="preserve">Big </w:t>
+      </w:r>
+      <w:proofErr w:type="gramStart"/>
+      <w:r>
+        <w:rPr>
+          <w:rFonts w:cstheme="minorHAnsi"/>
+          <w:color w:val="000000"/>
+          <w:sz w:val="21"/>
+          <w:szCs w:val="21"/>
+        </w:rPr>
+        <w:t>Data</w:t>
+      </w:r>
+      <w:r>
+        <w:rPr>
+          <w:rFonts w:cstheme="minorHAnsi"/>
+          <w:color w:val="000000"/>
+          <w:sz w:val="21"/>
+          <w:szCs w:val="21"/>
+        </w:rPr>
+        <w:t xml:space="preserve"> :</w:t>
+      </w:r>
+      <w:proofErr w:type="gramEnd"/>
+      <w:r>
+        <w:rPr>
+          <w:rFonts w:cstheme="minorHAnsi"/>
+          <w:color w:val="000000"/>
+          <w:sz w:val="21"/>
+          <w:szCs w:val="21"/>
+        </w:rPr>
         <w:t xml:space="preserve"> </w:t>
       </w:r>
       <w:r>
         <w:rPr>
-          <w:rFonts w:ascii="var(--jp-content-font-family)" w:hAnsi="var(--jp-content-font-family)" w:cs="Segoe UI"/>
-          <w:color w:val="000000"/>
-          <w:sz w:val="21"/>
-          <w:szCs w:val="21"/>
-        </w:rPr>
-        <w:t xml:space="preserve">The Programming languages used are R (for twitter API, sf map, NLP wordcloud2), Julia (for IMDB web scraping) and Java (for </w:t>
-      </w:r>
-      <w:proofErr w:type="spellStart"/>
-      <w:r>
-        <w:rPr>
-          <w:rFonts w:ascii="var(--jp-content-font-family)" w:hAnsi="var(--jp-content-font-family)" w:cs="Segoe UI"/>
-          <w:color w:val="000000"/>
-          <w:sz w:val="21"/>
-          <w:szCs w:val="21"/>
-        </w:rPr>
-        <w:t>Clavin</w:t>
-      </w:r>
-      <w:proofErr w:type="spellEnd"/>
-      <w:r>
-        <w:rPr>
-          <w:rFonts w:ascii="var(--jp-content-font-family)" w:hAnsi="var(--jp-content-font-family)" w:cs="Segoe UI"/>
-          <w:color w:val="000000"/>
-          <w:sz w:val="21"/>
-          <w:szCs w:val="21"/>
-        </w:rPr>
-        <w:t xml:space="preserve"> storyline locations extraction).</w:t>
-      </w:r>
-    </w:p>
-    <w:p>
-      <w:pPr>
-        <w:spacing w:after="0" w:line="240" w:lineRule="auto"/>
-        <w:jc w:val="both"/>
-        <w:rPr>
-          <w:rFonts w:ascii="var(--jp-content-font-family)" w:hAnsi="var(--jp-content-font-family)" w:cs="Segoe UI"/>
-          <w:color w:val="000000"/>
-          <w:sz w:val="21"/>
-          <w:szCs w:val="21"/>
-        </w:rPr>
-      </w:pPr>
-    </w:p>
-    <w:p>
-      <w:pPr>
-        <w:spacing w:after="0" w:line="240" w:lineRule="auto"/>
-        <w:jc w:val="both"/>
-        <w:rPr>
-          <w:rFonts w:ascii="var(--jp-content-font-family)" w:hAnsi="var(--jp-content-font-family)" w:cs="Segoe UI"/>
-          <w:color w:val="000000"/>
-          <w:sz w:val="21"/>
-          <w:szCs w:val="21"/>
-        </w:rPr>
-      </w:pPr>
-      <w:r>
-        <w:rPr>
-          <w:rFonts w:ascii="var(--jp-content-font-family)" w:hAnsi="var(--jp-content-font-family)" w:cs="Segoe UI"/>
-          <w:color w:val="000000"/>
-          <w:sz w:val="21"/>
-          <w:szCs w:val="21"/>
-        </w:rPr>
-        <w:t xml:space="preserve">Big </w:t>
-      </w:r>
-      <w:proofErr w:type="gramStart"/>
-      <w:r>
-        <w:rPr>
-          <w:rFonts w:ascii="var(--jp-content-font-family)" w:hAnsi="var(--jp-content-font-family)" w:cs="Segoe UI"/>
-          <w:color w:val="000000"/>
-          <w:sz w:val="21"/>
-          <w:szCs w:val="21"/>
-        </w:rPr>
-        <w:t>Data</w:t>
-      </w:r>
-      <w:r>
-        <w:rPr>
-          <w:rFonts w:ascii="var(--jp-content-font-family)" w:hAnsi="var(--jp-content-font-family)" w:cs="Segoe UI"/>
-          <w:color w:val="000000"/>
-          <w:sz w:val="21"/>
-          <w:szCs w:val="21"/>
-        </w:rPr>
-        <w:t xml:space="preserve"> :</w:t>
-      </w:r>
-      <w:proofErr w:type="gramEnd"/>
-      <w:r>
-        <w:rPr>
-          <w:rFonts w:ascii="var(--jp-content-font-family)" w:hAnsi="var(--jp-content-font-family)" w:cs="Segoe UI"/>
-          <w:color w:val="000000"/>
-          <w:sz w:val="21"/>
-          <w:szCs w:val="21"/>
-        </w:rPr>
-        <w:t xml:space="preserve"> </w:t>
-      </w:r>
-      <w:r>
-        <w:rPr>
-          <w:rFonts w:ascii="var(--jp-content-font-family)" w:hAnsi="var(--jp-content-font-family)" w:cs="Segoe UI"/>
+          <w:rFonts w:cstheme="minorHAnsi"/>
           <w:color w:val="000000"/>
           <w:sz w:val="21"/>
           <w:szCs w:val="21"/>
@@ -4284,7 +4573,7 @@
         <w:ind w:firstLine="720"/>
         <w:jc w:val="both"/>
         <w:rPr>
-          <w:rFonts w:ascii="var(--jp-content-font-family)" w:hAnsi="var(--jp-content-font-family)" w:cs="Segoe UI"/>
+          <w:rFonts w:asciiTheme="minorHAnsi" w:hAnsiTheme="minorHAnsi" w:cstheme="minorHAnsi"/>
           <w:color w:val="000000"/>
           <w:sz w:val="21"/>
           <w:szCs w:val="21"/>
@@ -4297,7 +4586,7 @@
         <w:spacing w:before="0"/>
         <w:jc w:val="both"/>
         <w:rPr>
-          <w:rFonts w:ascii="var(--jp-content-font-family)" w:hAnsi="var(--jp-content-font-family)" w:cs="Segoe UI"/>
+          <w:rFonts w:asciiTheme="minorHAnsi" w:hAnsiTheme="minorHAnsi" w:cstheme="minorHAnsi"/>
           <w:color w:val="000000"/>
           <w:sz w:val="21"/>
           <w:szCs w:val="21"/>
@@ -4306,14 +4595,14 @@
       <w:proofErr w:type="gramStart"/>
       <w:r>
         <w:rPr>
-          <w:rFonts w:ascii="var(--jp-content-font-family)" w:hAnsi="var(--jp-content-font-family)" w:cs="Segoe UI"/>
+          <w:rFonts w:asciiTheme="minorHAnsi" w:hAnsiTheme="minorHAnsi" w:cstheme="minorHAnsi"/>
           <w:color w:val="000000"/>
         </w:rPr>
         <w:t>Techniques</w:t>
       </w:r>
       <w:r>
         <w:rPr>
-          <w:rFonts w:ascii="var(--jp-content-font-family)" w:hAnsi="var(--jp-content-font-family)" w:cs="Segoe UI"/>
+          <w:rFonts w:asciiTheme="minorHAnsi" w:hAnsiTheme="minorHAnsi" w:cstheme="minorHAnsi"/>
           <w:color w:val="000000"/>
         </w:rPr>
         <w:t xml:space="preserve"> :</w:t>
@@ -4321,14 +4610,14 @@
       <w:proofErr w:type="gramEnd"/>
       <w:r>
         <w:rPr>
-          <w:rFonts w:ascii="var(--jp-content-font-family)" w:hAnsi="var(--jp-content-font-family)" w:cs="Segoe UI"/>
+          <w:rFonts w:asciiTheme="minorHAnsi" w:hAnsiTheme="minorHAnsi" w:cstheme="minorHAnsi"/>
           <w:color w:val="000000"/>
         </w:rPr>
         <w:t xml:space="preserve"> </w:t>
       </w:r>
       <w:r>
         <w:rPr>
-          <w:rFonts w:ascii="var(--jp-content-font-family)" w:hAnsi="var(--jp-content-font-family)" w:cs="Segoe UI"/>
+          <w:rFonts w:asciiTheme="minorHAnsi" w:hAnsiTheme="minorHAnsi" w:cstheme="minorHAnsi"/>
           <w:color w:val="000000"/>
           <w:sz w:val="21"/>
           <w:szCs w:val="21"/>
@@ -4338,7 +4627,7 @@
       <w:proofErr w:type="spellStart"/>
       <w:r>
         <w:rPr>
-          <w:rFonts w:ascii="var(--jp-content-font-family)" w:hAnsi="var(--jp-content-font-family)" w:cs="Segoe UI"/>
+          <w:rFonts w:asciiTheme="minorHAnsi" w:hAnsiTheme="minorHAnsi" w:cstheme="minorHAnsi"/>
           <w:color w:val="000000"/>
           <w:sz w:val="21"/>
           <w:szCs w:val="21"/>
@@ -4348,7 +4637,7 @@
       <w:proofErr w:type="spellEnd"/>
       <w:r>
         <w:rPr>
-          <w:rFonts w:ascii="var(--jp-content-font-family)" w:hAnsi="var(--jp-content-font-family)" w:cs="Segoe UI"/>
+          <w:rFonts w:asciiTheme="minorHAnsi" w:hAnsiTheme="minorHAnsi" w:cstheme="minorHAnsi"/>
           <w:color w:val="000000"/>
           <w:sz w:val="21"/>
           <w:szCs w:val="21"/>
@@ -4362,7 +4651,7 @@
         <w:spacing w:before="0" w:beforeAutospacing="0" w:after="0" w:afterAutospacing="0"/>
         <w:jc w:val="both"/>
         <w:rPr>
-          <w:rFonts w:ascii="var(--jp-content-font-family)" w:hAnsi="var(--jp-content-font-family)" w:cs="Segoe UI"/>
+          <w:rFonts w:asciiTheme="minorHAnsi" w:hAnsiTheme="minorHAnsi" w:cstheme="minorHAnsi"/>
           <w:color w:val="000000"/>
           <w:sz w:val="21"/>
           <w:szCs w:val="21"/>
@@ -4375,7 +4664,7 @@
         <w:spacing w:before="0" w:beforeAutospacing="0" w:after="0" w:afterAutospacing="0"/>
         <w:jc w:val="both"/>
         <w:rPr>
-          <w:rFonts w:ascii="var(--jp-content-font-family)" w:hAnsi="var(--jp-content-font-family)" w:cs="Segoe UI"/>
+          <w:rFonts w:asciiTheme="minorHAnsi" w:hAnsiTheme="minorHAnsi" w:cstheme="minorHAnsi"/>
           <w:color w:val="000000"/>
           <w:sz w:val="21"/>
           <w:szCs w:val="21"/>
@@ -4383,7 +4672,7 @@
       </w:pPr>
       <w:r>
         <w:rPr>
-          <w:rFonts w:ascii="var(--jp-content-font-family)" w:hAnsi="var(--jp-content-font-family)" w:cs="Segoe UI"/>
+          <w:rFonts w:asciiTheme="minorHAnsi" w:hAnsiTheme="minorHAnsi" w:cstheme="minorHAnsi"/>
           <w:color w:val="000000"/>
           <w:sz w:val="21"/>
           <w:szCs w:val="21"/>
@@ -4393,7 +4682,7 @@
       <w:proofErr w:type="gramStart"/>
       <w:r>
         <w:rPr>
-          <w:rFonts w:ascii="var(--jp-content-font-family)" w:hAnsi="var(--jp-content-font-family)" w:cs="Segoe UI"/>
+          <w:rFonts w:asciiTheme="minorHAnsi" w:hAnsiTheme="minorHAnsi" w:cstheme="minorHAnsi"/>
           <w:color w:val="000000"/>
           <w:sz w:val="21"/>
           <w:szCs w:val="21"/>
@@ -4402,7 +4691,7 @@
       </w:r>
       <w:r>
         <w:rPr>
-          <w:rFonts w:ascii="var(--jp-content-font-family)" w:hAnsi="var(--jp-content-font-family)" w:cs="Segoe UI"/>
+          <w:rFonts w:asciiTheme="minorHAnsi" w:hAnsiTheme="minorHAnsi" w:cstheme="minorHAnsi"/>
           <w:color w:val="000000"/>
           <w:sz w:val="21"/>
           <w:szCs w:val="21"/>
@@ -4412,7 +4701,7 @@
       <w:proofErr w:type="gramEnd"/>
       <w:r>
         <w:rPr>
-          <w:rFonts w:ascii="var(--jp-content-font-family)" w:hAnsi="var(--jp-content-font-family)" w:cs="Segoe UI"/>
+          <w:rFonts w:asciiTheme="minorHAnsi" w:hAnsiTheme="minorHAnsi" w:cstheme="minorHAnsi"/>
           <w:color w:val="000000"/>
           <w:sz w:val="21"/>
           <w:szCs w:val="21"/>
@@ -4427,7 +4716,7 @@
         <w:ind w:firstLine="360"/>
         <w:jc w:val="both"/>
         <w:rPr>
-          <w:rFonts w:ascii="var(--jp-content-font-family)" w:hAnsi="var(--jp-content-font-family)" w:cs="Segoe UI"/>
+          <w:rFonts w:asciiTheme="minorHAnsi" w:hAnsiTheme="minorHAnsi" w:cstheme="minorHAnsi"/>
           <w:color w:val="000000"/>
           <w:sz w:val="21"/>
           <w:szCs w:val="21"/>
@@ -4435,7 +4724,7 @@
       </w:pPr>
       <w:r>
         <w:rPr>
-          <w:rFonts w:ascii="var(--jp-content-font-family)" w:hAnsi="var(--jp-content-font-family)" w:cs="Segoe UI"/>
+          <w:rFonts w:asciiTheme="minorHAnsi" w:hAnsiTheme="minorHAnsi" w:cstheme="minorHAnsi"/>
           <w:color w:val="000000"/>
           <w:sz w:val="21"/>
           <w:szCs w:val="21"/>
@@ -4452,7 +4741,7 @@
         <w:spacing w:after="0" w:line="240" w:lineRule="auto"/>
         <w:jc w:val="both"/>
         <w:rPr>
-          <w:rFonts w:ascii="var(--jp-content-font-family)" w:hAnsi="var(--jp-content-font-family)" w:cs="Segoe UI"/>
+          <w:rFonts w:cstheme="minorHAnsi"/>
           <w:color w:val="000000"/>
           <w:sz w:val="21"/>
           <w:szCs w:val="21"/>
@@ -4460,7 +4749,7 @@
       </w:pPr>
       <w:r>
         <w:rPr>
-          <w:rFonts w:ascii="var(--jp-content-font-family)" w:hAnsi="var(--jp-content-font-family)" w:cs="Segoe UI"/>
+          <w:rFonts w:cstheme="minorHAnsi"/>
           <w:color w:val="000000"/>
           <w:sz w:val="21"/>
           <w:szCs w:val="21"/>
@@ -4477,7 +4766,7 @@
         <w:spacing w:after="0" w:line="240" w:lineRule="auto"/>
         <w:jc w:val="both"/>
         <w:rPr>
-          <w:rFonts w:ascii="var(--jp-content-font-family)" w:hAnsi="var(--jp-content-font-family)" w:cs="Segoe UI"/>
+          <w:rFonts w:cstheme="minorHAnsi"/>
           <w:color w:val="000000"/>
           <w:sz w:val="21"/>
           <w:szCs w:val="21"/>
@@ -4485,7 +4774,7 @@
       </w:pPr>
       <w:r>
         <w:rPr>
-          <w:rFonts w:ascii="var(--jp-content-font-family)" w:hAnsi="var(--jp-content-font-family)" w:cs="Segoe UI"/>
+          <w:rFonts w:cstheme="minorHAnsi"/>
           <w:color w:val="000000"/>
           <w:sz w:val="21"/>
           <w:szCs w:val="21"/>
@@ -4497,16 +4786,25 @@
       <w:pPr>
         <w:spacing w:after="0"/>
         <w:jc w:val="both"/>
+        <w:rPr>
+          <w:rFonts w:cstheme="minorHAnsi"/>
+        </w:rPr>
       </w:pPr>
     </w:p>
     <w:p>
       <w:pPr>
         <w:pStyle w:val="Heading2"/>
         <w:jc w:val="both"/>
+        <w:rPr>
+          <w:rFonts w:asciiTheme="minorHAnsi" w:hAnsiTheme="minorHAnsi" w:cstheme="minorHAnsi"/>
+        </w:rPr>
       </w:pPr>
       <w:bookmarkStart w:id="11" w:name="_Toc54344678"/>
       <w:proofErr w:type="spellStart"/>
       <w:r>
+        <w:rPr>
+          <w:rFonts w:asciiTheme="minorHAnsi" w:hAnsiTheme="minorHAnsi" w:cstheme="minorHAnsi"/>
+        </w:rPr>
         <w:lastRenderedPageBreak/>
         <w:t>CryptoCurrency</w:t>
       </w:r>
@@ -4518,7 +4816,7 @@
         <w:spacing w:after="0" w:line="240" w:lineRule="auto"/>
         <w:jc w:val="both"/>
         <w:rPr>
-          <w:rFonts w:ascii="var(--jp-content-font-family)" w:eastAsia="Times New Roman" w:hAnsi="var(--jp-content-font-family)" w:cs="Segoe UI"/>
+          <w:rFonts w:eastAsia="Times New Roman" w:cstheme="minorHAnsi"/>
           <w:color w:val="000000"/>
           <w:sz w:val="21"/>
           <w:szCs w:val="21"/>
@@ -4531,7 +4829,7 @@
         <w:spacing w:after="0" w:line="240" w:lineRule="auto"/>
         <w:jc w:val="both"/>
         <w:rPr>
-          <w:rFonts w:ascii="var(--jp-content-font-family)" w:eastAsia="Times New Roman" w:hAnsi="var(--jp-content-font-family)" w:cs="Segoe UI"/>
+          <w:rFonts w:eastAsia="Times New Roman" w:cstheme="minorHAnsi"/>
           <w:color w:val="000000"/>
           <w:sz w:val="21"/>
           <w:szCs w:val="21"/>
@@ -4540,7 +4838,7 @@
       </w:pPr>
       <w:r>
         <w:rPr>
-          <w:rFonts w:ascii="var(--jp-content-font-family)" w:eastAsia="Times New Roman" w:hAnsi="var(--jp-content-font-family)" w:cs="Segoe UI"/>
+          <w:rFonts w:eastAsia="Times New Roman" w:cstheme="minorHAnsi"/>
           <w:color w:val="000000"/>
           <w:sz w:val="21"/>
           <w:szCs w:val="21"/>
@@ -4551,7 +4849,7 @@
       <w:proofErr w:type="spellStart"/>
       <w:r>
         <w:rPr>
-          <w:rFonts w:ascii="var(--jp-content-font-family)" w:eastAsia="Times New Roman" w:hAnsi="var(--jp-content-font-family)" w:cs="Segoe UI"/>
+          <w:rFonts w:eastAsia="Times New Roman" w:cstheme="minorHAnsi"/>
           <w:color w:val="000000"/>
           <w:sz w:val="21"/>
           <w:szCs w:val="21"/>
@@ -4562,7 +4860,7 @@
       <w:proofErr w:type="spellEnd"/>
       <w:r>
         <w:rPr>
-          <w:rFonts w:ascii="var(--jp-content-font-family)" w:eastAsia="Times New Roman" w:hAnsi="var(--jp-content-font-family)" w:cs="Segoe UI"/>
+          <w:rFonts w:eastAsia="Times New Roman" w:cstheme="minorHAnsi"/>
           <w:color w:val="000000"/>
           <w:sz w:val="21"/>
           <w:szCs w:val="21"/>
@@ -4573,7 +4871,7 @@
       <w:proofErr w:type="spellStart"/>
       <w:r>
         <w:rPr>
-          <w:rFonts w:ascii="var(--jp-content-font-family)" w:eastAsia="Times New Roman" w:hAnsi="var(--jp-content-font-family)" w:cs="Segoe UI"/>
+          <w:rFonts w:eastAsia="Times New Roman" w:cstheme="minorHAnsi"/>
           <w:color w:val="000000"/>
           <w:sz w:val="21"/>
           <w:szCs w:val="21"/>
@@ -4584,7 +4882,7 @@
       <w:proofErr w:type="spellEnd"/>
       <w:r>
         <w:rPr>
-          <w:rFonts w:ascii="var(--jp-content-font-family)" w:eastAsia="Times New Roman" w:hAnsi="var(--jp-content-font-family)" w:cs="Segoe UI"/>
+          <w:rFonts w:eastAsia="Times New Roman" w:cstheme="minorHAnsi"/>
           <w:color w:val="000000"/>
           <w:sz w:val="21"/>
           <w:szCs w:val="21"/>
@@ -4595,7 +4893,7 @@
       <w:proofErr w:type="spellStart"/>
       <w:r>
         <w:rPr>
-          <w:rFonts w:ascii="var(--jp-content-font-family)" w:eastAsia="Times New Roman" w:hAnsi="var(--jp-content-font-family)" w:cs="Segoe UI"/>
+          <w:rFonts w:eastAsia="Times New Roman" w:cstheme="minorHAnsi"/>
           <w:color w:val="000000"/>
           <w:sz w:val="21"/>
           <w:szCs w:val="21"/>
@@ -4606,7 +4904,7 @@
       <w:proofErr w:type="spellEnd"/>
       <w:r>
         <w:rPr>
-          <w:rFonts w:ascii="var(--jp-content-font-family)" w:eastAsia="Times New Roman" w:hAnsi="var(--jp-content-font-family)" w:cs="Segoe UI"/>
+          <w:rFonts w:eastAsia="Times New Roman" w:cstheme="minorHAnsi"/>
           <w:color w:val="000000"/>
           <w:sz w:val="21"/>
           <w:szCs w:val="21"/>
@@ -4620,7 +4918,7 @@
         <w:spacing w:after="0" w:line="240" w:lineRule="auto"/>
         <w:jc w:val="both"/>
         <w:rPr>
-          <w:rFonts w:ascii="var(--jp-content-font-family)" w:eastAsia="Times New Roman" w:hAnsi="var(--jp-content-font-family)" w:cs="Segoe UI"/>
+          <w:rFonts w:eastAsia="Times New Roman" w:cstheme="minorHAnsi"/>
           <w:color w:val="000000"/>
           <w:sz w:val="21"/>
           <w:szCs w:val="21"/>
@@ -4633,7 +4931,7 @@
         <w:spacing w:after="0" w:line="240" w:lineRule="auto"/>
         <w:jc w:val="both"/>
         <w:rPr>
-          <w:rFonts w:ascii="var(--jp-content-font-family)" w:eastAsia="Times New Roman" w:hAnsi="var(--jp-content-font-family)" w:cs="Segoe UI"/>
+          <w:rFonts w:eastAsia="Times New Roman" w:cstheme="minorHAnsi"/>
           <w:color w:val="000000"/>
           <w:sz w:val="21"/>
           <w:szCs w:val="21"/>
@@ -4642,7 +4940,7 @@
       </w:pPr>
       <w:r>
         <w:rPr>
-          <w:rFonts w:ascii="var(--jp-content-font-family)" w:eastAsia="Times New Roman" w:hAnsi="var(--jp-content-font-family)" w:cs="Segoe UI"/>
+          <w:rFonts w:eastAsia="Times New Roman" w:cstheme="minorHAnsi"/>
           <w:color w:val="000000"/>
           <w:sz w:val="21"/>
           <w:szCs w:val="21"/>
@@ -4653,7 +4951,7 @@
       <w:proofErr w:type="gramStart"/>
       <w:r>
         <w:rPr>
-          <w:rFonts w:ascii="var(--jp-content-font-family)" w:eastAsia="Times New Roman" w:hAnsi="var(--jp-content-font-family)" w:cs="Segoe UI"/>
+          <w:rFonts w:eastAsia="Times New Roman" w:cstheme="minorHAnsi"/>
           <w:color w:val="000000"/>
           <w:sz w:val="21"/>
           <w:szCs w:val="21"/>
@@ -4664,7 +4962,7 @@
       <w:proofErr w:type="gramEnd"/>
       <w:r>
         <w:rPr>
-          <w:rFonts w:ascii="var(--jp-content-font-family)" w:eastAsia="Times New Roman" w:hAnsi="var(--jp-content-font-family)" w:cs="Segoe UI"/>
+          <w:rFonts w:eastAsia="Times New Roman" w:cstheme="minorHAnsi"/>
           <w:color w:val="000000"/>
           <w:sz w:val="21"/>
           <w:szCs w:val="21"/>
@@ -4675,7 +4973,7 @@
       <w:proofErr w:type="spellStart"/>
       <w:r>
         <w:rPr>
-          <w:rFonts w:ascii="var(--jp-content-font-family)" w:eastAsia="Times New Roman" w:hAnsi="var(--jp-content-font-family)" w:cs="Segoe UI"/>
+          <w:rFonts w:eastAsia="Times New Roman" w:cstheme="minorHAnsi"/>
           <w:color w:val="000000"/>
           <w:sz w:val="21"/>
           <w:szCs w:val="21"/>
@@ -4686,7 +4984,7 @@
       <w:proofErr w:type="spellEnd"/>
       <w:r>
         <w:rPr>
-          <w:rFonts w:ascii="var(--jp-content-font-family)" w:eastAsia="Times New Roman" w:hAnsi="var(--jp-content-font-family)" w:cs="Segoe UI"/>
+          <w:rFonts w:eastAsia="Times New Roman" w:cstheme="minorHAnsi"/>
           <w:color w:val="000000"/>
           <w:sz w:val="21"/>
           <w:szCs w:val="21"/>
@@ -4700,7 +4998,7 @@
         <w:spacing w:after="0" w:line="240" w:lineRule="auto"/>
         <w:jc w:val="both"/>
         <w:rPr>
-          <w:rFonts w:ascii="var(--jp-content-font-family)" w:eastAsia="Times New Roman" w:hAnsi="var(--jp-content-font-family)" w:cs="Segoe UI"/>
+          <w:rFonts w:eastAsia="Times New Roman" w:cstheme="minorHAnsi"/>
           <w:color w:val="000000"/>
           <w:sz w:val="21"/>
           <w:szCs w:val="21"/>
@@ -4713,7 +5011,7 @@
         <w:spacing w:after="0" w:line="240" w:lineRule="auto"/>
         <w:jc w:val="both"/>
         <w:rPr>
-          <w:rFonts w:ascii="var(--jp-content-font-family)" w:eastAsia="Times New Roman" w:hAnsi="var(--jp-content-font-family)" w:cs="Segoe UI"/>
+          <w:rFonts w:eastAsia="Times New Roman" w:cstheme="minorHAnsi"/>
           <w:color w:val="000000"/>
           <w:sz w:val="21"/>
           <w:szCs w:val="21"/>
@@ -4722,7 +5020,7 @@
       </w:pPr>
       <w:r>
         <w:rPr>
-          <w:rFonts w:ascii="var(--jp-content-font-family)" w:eastAsia="Times New Roman" w:hAnsi="var(--jp-content-font-family)" w:cs="Segoe UI"/>
+          <w:rFonts w:eastAsia="Times New Roman" w:cstheme="minorHAnsi"/>
           <w:color w:val="000000"/>
           <w:sz w:val="21"/>
           <w:szCs w:val="21"/>
@@ -4732,7 +5030,7 @@
       </w:r>
       <w:r>
         <w:rPr>
-          <w:rFonts w:ascii="var(--jp-content-font-family)" w:eastAsia="Times New Roman" w:hAnsi="var(--jp-content-font-family)" w:cs="Segoe UI"/>
+          <w:rFonts w:eastAsia="Times New Roman" w:cstheme="minorHAnsi"/>
           <w:color w:val="000000"/>
           <w:sz w:val="21"/>
           <w:szCs w:val="21"/>
@@ -4742,7 +5040,7 @@
       </w:r>
       <w:r>
         <w:rPr>
-          <w:rFonts w:ascii="var(--jp-content-font-family)" w:eastAsia="Times New Roman" w:hAnsi="var(--jp-content-font-family)" w:cs="Segoe UI"/>
+          <w:rFonts w:eastAsia="Times New Roman" w:cstheme="minorHAnsi"/>
           <w:color w:val="000000"/>
           <w:sz w:val="21"/>
           <w:szCs w:val="21"/>
@@ -4753,7 +5051,7 @@
       <w:proofErr w:type="spellStart"/>
       <w:r>
         <w:rPr>
-          <w:rFonts w:ascii="var(--jp-content-font-family)" w:eastAsia="Times New Roman" w:hAnsi="var(--jp-content-font-family)" w:cs="Segoe UI"/>
+          <w:rFonts w:eastAsia="Times New Roman" w:cstheme="minorHAnsi"/>
           <w:color w:val="000000"/>
           <w:sz w:val="21"/>
           <w:szCs w:val="21"/>
@@ -4764,7 +5062,7 @@
       <w:proofErr w:type="spellEnd"/>
       <w:r>
         <w:rPr>
-          <w:rFonts w:ascii="var(--jp-content-font-family)" w:eastAsia="Times New Roman" w:hAnsi="var(--jp-content-font-family)" w:cs="Segoe UI"/>
+          <w:rFonts w:eastAsia="Times New Roman" w:cstheme="minorHAnsi"/>
           <w:color w:val="000000"/>
           <w:sz w:val="21"/>
           <w:szCs w:val="21"/>
@@ -4777,16 +5075,25 @@
       <w:pPr>
         <w:spacing w:after="0"/>
         <w:jc w:val="both"/>
+        <w:rPr>
+          <w:rFonts w:cstheme="minorHAnsi"/>
+        </w:rPr>
       </w:pPr>
     </w:p>
     <w:p>
       <w:pPr>
         <w:pStyle w:val="Heading2"/>
         <w:jc w:val="both"/>
+        <w:rPr>
+          <w:rFonts w:asciiTheme="minorHAnsi" w:hAnsiTheme="minorHAnsi" w:cstheme="minorHAnsi"/>
+        </w:rPr>
       </w:pPr>
       <w:bookmarkStart w:id="12" w:name="_Toc54344679"/>
       <w:proofErr w:type="spellStart"/>
       <w:r>
+        <w:rPr>
+          <w:rFonts w:asciiTheme="minorHAnsi" w:hAnsiTheme="minorHAnsi" w:cstheme="minorHAnsi"/>
+        </w:rPr>
         <w:t>GeoData</w:t>
       </w:r>
       <w:bookmarkEnd w:id="12"/>
@@ -4797,7 +5104,7 @@
         <w:spacing w:after="0" w:line="240" w:lineRule="auto"/>
         <w:jc w:val="both"/>
         <w:rPr>
-          <w:rFonts w:ascii="var(--jp-content-font-family)" w:eastAsia="Times New Roman" w:hAnsi="var(--jp-content-font-family)" w:cs="Segoe UI"/>
+          <w:rFonts w:eastAsia="Times New Roman" w:cstheme="minorHAnsi"/>
           <w:color w:val="000000"/>
           <w:sz w:val="21"/>
           <w:szCs w:val="21"/>
@@ -4806,77 +5113,93 @@
       </w:pPr>
       <w:r>
         <w:rPr>
-          <w:rFonts w:ascii="var(--jp-content-font-family)" w:eastAsia="Times New Roman" w:hAnsi="var(--jp-content-font-family)" w:cs="Segoe UI"/>
+          <w:rFonts w:eastAsia="Times New Roman" w:cstheme="minorHAnsi"/>
           <w:color w:val="000000"/>
           <w:sz w:val="21"/>
           <w:szCs w:val="21"/>
           <w:lang w:eastAsia="en-NZ"/>
         </w:rPr>
-        <w:t xml:space="preserve">The </w:t>
-      </w:r>
-      <w:r>
-        <w:rPr>
-          <w:rFonts w:ascii="var(--jp-content-font-family)" w:eastAsia="Times New Roman" w:hAnsi="var(--jp-content-font-family)" w:cs="Segoe UI"/>
+        <w:t>The company’s world mapping is using the wrong data, but at least try to plot. By using R(</w:t>
+      </w:r>
+      <w:proofErr w:type="spellStart"/>
+      <w:r>
+        <w:rPr>
+          <w:rFonts w:eastAsia="Times New Roman" w:cstheme="minorHAnsi"/>
           <w:color w:val="000000"/>
           <w:sz w:val="21"/>
           <w:szCs w:val="21"/>
           <w:lang w:eastAsia="en-NZ"/>
         </w:rPr>
-        <w:t>company’s</w:t>
-      </w:r>
-      <w:r>
-        <w:rPr>
-          <w:rFonts w:ascii="var(--jp-content-font-family)" w:eastAsia="Times New Roman" w:hAnsi="var(--jp-content-font-family)" w:cs="Segoe UI"/>
+        <w:t>ploty</w:t>
+      </w:r>
+      <w:proofErr w:type="spellEnd"/>
+      <w:r>
+        <w:rPr>
+          <w:rFonts w:eastAsia="Times New Roman" w:cstheme="minorHAnsi"/>
           <w:color w:val="000000"/>
           <w:sz w:val="21"/>
           <w:szCs w:val="21"/>
           <w:lang w:eastAsia="en-NZ"/>
         </w:rPr>
-        <w:t xml:space="preserve"> world mapping is using the wrong data, but at least try to plot. By using R(</w:t>
+        <w:t xml:space="preserve">) it came to an issue for presentation in </w:t>
       </w:r>
       <w:proofErr w:type="spellStart"/>
       <w:r>
         <w:rPr>
-          <w:rFonts w:ascii="var(--jp-content-font-family)" w:eastAsia="Times New Roman" w:hAnsi="var(--jp-content-font-family)" w:cs="Segoe UI"/>
+          <w:rFonts w:eastAsia="Times New Roman" w:cstheme="minorHAnsi"/>
           <w:color w:val="000000"/>
           <w:sz w:val="21"/>
           <w:szCs w:val="21"/>
           <w:lang w:eastAsia="en-NZ"/>
         </w:rPr>
-        <w:t>ploty</w:t>
+        <w:t>Jupyter</w:t>
       </w:r>
       <w:proofErr w:type="spellEnd"/>
       <w:r>
         <w:rPr>
-          <w:rFonts w:ascii="var(--jp-content-font-family)" w:eastAsia="Times New Roman" w:hAnsi="var(--jp-content-font-family)" w:cs="Segoe UI"/>
+          <w:rFonts w:eastAsia="Times New Roman" w:cstheme="minorHAnsi"/>
           <w:color w:val="000000"/>
           <w:sz w:val="21"/>
           <w:szCs w:val="21"/>
           <w:lang w:eastAsia="en-NZ"/>
         </w:rPr>
-        <w:t xml:space="preserve">) it came to an issue for presentation in </w:t>
-      </w:r>
-      <w:proofErr w:type="spellStart"/>
-      <w:r>
-        <w:rPr>
-          <w:rFonts w:ascii="var(--jp-content-font-family)" w:eastAsia="Times New Roman" w:hAnsi="var(--jp-content-font-family)" w:cs="Segoe UI"/>
+        <w:t xml:space="preserve"> lab.</w:t>
+      </w:r>
+    </w:p>
+    <w:p>
+      <w:pPr>
+        <w:spacing w:after="0" w:line="240" w:lineRule="auto"/>
+        <w:jc w:val="both"/>
+        <w:rPr>
+          <w:rFonts w:eastAsia="Times New Roman" w:cstheme="minorHAnsi"/>
           <w:color w:val="000000"/>
           <w:sz w:val="21"/>
           <w:szCs w:val="21"/>
           <w:lang w:eastAsia="en-NZ"/>
         </w:rPr>
-        <w:t>Jupyter</w:t>
-      </w:r>
-      <w:proofErr w:type="spellEnd"/>
-      <w:r>
-        <w:rPr>
-          <w:rFonts w:ascii="var(--jp-content-font-family)" w:eastAsia="Times New Roman" w:hAnsi="var(--jp-content-font-family)" w:cs="Segoe UI"/>
+      </w:pPr>
+    </w:p>
+    <w:p>
+      <w:pPr>
+        <w:spacing w:after="0" w:line="240" w:lineRule="auto"/>
+        <w:jc w:val="both"/>
+        <w:rPr>
+          <w:rFonts w:eastAsia="Times New Roman" w:cstheme="minorHAnsi"/>
           <w:color w:val="000000"/>
           <w:sz w:val="21"/>
           <w:szCs w:val="21"/>
           <w:lang w:eastAsia="en-NZ"/>
         </w:rPr>
-        <w:t xml:space="preserve"> lab.</w:t>
+      </w:pPr>
+      <w:r>
+        <w:rPr>
+          <w:rFonts w:eastAsia="Times New Roman" w:cstheme="minorHAnsi"/>
+          <w:color w:val="000000"/>
+          <w:sz w:val="21"/>
+          <w:szCs w:val="21"/>
+          <w:lang w:eastAsia="en-NZ"/>
+        </w:rPr>
+        <w:t>Since we changed topic in the middle part of project, other geo resources could not be transformed.</w:t>
       </w:r>
     </w:p>
     <w:p>
@@ -4884,7 +5207,7 @@
         <w:spacing w:after="0" w:line="240" w:lineRule="auto"/>
         <w:jc w:val="both"/>
         <w:rPr>
-          <w:rFonts w:ascii="var(--jp-content-font-family)" w:eastAsia="Times New Roman" w:hAnsi="var(--jp-content-font-family)" w:cs="Segoe UI"/>
+          <w:rFonts w:eastAsia="Times New Roman" w:cstheme="minorHAnsi"/>
           <w:color w:val="000000"/>
           <w:sz w:val="21"/>
           <w:szCs w:val="21"/>
@@ -4897,7 +5220,7 @@
         <w:spacing w:after="0" w:line="240" w:lineRule="auto"/>
         <w:jc w:val="both"/>
         <w:rPr>
-          <w:rFonts w:ascii="var(--jp-content-font-family)" w:eastAsia="Times New Roman" w:hAnsi="var(--jp-content-font-family)" w:cs="Segoe UI"/>
+          <w:rFonts w:eastAsia="Times New Roman" w:cstheme="minorHAnsi"/>
           <w:color w:val="000000"/>
           <w:sz w:val="21"/>
           <w:szCs w:val="21"/>
@@ -4906,83 +5229,37 @@
       </w:pPr>
       <w:r>
         <w:rPr>
-          <w:rFonts w:ascii="var(--jp-content-font-family)" w:eastAsia="Times New Roman" w:hAnsi="var(--jp-content-font-family)" w:cs="Segoe UI"/>
+          <w:rFonts w:eastAsia="Times New Roman" w:cstheme="minorHAnsi"/>
           <w:color w:val="000000"/>
           <w:sz w:val="21"/>
           <w:szCs w:val="21"/>
           <w:lang w:eastAsia="en-NZ"/>
         </w:rPr>
-        <w:t>Since we changed topic in the middle part of project, other geo resources could not be transformed.</w:t>
-      </w:r>
-    </w:p>
-    <w:p>
-      <w:pPr>
-        <w:spacing w:after="0" w:line="240" w:lineRule="auto"/>
-        <w:jc w:val="both"/>
-        <w:rPr>
-          <w:rFonts w:ascii="var(--jp-content-font-family)" w:eastAsia="Times New Roman" w:hAnsi="var(--jp-content-font-family)" w:cs="Segoe UI"/>
-          <w:color w:val="000000"/>
-          <w:sz w:val="21"/>
-          <w:szCs w:val="21"/>
-          <w:lang w:eastAsia="en-NZ"/>
-        </w:rPr>
-      </w:pPr>
-    </w:p>
-    <w:p>
-      <w:pPr>
-        <w:spacing w:after="0" w:line="240" w:lineRule="auto"/>
-        <w:jc w:val="both"/>
-        <w:rPr>
-          <w:rFonts w:ascii="var(--jp-content-font-family)" w:eastAsia="Times New Roman" w:hAnsi="var(--jp-content-font-family)" w:cs="Segoe UI"/>
-          <w:color w:val="000000"/>
-          <w:sz w:val="21"/>
-          <w:szCs w:val="21"/>
-          <w:lang w:eastAsia="en-NZ"/>
-        </w:rPr>
-      </w:pPr>
-      <w:r>
-        <w:rPr>
-          <w:rFonts w:ascii="var(--jp-content-font-family)" w:eastAsia="Times New Roman" w:hAnsi="var(--jp-content-font-family)" w:cs="Segoe UI"/>
-          <w:color w:val="000000"/>
-          <w:sz w:val="21"/>
-          <w:szCs w:val="21"/>
-          <w:lang w:eastAsia="en-NZ"/>
-        </w:rPr>
-        <w:t xml:space="preserve">Geo data API contains many limitations (such as Google Geo API, NZ Post API), so they are not be used in </w:t>
-      </w:r>
-      <w:r>
-        <w:rPr>
-          <w:rFonts w:ascii="var(--jp-content-font-family)" w:eastAsia="Times New Roman" w:hAnsi="var(--jp-content-font-family)" w:cs="Segoe UI"/>
-          <w:color w:val="000000"/>
-          <w:sz w:val="21"/>
-          <w:szCs w:val="21"/>
-          <w:lang w:eastAsia="en-NZ"/>
-        </w:rPr>
-        <w:t>final</w:t>
-      </w:r>
-      <w:r>
-        <w:rPr>
-          <w:rFonts w:ascii="var(--jp-content-font-family)" w:eastAsia="Times New Roman" w:hAnsi="var(--jp-content-font-family)" w:cs="Segoe UI"/>
-          <w:color w:val="000000"/>
-          <w:sz w:val="21"/>
-          <w:szCs w:val="21"/>
-          <w:lang w:eastAsia="en-NZ"/>
-        </w:rPr>
-        <w:t xml:space="preserve"> project.</w:t>
+        <w:t>Geo data API contains many limitations (such as Google Geo API, NZ Post API), so they are not be used in final project.</w:t>
       </w:r>
     </w:p>
     <w:p>
       <w:pPr>
         <w:spacing w:after="0"/>
         <w:jc w:val="both"/>
+        <w:rPr>
+          <w:rFonts w:cstheme="minorHAnsi"/>
+        </w:rPr>
       </w:pPr>
     </w:p>
     <w:p>
       <w:pPr>
         <w:spacing w:after="0"/>
         <w:jc w:val="both"/>
-      </w:pPr>
-      <w:r>
+        <w:rPr>
+          <w:rFonts w:cstheme="minorHAnsi"/>
+        </w:rPr>
+      </w:pPr>
+      <w:r>
+        <w:rPr>
+          <w:rFonts w:cstheme="minorHAnsi"/>
+          <w:noProof/>
+        </w:rPr>
         <w:drawing>
           <wp:inline distT="0" distB="0" distL="0" distR="0" wp14:anchorId="2F5739C2" wp14:editId="5A815470">
             <wp:extent cx="5731510" cy="2536466"/>
@@ -5024,18 +5301,148 @@
       <w:pPr>
         <w:spacing w:after="0"/>
         <w:jc w:val="both"/>
+        <w:rPr>
+          <w:rFonts w:cstheme="minorHAnsi"/>
+        </w:rPr>
+      </w:pPr>
+    </w:p>
+    <w:p>
+      <w:pPr>
+        <w:spacing w:after="0"/>
+        <w:jc w:val="both"/>
+        <w:rPr>
+          <w:rFonts w:cstheme="minorHAnsi"/>
+        </w:rPr>
+      </w:pPr>
+    </w:p>
+    <w:p>
+      <w:pPr>
+        <w:spacing w:after="0"/>
+        <w:jc w:val="both"/>
+        <w:rPr>
+          <w:rFonts w:cstheme="minorHAnsi"/>
+        </w:rPr>
+      </w:pPr>
+    </w:p>
+    <w:p>
+      <w:pPr>
+        <w:spacing w:after="0"/>
+        <w:jc w:val="both"/>
+        <w:rPr>
+          <w:rFonts w:cstheme="minorHAnsi"/>
+        </w:rPr>
+      </w:pPr>
+    </w:p>
+    <w:p>
+      <w:pPr>
+        <w:spacing w:after="0"/>
+        <w:jc w:val="both"/>
+        <w:rPr>
+          <w:rFonts w:cstheme="minorHAnsi"/>
+        </w:rPr>
+      </w:pPr>
+    </w:p>
+    <w:p>
+      <w:pPr>
+        <w:spacing w:after="0"/>
+        <w:jc w:val="both"/>
+        <w:rPr>
+          <w:rFonts w:cstheme="minorHAnsi"/>
+        </w:rPr>
+      </w:pPr>
+    </w:p>
+    <w:p>
+      <w:pPr>
+        <w:spacing w:after="0"/>
+        <w:jc w:val="both"/>
+        <w:rPr>
+          <w:rFonts w:cstheme="minorHAnsi"/>
+        </w:rPr>
+      </w:pPr>
+    </w:p>
+    <w:p>
+      <w:pPr>
+        <w:spacing w:after="0"/>
+        <w:jc w:val="both"/>
+        <w:rPr>
+          <w:rFonts w:cstheme="minorHAnsi"/>
+        </w:rPr>
+      </w:pPr>
+    </w:p>
+    <w:p>
+      <w:pPr>
+        <w:spacing w:after="0"/>
+        <w:jc w:val="both"/>
+        <w:rPr>
+          <w:rFonts w:cstheme="minorHAnsi"/>
+        </w:rPr>
+      </w:pPr>
+    </w:p>
+    <w:p>
+      <w:pPr>
+        <w:spacing w:after="0"/>
+        <w:jc w:val="both"/>
+        <w:rPr>
+          <w:rFonts w:cstheme="minorHAnsi"/>
+        </w:rPr>
+      </w:pPr>
+    </w:p>
+    <w:p>
+      <w:pPr>
+        <w:spacing w:after="0"/>
+        <w:jc w:val="both"/>
+        <w:rPr>
+          <w:rFonts w:cstheme="minorHAnsi"/>
+        </w:rPr>
+      </w:pPr>
+    </w:p>
+    <w:p>
+      <w:pPr>
+        <w:spacing w:after="0"/>
+        <w:jc w:val="both"/>
+        <w:rPr>
+          <w:rFonts w:cstheme="minorHAnsi"/>
+        </w:rPr>
+      </w:pPr>
+    </w:p>
+    <w:p>
+      <w:pPr>
+        <w:spacing w:after="0"/>
+        <w:jc w:val="both"/>
+        <w:rPr>
+          <w:rFonts w:cstheme="minorHAnsi"/>
+        </w:rPr>
+      </w:pPr>
+    </w:p>
+    <w:p>
+      <w:pPr>
+        <w:spacing w:after="0"/>
+        <w:jc w:val="both"/>
+        <w:rPr>
+          <w:rFonts w:cstheme="minorHAnsi"/>
+        </w:rPr>
       </w:pPr>
     </w:p>
     <w:p>
       <w:pPr>
         <w:pStyle w:val="Heading1"/>
         <w:jc w:val="both"/>
+        <w:rPr>
+          <w:rFonts w:asciiTheme="minorHAnsi" w:hAnsiTheme="minorHAnsi" w:cstheme="minorHAnsi"/>
+        </w:rPr>
       </w:pPr>
       <w:bookmarkStart w:id="13" w:name="_Toc54344680"/>
       <w:r>
+        <w:rPr>
+          <w:rFonts w:asciiTheme="minorHAnsi" w:hAnsiTheme="minorHAnsi" w:cstheme="minorHAnsi"/>
+        </w:rPr>
+        <w:lastRenderedPageBreak/>
         <w:t>Dataflow</w:t>
       </w:r>
       <w:r>
+        <w:rPr>
+          <w:rFonts w:asciiTheme="minorHAnsi" w:hAnsiTheme="minorHAnsi" w:cstheme="minorHAnsi"/>
+        </w:rPr>
         <w:t xml:space="preserve"> Diagram</w:t>
       </w:r>
       <w:bookmarkEnd w:id="13"/>
@@ -5043,14 +5450,15 @@
     <w:p>
       <w:pPr>
         <w:jc w:val="both"/>
-      </w:pPr>
-    </w:p>
-    <w:p>
-      <w:pPr>
-        <w:jc w:val="both"/>
-      </w:pPr>
-      <w:r>
-        <w:lastRenderedPageBreak/>
+        <w:rPr>
+          <w:rFonts w:cstheme="minorHAnsi"/>
+        </w:rPr>
+      </w:pPr>
+      <w:r>
+        <w:rPr>
+          <w:rFonts w:cstheme="minorHAnsi"/>
+          <w:noProof/>
+        </w:rPr>
         <w:drawing>
           <wp:inline distT="0" distB="0" distL="0" distR="0" wp14:anchorId="4DD9A86C" wp14:editId="3780C88F">
             <wp:extent cx="5731510" cy="2631882"/>
@@ -5091,18 +5499,31 @@
     <w:p>
       <w:pPr>
         <w:jc w:val="both"/>
-      </w:pPr>
-    </w:p>
-    <w:p>
-      <w:pPr>
-        <w:jc w:val="both"/>
-      </w:pPr>
-    </w:p>
-    <w:p>
-      <w:pPr>
-        <w:jc w:val="both"/>
-      </w:pPr>
-      <w:r>
+        <w:rPr>
+          <w:rFonts w:cstheme="minorHAnsi"/>
+        </w:rPr>
+      </w:pPr>
+    </w:p>
+    <w:p>
+      <w:pPr>
+        <w:jc w:val="both"/>
+        <w:rPr>
+          <w:rFonts w:cstheme="minorHAnsi"/>
+        </w:rPr>
+      </w:pPr>
+    </w:p>
+    <w:p>
+      <w:pPr>
+        <w:jc w:val="both"/>
+        <w:rPr>
+          <w:rFonts w:cstheme="minorHAnsi"/>
+        </w:rPr>
+      </w:pPr>
+      <w:r>
+        <w:rPr>
+          <w:rFonts w:cstheme="minorHAnsi"/>
+          <w:noProof/>
+        </w:rPr>
         <w:drawing>
           <wp:inline distT="0" distB="0" distL="0" distR="0" wp14:anchorId="6CF34A60" wp14:editId="365C357B">
             <wp:extent cx="5731510" cy="2031365"/>
@@ -5142,11 +5563,25 @@
     </w:p>
     <w:p>
       <w:pPr>
+        <w:jc w:val="both"/>
+        <w:rPr>
+          <w:rFonts w:cstheme="minorHAnsi"/>
+        </w:rPr>
+      </w:pPr>
+    </w:p>
+    <w:p>
+      <w:pPr>
         <w:pStyle w:val="Heading1"/>
         <w:jc w:val="both"/>
+        <w:rPr>
+          <w:rFonts w:asciiTheme="minorHAnsi" w:hAnsiTheme="minorHAnsi" w:cstheme="minorHAnsi"/>
+        </w:rPr>
       </w:pPr>
       <w:bookmarkStart w:id="14" w:name="_Toc54344681"/>
       <w:r>
+        <w:rPr>
+          <w:rFonts w:asciiTheme="minorHAnsi" w:hAnsiTheme="minorHAnsi" w:cstheme="minorHAnsi"/>
+        </w:rPr>
         <w:t>Achieve/Failed</w:t>
       </w:r>
       <w:bookmarkEnd w:id="14"/>
@@ -5154,8 +5589,14 @@
     <w:p>
       <w:pPr>
         <w:jc w:val="both"/>
-      </w:pPr>
-      <w:r>
+        <w:rPr>
+          <w:rFonts w:cstheme="minorHAnsi"/>
+        </w:rPr>
+      </w:pPr>
+      <w:r>
+        <w:rPr>
+          <w:rFonts w:cstheme="minorHAnsi"/>
+        </w:rPr>
         <w:t>We have collected massive amount of data from different sources and achieved a lot but there are few failures too. They all are listed categorically as per the data sources:</w:t>
       </w:r>
     </w:p>
@@ -5163,9 +5604,15 @@
       <w:pPr>
         <w:pStyle w:val="Heading2"/>
         <w:jc w:val="both"/>
+        <w:rPr>
+          <w:rFonts w:asciiTheme="minorHAnsi" w:hAnsiTheme="minorHAnsi" w:cstheme="minorHAnsi"/>
+        </w:rPr>
       </w:pPr>
       <w:bookmarkStart w:id="15" w:name="_Toc54344682"/>
       <w:r>
+        <w:rPr>
+          <w:rFonts w:asciiTheme="minorHAnsi" w:hAnsiTheme="minorHAnsi" w:cstheme="minorHAnsi"/>
+        </w:rPr>
         <w:t>IGDB</w:t>
       </w:r>
       <w:bookmarkEnd w:id="15"/>
@@ -5176,7 +5623,266 @@
         <w:spacing w:after="0" w:line="240" w:lineRule="auto"/>
         <w:jc w:val="both"/>
         <w:rPr>
-          <w:rFonts w:ascii="Segoe UI" w:eastAsia="Times New Roman" w:hAnsi="Segoe UI" w:cs="Segoe UI"/>
+          <w:rFonts w:eastAsia="Times New Roman" w:cstheme="minorHAnsi"/>
+          <w:sz w:val="21"/>
+          <w:szCs w:val="21"/>
+          <w:lang w:eastAsia="en-NZ"/>
+        </w:rPr>
+      </w:pPr>
+      <w:r>
+        <w:rPr>
+          <w:rFonts w:eastAsia="Times New Roman" w:cstheme="minorHAnsi"/>
+          <w:sz w:val="21"/>
+          <w:szCs w:val="21"/>
+          <w:lang w:eastAsia="en-NZ"/>
+        </w:rPr>
+        <w:t>Achieved</w:t>
+      </w:r>
+    </w:p>
+    <w:p>
+      <w:pPr>
+        <w:shd w:val="clear" w:color="auto" w:fill="FFFFFF"/>
+        <w:spacing w:after="0" w:line="240" w:lineRule="auto"/>
+        <w:jc w:val="both"/>
+        <w:rPr>
+          <w:rFonts w:eastAsia="Times New Roman" w:cstheme="minorHAnsi"/>
+          <w:sz w:val="21"/>
+          <w:szCs w:val="21"/>
+          <w:lang w:eastAsia="en-NZ"/>
+        </w:rPr>
+      </w:pPr>
+      <w:r>
+        <w:rPr>
+          <w:rFonts w:eastAsia="Times New Roman" w:cstheme="minorHAnsi"/>
+          <w:sz w:val="21"/>
+          <w:szCs w:val="21"/>
+          <w:lang w:eastAsia="en-NZ"/>
+        </w:rPr>
+        <w:t>Our main target dataset (the main popular games data) was generating successfully (filename: target_games_fellow.csv). It is in the Data422-project/IGDB/Docs directory. This file contains the top 500 popular games and 25 game's features information.</w:t>
+      </w:r>
+    </w:p>
+    <w:p>
+      <w:pPr>
+        <w:shd w:val="clear" w:color="auto" w:fill="FFFFFF"/>
+        <w:spacing w:after="0" w:line="240" w:lineRule="auto"/>
+        <w:jc w:val="both"/>
+        <w:rPr>
+          <w:rFonts w:eastAsia="Times New Roman" w:cstheme="minorHAnsi"/>
+          <w:sz w:val="21"/>
+          <w:szCs w:val="21"/>
+          <w:lang w:eastAsia="en-NZ"/>
+        </w:rPr>
+      </w:pPr>
+      <w:r>
+        <w:rPr>
+          <w:rFonts w:eastAsia="Times New Roman" w:cstheme="minorHAnsi"/>
+          <w:sz w:val="21"/>
+          <w:szCs w:val="21"/>
+          <w:lang w:eastAsia="en-NZ"/>
+        </w:rPr>
+        <w:t>refer to Data422-project/IGDB/Codes/</w:t>
+      </w:r>
+      <w:proofErr w:type="spellStart"/>
+      <w:r>
+        <w:rPr>
+          <w:rFonts w:eastAsia="Times New Roman" w:cstheme="minorHAnsi"/>
+          <w:sz w:val="21"/>
+          <w:szCs w:val="21"/>
+          <w:lang w:eastAsia="en-NZ"/>
+        </w:rPr>
+        <w:t>IGDB_games_infor_scrap_main.ipnb</w:t>
+      </w:r>
+      <w:proofErr w:type="spellEnd"/>
+      <w:r>
+        <w:rPr>
+          <w:rFonts w:eastAsia="Times New Roman" w:cstheme="minorHAnsi"/>
+          <w:sz w:val="21"/>
+          <w:szCs w:val="21"/>
+          <w:lang w:eastAsia="en-NZ"/>
+        </w:rPr>
+        <w:t xml:space="preserve"> section 1 keyword "</w:t>
+      </w:r>
+      <w:proofErr w:type="spellStart"/>
+      <w:r>
+        <w:rPr>
+          <w:rFonts w:eastAsia="Times New Roman" w:cstheme="minorHAnsi"/>
+          <w:sz w:val="21"/>
+          <w:szCs w:val="21"/>
+          <w:lang w:eastAsia="en-NZ"/>
+        </w:rPr>
+        <w:t>body_fellow</w:t>
+      </w:r>
+      <w:proofErr w:type="spellEnd"/>
+      <w:r>
+        <w:rPr>
+          <w:rFonts w:eastAsia="Times New Roman" w:cstheme="minorHAnsi"/>
+          <w:sz w:val="21"/>
+          <w:szCs w:val="21"/>
+          <w:lang w:eastAsia="en-NZ"/>
+        </w:rPr>
+        <w:t>")</w:t>
+      </w:r>
+    </w:p>
+    <w:p>
+      <w:pPr>
+        <w:shd w:val="clear" w:color="auto" w:fill="FFFFFF"/>
+        <w:spacing w:after="0" w:line="240" w:lineRule="auto"/>
+        <w:jc w:val="both"/>
+        <w:rPr>
+          <w:rFonts w:eastAsia="Times New Roman" w:cstheme="minorHAnsi"/>
+          <w:sz w:val="21"/>
+          <w:szCs w:val="21"/>
+          <w:lang w:eastAsia="en-NZ"/>
+        </w:rPr>
+      </w:pPr>
+    </w:p>
+    <w:p>
+      <w:pPr>
+        <w:shd w:val="clear" w:color="auto" w:fill="FFFFFF"/>
+        <w:spacing w:after="0" w:line="240" w:lineRule="auto"/>
+        <w:jc w:val="both"/>
+        <w:rPr>
+          <w:rFonts w:eastAsia="Times New Roman" w:cstheme="minorHAnsi"/>
+          <w:sz w:val="21"/>
+          <w:szCs w:val="21"/>
+          <w:lang w:eastAsia="en-NZ"/>
+        </w:rPr>
+      </w:pPr>
+      <w:r>
+        <w:rPr>
+          <w:rFonts w:eastAsia="Times New Roman" w:cstheme="minorHAnsi"/>
+          <w:sz w:val="21"/>
+          <w:szCs w:val="21"/>
+          <w:lang w:eastAsia="en-NZ"/>
+        </w:rPr>
+        <w:t>Another 10 sub datasets (decoding dataset related to these 500 popular games), which can be used to do different group analysis.</w:t>
+      </w:r>
+      <w:r>
+        <w:rPr>
+          <w:rFonts w:eastAsia="Times New Roman" w:cstheme="minorHAnsi"/>
+          <w:sz w:val="21"/>
+          <w:szCs w:val="21"/>
+          <w:lang w:eastAsia="en-NZ"/>
+        </w:rPr>
+        <w:t xml:space="preserve"> </w:t>
+      </w:r>
+      <w:r>
+        <w:rPr>
+          <w:rFonts w:eastAsia="Times New Roman" w:cstheme="minorHAnsi"/>
+          <w:sz w:val="21"/>
+          <w:szCs w:val="21"/>
+          <w:lang w:eastAsia="en-NZ"/>
+        </w:rPr>
+        <w:t xml:space="preserve">Such as game_ageRating_groupCount_plot.png and game_ageRating_groupCount.csv is using the data from </w:t>
+      </w:r>
+      <w:proofErr w:type="spellStart"/>
+      <w:r>
+        <w:rPr>
+          <w:rFonts w:eastAsia="Times New Roman" w:cstheme="minorHAnsi"/>
+          <w:sz w:val="21"/>
+          <w:szCs w:val="21"/>
+          <w:lang w:eastAsia="en-NZ"/>
+        </w:rPr>
+        <w:t>game_ageRating</w:t>
+      </w:r>
+      <w:proofErr w:type="spellEnd"/>
+      <w:r>
+        <w:rPr>
+          <w:rFonts w:eastAsia="Times New Roman" w:cstheme="minorHAnsi"/>
+          <w:sz w:val="21"/>
+          <w:szCs w:val="21"/>
+          <w:lang w:eastAsia="en-NZ"/>
+        </w:rPr>
+        <w:t xml:space="preserve"> sub dataset. You can do more as you like, such as genre </w:t>
+      </w:r>
+      <w:proofErr w:type="spellStart"/>
+      <w:r>
+        <w:rPr>
+          <w:rFonts w:eastAsia="Times New Roman" w:cstheme="minorHAnsi"/>
+          <w:sz w:val="21"/>
+          <w:szCs w:val="21"/>
+          <w:lang w:eastAsia="en-NZ"/>
+        </w:rPr>
+        <w:t>groupcount</w:t>
+      </w:r>
+      <w:proofErr w:type="spellEnd"/>
+      <w:r>
+        <w:rPr>
+          <w:rFonts w:eastAsia="Times New Roman" w:cstheme="minorHAnsi"/>
+          <w:sz w:val="21"/>
+          <w:szCs w:val="21"/>
+          <w:lang w:eastAsia="en-NZ"/>
+        </w:rPr>
+        <w:t xml:space="preserve">, </w:t>
+      </w:r>
+      <w:proofErr w:type="spellStart"/>
+      <w:r>
+        <w:rPr>
+          <w:rFonts w:eastAsia="Times New Roman" w:cstheme="minorHAnsi"/>
+          <w:sz w:val="21"/>
+          <w:szCs w:val="21"/>
+          <w:lang w:eastAsia="en-NZ"/>
+        </w:rPr>
+        <w:t>releaseDates</w:t>
+      </w:r>
+      <w:proofErr w:type="spellEnd"/>
+      <w:r>
+        <w:rPr>
+          <w:rFonts w:eastAsia="Times New Roman" w:cstheme="minorHAnsi"/>
+          <w:sz w:val="21"/>
+          <w:szCs w:val="21"/>
+          <w:lang w:eastAsia="en-NZ"/>
+        </w:rPr>
+        <w:t xml:space="preserve"> analysis, </w:t>
+      </w:r>
+      <w:proofErr w:type="spellStart"/>
+      <w:r>
+        <w:rPr>
+          <w:rFonts w:eastAsia="Times New Roman" w:cstheme="minorHAnsi"/>
+          <w:sz w:val="21"/>
+          <w:szCs w:val="21"/>
+          <w:lang w:eastAsia="en-NZ"/>
+        </w:rPr>
+        <w:t>game_theme</w:t>
+      </w:r>
+      <w:proofErr w:type="spellEnd"/>
+      <w:r>
+        <w:rPr>
+          <w:rFonts w:eastAsia="Times New Roman" w:cstheme="minorHAnsi"/>
+          <w:sz w:val="21"/>
+          <w:szCs w:val="21"/>
+          <w:lang w:eastAsia="en-NZ"/>
+        </w:rPr>
+        <w:t xml:space="preserve"> </w:t>
+      </w:r>
+      <w:proofErr w:type="spellStart"/>
+      <w:r>
+        <w:rPr>
+          <w:rFonts w:eastAsia="Times New Roman" w:cstheme="minorHAnsi"/>
+          <w:sz w:val="21"/>
+          <w:szCs w:val="21"/>
+          <w:lang w:eastAsia="en-NZ"/>
+        </w:rPr>
+        <w:t>groupcount</w:t>
+      </w:r>
+      <w:proofErr w:type="spellEnd"/>
+      <w:r>
+        <w:rPr>
+          <w:rFonts w:eastAsia="Times New Roman" w:cstheme="minorHAnsi"/>
+          <w:sz w:val="21"/>
+          <w:szCs w:val="21"/>
+          <w:lang w:eastAsia="en-NZ"/>
+        </w:rPr>
+        <w:t xml:space="preserve"> and so on.</w:t>
+      </w:r>
+    </w:p>
+    <w:p>
+      <w:pPr>
+        <w:shd w:val="clear" w:color="auto" w:fill="FFFFFF"/>
+        <w:spacing w:after="0" w:line="240" w:lineRule="auto"/>
+        <w:jc w:val="both"/>
+        <w:rPr>
+          <w:rFonts w:eastAsia="Times New Roman" w:cstheme="minorHAnsi"/>
           <w:b/>
           <w:bCs/>
           <w:sz w:val="21"/>
@@ -5184,326 +5890,26 @@
           <w:lang w:eastAsia="en-NZ"/>
         </w:rPr>
       </w:pPr>
-      <w:r>
-        <w:rPr>
-          <w:rFonts w:ascii="Segoe UI" w:eastAsia="Times New Roman" w:hAnsi="Segoe UI" w:cs="Segoe UI"/>
-          <w:b/>
-          <w:bCs/>
-          <w:sz w:val="21"/>
-          <w:szCs w:val="21"/>
-          <w:lang w:eastAsia="en-NZ"/>
-        </w:rPr>
-        <w:t>Achieved</w:t>
-      </w:r>
-    </w:p>
-    <w:p>
-      <w:pPr>
-        <w:numPr>
-          <w:ilvl w:val="0"/>
-          <w:numId w:val="21"/>
-        </w:numPr>
+    </w:p>
+    <w:p>
+      <w:pPr>
         <w:shd w:val="clear" w:color="auto" w:fill="FFFFFF"/>
         <w:spacing w:after="0" w:line="240" w:lineRule="auto"/>
         <w:jc w:val="both"/>
         <w:rPr>
-          <w:rFonts w:ascii="Segoe UI" w:eastAsia="Times New Roman" w:hAnsi="Segoe UI" w:cs="Segoe UI"/>
-          <w:sz w:val="21"/>
-          <w:szCs w:val="21"/>
-          <w:lang w:eastAsia="en-NZ"/>
-        </w:rPr>
-      </w:pPr>
-      <w:r>
-        <w:rPr>
-          <w:rFonts w:ascii="Segoe UI" w:eastAsia="Times New Roman" w:hAnsi="Segoe UI" w:cs="Segoe UI"/>
-          <w:sz w:val="21"/>
-          <w:szCs w:val="21"/>
-          <w:lang w:eastAsia="en-NZ"/>
-        </w:rPr>
-        <w:t xml:space="preserve">Our main target dataset (the main popular games data) was </w:t>
-      </w:r>
-      <w:r>
-        <w:rPr>
-          <w:rFonts w:ascii="Segoe UI" w:eastAsia="Times New Roman" w:hAnsi="Segoe UI" w:cs="Segoe UI"/>
-          <w:sz w:val="21"/>
-          <w:szCs w:val="21"/>
-          <w:lang w:eastAsia="en-NZ"/>
-        </w:rPr>
-        <w:t>generating</w:t>
-      </w:r>
-      <w:r>
-        <w:rPr>
-          <w:rFonts w:ascii="Segoe UI" w:eastAsia="Times New Roman" w:hAnsi="Segoe UI" w:cs="Segoe UI"/>
-          <w:sz w:val="21"/>
-          <w:szCs w:val="21"/>
-          <w:lang w:eastAsia="en-NZ"/>
-        </w:rPr>
-        <w:t xml:space="preserve"> successfully (filename: target_games_fellow.csv). It is in the Data422-project/IGDB/Docs directory. This file contains the top 500 popular games and 25 game's features information.</w:t>
-      </w:r>
-    </w:p>
-    <w:p>
-      <w:pPr>
-        <w:shd w:val="clear" w:color="auto" w:fill="FFFFFF"/>
-        <w:spacing w:after="0" w:line="240" w:lineRule="auto"/>
-        <w:jc w:val="both"/>
-        <w:rPr>
-          <w:rFonts w:ascii="Segoe UI" w:eastAsia="Times New Roman" w:hAnsi="Segoe UI" w:cs="Segoe UI"/>
-          <w:sz w:val="21"/>
-          <w:szCs w:val="21"/>
-          <w:lang w:eastAsia="en-NZ"/>
-        </w:rPr>
-      </w:pPr>
-      <w:r>
-        <w:rPr>
-          <w:rFonts w:ascii="Segoe UI" w:eastAsia="Times New Roman" w:hAnsi="Segoe UI" w:cs="Segoe UI"/>
-          <w:sz w:val="21"/>
-          <w:szCs w:val="21"/>
-          <w:lang w:eastAsia="en-NZ"/>
-        </w:rPr>
-        <w:t>refer to Data422-project/IGDB/Codes/</w:t>
-      </w:r>
-      <w:proofErr w:type="spellStart"/>
-      <w:r>
-        <w:rPr>
-          <w:rFonts w:ascii="Segoe UI" w:eastAsia="Times New Roman" w:hAnsi="Segoe UI" w:cs="Segoe UI"/>
-          <w:sz w:val="21"/>
-          <w:szCs w:val="21"/>
-          <w:lang w:eastAsia="en-NZ"/>
-        </w:rPr>
-        <w:t>IGDB_games_infor_scrap_main.ipnb</w:t>
-      </w:r>
-      <w:proofErr w:type="spellEnd"/>
-      <w:r>
-        <w:rPr>
-          <w:rFonts w:ascii="Segoe UI" w:eastAsia="Times New Roman" w:hAnsi="Segoe UI" w:cs="Segoe UI"/>
-          <w:sz w:val="21"/>
-          <w:szCs w:val="21"/>
-          <w:lang w:eastAsia="en-NZ"/>
-        </w:rPr>
-        <w:t xml:space="preserve"> section 1 keyword "</w:t>
-      </w:r>
-      <w:proofErr w:type="spellStart"/>
-      <w:r>
-        <w:rPr>
-          <w:rFonts w:ascii="Segoe UI" w:eastAsia="Times New Roman" w:hAnsi="Segoe UI" w:cs="Segoe UI"/>
-          <w:sz w:val="21"/>
-          <w:szCs w:val="21"/>
-          <w:lang w:eastAsia="en-NZ"/>
-        </w:rPr>
-        <w:t>body_fellow</w:t>
-      </w:r>
-      <w:proofErr w:type="spellEnd"/>
-      <w:r>
-        <w:rPr>
-          <w:rFonts w:ascii="Segoe UI" w:eastAsia="Times New Roman" w:hAnsi="Segoe UI" w:cs="Segoe UI"/>
-          <w:sz w:val="21"/>
-          <w:szCs w:val="21"/>
-          <w:lang w:eastAsia="en-NZ"/>
-        </w:rPr>
-        <w:t>")</w:t>
-      </w:r>
-    </w:p>
-    <w:p>
-      <w:pPr>
-        <w:numPr>
-          <w:ilvl w:val="0"/>
-          <w:numId w:val="22"/>
-        </w:numPr>
-        <w:shd w:val="clear" w:color="auto" w:fill="FFFFFF"/>
-        <w:spacing w:after="0" w:line="240" w:lineRule="auto"/>
-        <w:jc w:val="both"/>
-        <w:rPr>
-          <w:rFonts w:ascii="Segoe UI" w:eastAsia="Times New Roman" w:hAnsi="Segoe UI" w:cs="Segoe UI"/>
-          <w:sz w:val="21"/>
-          <w:szCs w:val="21"/>
-          <w:lang w:eastAsia="en-NZ"/>
-        </w:rPr>
-      </w:pPr>
-      <w:r>
-        <w:rPr>
-          <w:rFonts w:ascii="Segoe UI" w:eastAsia="Times New Roman" w:hAnsi="Segoe UI" w:cs="Segoe UI"/>
-          <w:sz w:val="21"/>
-          <w:szCs w:val="21"/>
-          <w:lang w:eastAsia="en-NZ"/>
-        </w:rPr>
-        <w:t>Another 10 sub datasets (decoding dataset related to these 500 popular games), which can be used to do different group analysis.</w:t>
-      </w:r>
-    </w:p>
-    <w:p>
-      <w:pPr>
-        <w:shd w:val="clear" w:color="auto" w:fill="FFFFFF"/>
-        <w:spacing w:after="0" w:line="240" w:lineRule="auto"/>
-        <w:jc w:val="both"/>
-        <w:rPr>
-          <w:rFonts w:ascii="Segoe UI" w:eastAsia="Times New Roman" w:hAnsi="Segoe UI" w:cs="Segoe UI"/>
-          <w:sz w:val="21"/>
-          <w:szCs w:val="21"/>
-          <w:lang w:eastAsia="en-NZ"/>
-        </w:rPr>
-      </w:pPr>
-      <w:r>
-        <w:rPr>
-          <w:rFonts w:ascii="Segoe UI" w:eastAsia="Times New Roman" w:hAnsi="Segoe UI" w:cs="Segoe UI"/>
-          <w:sz w:val="21"/>
-          <w:szCs w:val="21"/>
-          <w:lang w:eastAsia="en-NZ"/>
-        </w:rPr>
-        <w:t xml:space="preserve">Such as game_ageRating_groupCount_plot.png and game_ageRating_groupCount.csv is using the data from </w:t>
-      </w:r>
-      <w:proofErr w:type="spellStart"/>
-      <w:r>
-        <w:rPr>
-          <w:rFonts w:ascii="Segoe UI" w:eastAsia="Times New Roman" w:hAnsi="Segoe UI" w:cs="Segoe UI"/>
-          <w:sz w:val="21"/>
-          <w:szCs w:val="21"/>
-          <w:lang w:eastAsia="en-NZ"/>
-        </w:rPr>
-        <w:t>game_ageRating</w:t>
-      </w:r>
-      <w:proofErr w:type="spellEnd"/>
-      <w:r>
-        <w:rPr>
-          <w:rFonts w:ascii="Segoe UI" w:eastAsia="Times New Roman" w:hAnsi="Segoe UI" w:cs="Segoe UI"/>
-          <w:sz w:val="21"/>
-          <w:szCs w:val="21"/>
-          <w:lang w:eastAsia="en-NZ"/>
-        </w:rPr>
-        <w:t xml:space="preserve"> sub dataset. You can do more as you like, such as genre </w:t>
-      </w:r>
-      <w:proofErr w:type="spellStart"/>
-      <w:r>
-        <w:rPr>
-          <w:rFonts w:ascii="Segoe UI" w:eastAsia="Times New Roman" w:hAnsi="Segoe UI" w:cs="Segoe UI"/>
-          <w:sz w:val="21"/>
-          <w:szCs w:val="21"/>
-          <w:lang w:eastAsia="en-NZ"/>
-        </w:rPr>
-        <w:t>groupcount</w:t>
-      </w:r>
-      <w:proofErr w:type="spellEnd"/>
-      <w:r>
-        <w:rPr>
-          <w:rFonts w:ascii="Segoe UI" w:eastAsia="Times New Roman" w:hAnsi="Segoe UI" w:cs="Segoe UI"/>
-          <w:sz w:val="21"/>
-          <w:szCs w:val="21"/>
-          <w:lang w:eastAsia="en-NZ"/>
-        </w:rPr>
-        <w:t xml:space="preserve">, </w:t>
-      </w:r>
-      <w:proofErr w:type="spellStart"/>
-      <w:r>
-        <w:rPr>
-          <w:rFonts w:ascii="Segoe UI" w:eastAsia="Times New Roman" w:hAnsi="Segoe UI" w:cs="Segoe UI"/>
-          <w:sz w:val="21"/>
-          <w:szCs w:val="21"/>
-          <w:lang w:eastAsia="en-NZ"/>
-        </w:rPr>
-        <w:t>releaseDates</w:t>
-      </w:r>
-      <w:proofErr w:type="spellEnd"/>
-      <w:r>
-        <w:rPr>
-          <w:rFonts w:ascii="Segoe UI" w:eastAsia="Times New Roman" w:hAnsi="Segoe UI" w:cs="Segoe UI"/>
-          <w:sz w:val="21"/>
-          <w:szCs w:val="21"/>
-          <w:lang w:eastAsia="en-NZ"/>
-        </w:rPr>
-        <w:t xml:space="preserve"> analysis, </w:t>
-      </w:r>
-      <w:proofErr w:type="spellStart"/>
-      <w:r>
-        <w:rPr>
-          <w:rFonts w:ascii="Segoe UI" w:eastAsia="Times New Roman" w:hAnsi="Segoe UI" w:cs="Segoe UI"/>
-          <w:sz w:val="21"/>
-          <w:szCs w:val="21"/>
-          <w:lang w:eastAsia="en-NZ"/>
-        </w:rPr>
-        <w:t>game_theme</w:t>
-      </w:r>
-      <w:proofErr w:type="spellEnd"/>
-      <w:r>
-        <w:rPr>
-          <w:rFonts w:ascii="Segoe UI" w:eastAsia="Times New Roman" w:hAnsi="Segoe UI" w:cs="Segoe UI"/>
-          <w:sz w:val="21"/>
-          <w:szCs w:val="21"/>
-          <w:lang w:eastAsia="en-NZ"/>
-        </w:rPr>
-        <w:t xml:space="preserve"> </w:t>
-      </w:r>
-      <w:proofErr w:type="spellStart"/>
-      <w:r>
-        <w:rPr>
-          <w:rFonts w:ascii="Segoe UI" w:eastAsia="Times New Roman" w:hAnsi="Segoe UI" w:cs="Segoe UI"/>
-          <w:sz w:val="21"/>
-          <w:szCs w:val="21"/>
-          <w:lang w:eastAsia="en-NZ"/>
-        </w:rPr>
-        <w:t>groupcount</w:t>
-      </w:r>
-      <w:proofErr w:type="spellEnd"/>
-      <w:r>
-        <w:rPr>
-          <w:rFonts w:ascii="Segoe UI" w:eastAsia="Times New Roman" w:hAnsi="Segoe UI" w:cs="Segoe UI"/>
-          <w:sz w:val="21"/>
-          <w:szCs w:val="21"/>
-          <w:lang w:eastAsia="en-NZ"/>
-        </w:rPr>
-        <w:t xml:space="preserve"> and so on.</w:t>
-      </w:r>
-    </w:p>
-    <w:p>
-      <w:pPr>
-        <w:shd w:val="clear" w:color="auto" w:fill="FFFFFF"/>
-        <w:spacing w:after="0" w:line="240" w:lineRule="auto"/>
-        <w:jc w:val="both"/>
-        <w:rPr>
-          <w:rFonts w:ascii="Segoe UI" w:eastAsia="Times New Roman" w:hAnsi="Segoe UI" w:cs="Segoe UI"/>
-          <w:b/>
-          <w:bCs/>
-          <w:sz w:val="21"/>
-          <w:szCs w:val="21"/>
-          <w:lang w:eastAsia="en-NZ"/>
-        </w:rPr>
-      </w:pPr>
-    </w:p>
-    <w:p>
-      <w:pPr>
-        <w:shd w:val="clear" w:color="auto" w:fill="FFFFFF"/>
-        <w:spacing w:after="0" w:line="240" w:lineRule="auto"/>
-        <w:jc w:val="both"/>
-        <w:rPr>
-          <w:rFonts w:ascii="Segoe UI" w:eastAsia="Times New Roman" w:hAnsi="Segoe UI" w:cs="Segoe UI"/>
-          <w:b/>
-          <w:bCs/>
-          <w:sz w:val="21"/>
-          <w:szCs w:val="21"/>
-          <w:lang w:eastAsia="en-NZ"/>
-        </w:rPr>
-      </w:pPr>
-    </w:p>
-    <w:p>
-      <w:pPr>
-        <w:shd w:val="clear" w:color="auto" w:fill="FFFFFF"/>
-        <w:spacing w:after="0" w:line="240" w:lineRule="auto"/>
-        <w:jc w:val="both"/>
-        <w:rPr>
-          <w:rFonts w:ascii="Segoe UI" w:eastAsia="Times New Roman" w:hAnsi="Segoe UI" w:cs="Segoe UI"/>
-          <w:b/>
-          <w:bCs/>
-          <w:sz w:val="21"/>
-          <w:szCs w:val="21"/>
-          <w:lang w:eastAsia="en-NZ"/>
-        </w:rPr>
-      </w:pPr>
-      <w:r>
-        <w:rPr>
-          <w:rFonts w:ascii="Segoe UI" w:eastAsia="Times New Roman" w:hAnsi="Segoe UI" w:cs="Segoe UI"/>
-          <w:b/>
-          <w:bCs/>
-          <w:sz w:val="21"/>
-          <w:szCs w:val="21"/>
-          <w:lang w:eastAsia="en-NZ"/>
-        </w:rPr>
-        <w:lastRenderedPageBreak/>
+          <w:rFonts w:eastAsia="Times New Roman" w:cstheme="minorHAnsi"/>
+          <w:sz w:val="21"/>
+          <w:szCs w:val="21"/>
+          <w:lang w:eastAsia="en-NZ"/>
+        </w:rPr>
+      </w:pPr>
+      <w:r>
+        <w:rPr>
+          <w:rFonts w:eastAsia="Times New Roman" w:cstheme="minorHAnsi"/>
+          <w:sz w:val="21"/>
+          <w:szCs w:val="21"/>
+          <w:lang w:eastAsia="en-NZ"/>
+        </w:rPr>
         <w:t>Failed</w:t>
       </w:r>
     </w:p>
@@ -5517,15 +5923,15 @@
         <w:spacing w:after="0" w:line="240" w:lineRule="auto"/>
         <w:jc w:val="both"/>
         <w:rPr>
-          <w:rFonts w:ascii="Segoe UI" w:eastAsia="Times New Roman" w:hAnsi="Segoe UI" w:cs="Segoe UI"/>
-          <w:sz w:val="21"/>
-          <w:szCs w:val="21"/>
-          <w:lang w:eastAsia="en-NZ"/>
-        </w:rPr>
-      </w:pPr>
-      <w:r>
-        <w:rPr>
-          <w:rFonts w:ascii="Segoe UI" w:eastAsia="Times New Roman" w:hAnsi="Segoe UI" w:cs="Segoe UI"/>
+          <w:rFonts w:eastAsia="Times New Roman" w:cstheme="minorHAnsi"/>
+          <w:sz w:val="21"/>
+          <w:szCs w:val="21"/>
+          <w:lang w:eastAsia="en-NZ"/>
+        </w:rPr>
+      </w:pPr>
+      <w:r>
+        <w:rPr>
+          <w:rFonts w:eastAsia="Times New Roman" w:cstheme="minorHAnsi"/>
           <w:sz w:val="21"/>
           <w:szCs w:val="21"/>
           <w:lang w:eastAsia="en-NZ"/>
@@ -5535,7 +5941,7 @@
       <w:proofErr w:type="gramStart"/>
       <w:r>
         <w:rPr>
-          <w:rFonts w:ascii="Segoe UI" w:eastAsia="Times New Roman" w:hAnsi="Segoe UI" w:cs="Segoe UI"/>
+          <w:rFonts w:eastAsia="Times New Roman" w:cstheme="minorHAnsi"/>
           <w:sz w:val="21"/>
           <w:szCs w:val="21"/>
           <w:lang w:eastAsia="en-NZ"/>
@@ -5545,7 +5951,7 @@
       <w:proofErr w:type="gramEnd"/>
       <w:r>
         <w:rPr>
-          <w:rFonts w:ascii="Segoe UI" w:eastAsia="Times New Roman" w:hAnsi="Segoe UI" w:cs="Segoe UI"/>
+          <w:rFonts w:eastAsia="Times New Roman" w:cstheme="minorHAnsi"/>
           <w:sz w:val="21"/>
           <w:szCs w:val="21"/>
           <w:lang w:eastAsia="en-NZ"/>
@@ -5563,38 +5969,20 @@
         <w:spacing w:after="0" w:line="240" w:lineRule="auto"/>
         <w:jc w:val="both"/>
         <w:rPr>
-          <w:rFonts w:ascii="Segoe UI" w:eastAsia="Times New Roman" w:hAnsi="Segoe UI" w:cs="Segoe UI"/>
-          <w:sz w:val="21"/>
-          <w:szCs w:val="21"/>
-          <w:lang w:eastAsia="en-NZ"/>
-        </w:rPr>
-      </w:pPr>
-      <w:r>
-        <w:rPr>
-          <w:rFonts w:ascii="Segoe UI" w:eastAsia="Times New Roman" w:hAnsi="Segoe UI" w:cs="Segoe UI"/>
-          <w:sz w:val="21"/>
-          <w:szCs w:val="21"/>
-          <w:lang w:eastAsia="en-NZ"/>
-        </w:rPr>
-        <w:t xml:space="preserve">The </w:t>
-      </w:r>
-      <w:r>
-        <w:rPr>
-          <w:rFonts w:ascii="Segoe UI" w:eastAsia="Times New Roman" w:hAnsi="Segoe UI" w:cs="Segoe UI"/>
-          <w:sz w:val="21"/>
-          <w:szCs w:val="21"/>
-          <w:lang w:eastAsia="en-NZ"/>
-        </w:rPr>
-        <w:t>company’s</w:t>
-      </w:r>
-      <w:r>
-        <w:rPr>
-          <w:rFonts w:ascii="Segoe UI" w:eastAsia="Times New Roman" w:hAnsi="Segoe UI" w:cs="Segoe UI"/>
-          <w:sz w:val="21"/>
-          <w:szCs w:val="21"/>
-          <w:lang w:eastAsia="en-NZ"/>
-        </w:rPr>
-        <w:t xml:space="preserve"> world mapping is using the wrong data, so please use it carefully.</w:t>
+          <w:rFonts w:eastAsia="Times New Roman" w:cstheme="minorHAnsi"/>
+          <w:sz w:val="21"/>
+          <w:szCs w:val="21"/>
+          <w:lang w:eastAsia="en-NZ"/>
+        </w:rPr>
+      </w:pPr>
+      <w:r>
+        <w:rPr>
+          <w:rFonts w:eastAsia="Times New Roman" w:cstheme="minorHAnsi"/>
+          <w:sz w:val="21"/>
+          <w:szCs w:val="21"/>
+          <w:lang w:eastAsia="en-NZ"/>
+        </w:rPr>
+        <w:t>The company’s world mapping is using the wrong data, so please use it carefully.</w:t>
       </w:r>
     </w:p>
     <w:p>
@@ -5607,29 +5995,20 @@
         <w:spacing w:after="0" w:line="240" w:lineRule="auto"/>
         <w:jc w:val="both"/>
         <w:rPr>
-          <w:rFonts w:ascii="Segoe UI" w:eastAsia="Times New Roman" w:hAnsi="Segoe UI" w:cs="Segoe UI"/>
-          <w:sz w:val="21"/>
-          <w:szCs w:val="21"/>
-          <w:lang w:eastAsia="en-NZ"/>
-        </w:rPr>
-      </w:pPr>
-      <w:r>
-        <w:rPr>
-          <w:rFonts w:ascii="Segoe UI" w:eastAsia="Times New Roman" w:hAnsi="Segoe UI" w:cs="Segoe UI"/>
-          <w:sz w:val="21"/>
-          <w:szCs w:val="21"/>
-          <w:lang w:eastAsia="en-NZ"/>
-        </w:rPr>
-        <w:t>Have not</w:t>
-      </w:r>
-      <w:r>
-        <w:rPr>
-          <w:rFonts w:ascii="Segoe UI" w:eastAsia="Times New Roman" w:hAnsi="Segoe UI" w:cs="Segoe UI"/>
-          <w:sz w:val="21"/>
-          <w:szCs w:val="21"/>
-          <w:lang w:eastAsia="en-NZ"/>
-        </w:rPr>
-        <w:t xml:space="preserve"> figure out Julia technique:</w:t>
+          <w:rFonts w:eastAsia="Times New Roman" w:cstheme="minorHAnsi"/>
+          <w:sz w:val="21"/>
+          <w:szCs w:val="21"/>
+          <w:lang w:eastAsia="en-NZ"/>
+        </w:rPr>
+      </w:pPr>
+      <w:r>
+        <w:rPr>
+          <w:rFonts w:eastAsia="Times New Roman" w:cstheme="minorHAnsi"/>
+          <w:sz w:val="21"/>
+          <w:szCs w:val="21"/>
+          <w:lang w:eastAsia="en-NZ"/>
+        </w:rPr>
+        <w:t>Have not figure out Julia technique:</w:t>
       </w:r>
     </w:p>
     <w:p>
@@ -5642,29 +6021,20 @@
         <w:spacing w:after="0" w:line="240" w:lineRule="auto"/>
         <w:jc w:val="both"/>
         <w:rPr>
-          <w:rFonts w:ascii="Segoe UI" w:eastAsia="Times New Roman" w:hAnsi="Segoe UI" w:cs="Segoe UI"/>
-          <w:sz w:val="21"/>
-          <w:szCs w:val="21"/>
-          <w:lang w:eastAsia="en-NZ"/>
-        </w:rPr>
-      </w:pPr>
-      <w:r>
-        <w:rPr>
-          <w:rFonts w:ascii="Segoe UI" w:eastAsia="Times New Roman" w:hAnsi="Segoe UI" w:cs="Segoe UI"/>
-          <w:sz w:val="21"/>
-          <w:szCs w:val="21"/>
-          <w:lang w:eastAsia="en-NZ"/>
-        </w:rPr>
-        <w:t xml:space="preserve">Convert list column into a </w:t>
-      </w:r>
-      <w:r>
-        <w:rPr>
-          <w:rFonts w:ascii="Segoe UI" w:eastAsia="Times New Roman" w:hAnsi="Segoe UI" w:cs="Segoe UI"/>
-          <w:sz w:val="21"/>
-          <w:szCs w:val="21"/>
-          <w:lang w:eastAsia="en-NZ"/>
-        </w:rPr>
-        <w:t>set.</w:t>
+          <w:rFonts w:eastAsia="Times New Roman" w:cstheme="minorHAnsi"/>
+          <w:sz w:val="21"/>
+          <w:szCs w:val="21"/>
+          <w:lang w:eastAsia="en-NZ"/>
+        </w:rPr>
+      </w:pPr>
+      <w:r>
+        <w:rPr>
+          <w:rFonts w:eastAsia="Times New Roman" w:cstheme="minorHAnsi"/>
+          <w:sz w:val="21"/>
+          <w:szCs w:val="21"/>
+          <w:lang w:eastAsia="en-NZ"/>
+        </w:rPr>
+        <w:t>Convert list column into a set.</w:t>
       </w:r>
     </w:p>
     <w:p>
@@ -5677,29 +6047,20 @@
         <w:spacing w:after="0" w:line="240" w:lineRule="auto"/>
         <w:jc w:val="both"/>
         <w:rPr>
-          <w:rFonts w:ascii="Segoe UI" w:eastAsia="Times New Roman" w:hAnsi="Segoe UI" w:cs="Segoe UI"/>
-          <w:sz w:val="21"/>
-          <w:szCs w:val="21"/>
-          <w:lang w:eastAsia="en-NZ"/>
-        </w:rPr>
-      </w:pPr>
-      <w:r>
-        <w:rPr>
-          <w:rFonts w:ascii="Segoe UI" w:eastAsia="Times New Roman" w:hAnsi="Segoe UI" w:cs="Segoe UI"/>
-          <w:sz w:val="21"/>
-          <w:szCs w:val="21"/>
-          <w:lang w:eastAsia="en-NZ"/>
-        </w:rPr>
-        <w:t xml:space="preserve">Join by list </w:t>
-      </w:r>
-      <w:r>
-        <w:rPr>
-          <w:rFonts w:ascii="Segoe UI" w:eastAsia="Times New Roman" w:hAnsi="Segoe UI" w:cs="Segoe UI"/>
-          <w:sz w:val="21"/>
-          <w:szCs w:val="21"/>
-          <w:lang w:eastAsia="en-NZ"/>
-        </w:rPr>
-        <w:t>column.</w:t>
+          <w:rFonts w:eastAsia="Times New Roman" w:cstheme="minorHAnsi"/>
+          <w:sz w:val="21"/>
+          <w:szCs w:val="21"/>
+          <w:lang w:eastAsia="en-NZ"/>
+        </w:rPr>
+      </w:pPr>
+      <w:r>
+        <w:rPr>
+          <w:rFonts w:eastAsia="Times New Roman" w:cstheme="minorHAnsi"/>
+          <w:sz w:val="21"/>
+          <w:szCs w:val="21"/>
+          <w:lang w:eastAsia="en-NZ"/>
+        </w:rPr>
+        <w:t>Join by list column.</w:t>
       </w:r>
     </w:p>
     <w:p>
@@ -5712,7 +6073,7 @@
         <w:spacing w:after="0" w:line="240" w:lineRule="auto"/>
         <w:jc w:val="both"/>
         <w:rPr>
-          <w:rFonts w:ascii="Segoe UI" w:eastAsia="Times New Roman" w:hAnsi="Segoe UI" w:cs="Segoe UI"/>
+          <w:rFonts w:eastAsia="Times New Roman" w:cstheme="minorHAnsi"/>
           <w:sz w:val="21"/>
           <w:szCs w:val="21"/>
           <w:lang w:eastAsia="en-NZ"/>
@@ -5721,7 +6082,7 @@
       <w:proofErr w:type="spellStart"/>
       <w:r>
         <w:rPr>
-          <w:rFonts w:ascii="Segoe UI" w:eastAsia="Times New Roman" w:hAnsi="Segoe UI" w:cs="Segoe UI"/>
+          <w:rFonts w:eastAsia="Times New Roman" w:cstheme="minorHAnsi"/>
           <w:sz w:val="21"/>
           <w:szCs w:val="21"/>
           <w:lang w:eastAsia="en-NZ"/>
@@ -5731,7 +6092,7 @@
       <w:proofErr w:type="spellEnd"/>
       <w:r>
         <w:rPr>
-          <w:rFonts w:ascii="Segoe UI" w:eastAsia="Times New Roman" w:hAnsi="Segoe UI" w:cs="Segoe UI"/>
+          <w:rFonts w:eastAsia="Times New Roman" w:cstheme="minorHAnsi"/>
           <w:sz w:val="21"/>
           <w:szCs w:val="21"/>
           <w:lang w:eastAsia="en-NZ"/>
@@ -5742,15 +6103,24 @@
     <w:p>
       <w:pPr>
         <w:jc w:val="both"/>
+        <w:rPr>
+          <w:rFonts w:cstheme="minorHAnsi"/>
+        </w:rPr>
       </w:pPr>
     </w:p>
     <w:p>
       <w:pPr>
         <w:pStyle w:val="Heading2"/>
         <w:jc w:val="both"/>
+        <w:rPr>
+          <w:rFonts w:asciiTheme="minorHAnsi" w:hAnsiTheme="minorHAnsi" w:cstheme="minorHAnsi"/>
+        </w:rPr>
       </w:pPr>
       <w:bookmarkStart w:id="16" w:name="_Toc54344683"/>
       <w:r>
+        <w:rPr>
+          <w:rFonts w:asciiTheme="minorHAnsi" w:hAnsiTheme="minorHAnsi" w:cstheme="minorHAnsi"/>
+        </w:rPr>
         <w:t>IMDB</w:t>
       </w:r>
       <w:bookmarkEnd w:id="16"/>
@@ -5762,14 +6132,14 @@
         <w:spacing w:before="0" w:beforeAutospacing="0" w:after="240" w:afterAutospacing="0"/>
         <w:jc w:val="both"/>
         <w:rPr>
-          <w:rFonts w:ascii="Segoe UI" w:hAnsi="Segoe UI" w:cs="Segoe UI"/>
-          <w:sz w:val="21"/>
-          <w:szCs w:val="21"/>
-        </w:rPr>
-      </w:pPr>
-      <w:r>
-        <w:rPr>
-          <w:rFonts w:ascii="Segoe UI" w:hAnsi="Segoe UI" w:cs="Segoe UI"/>
+          <w:rFonts w:asciiTheme="minorHAnsi" w:hAnsiTheme="minorHAnsi" w:cstheme="minorHAnsi"/>
+          <w:sz w:val="21"/>
+          <w:szCs w:val="21"/>
+        </w:rPr>
+      </w:pPr>
+      <w:r>
+        <w:rPr>
+          <w:rFonts w:asciiTheme="minorHAnsi" w:hAnsiTheme="minorHAnsi" w:cstheme="minorHAnsi"/>
           <w:sz w:val="21"/>
           <w:szCs w:val="21"/>
         </w:rPr>
@@ -5783,14 +6153,14 @@
         <w:spacing w:before="0" w:beforeAutospacing="0" w:after="240" w:afterAutospacing="0"/>
         <w:jc w:val="both"/>
         <w:rPr>
-          <w:rFonts w:ascii="Segoe UI" w:hAnsi="Segoe UI" w:cs="Segoe UI"/>
-          <w:sz w:val="21"/>
-          <w:szCs w:val="21"/>
-        </w:rPr>
-      </w:pPr>
-      <w:r>
-        <w:rPr>
-          <w:rFonts w:ascii="Segoe UI" w:hAnsi="Segoe UI" w:cs="Segoe UI"/>
+          <w:rFonts w:asciiTheme="minorHAnsi" w:hAnsiTheme="minorHAnsi" w:cstheme="minorHAnsi"/>
+          <w:sz w:val="21"/>
+          <w:szCs w:val="21"/>
+        </w:rPr>
+      </w:pPr>
+      <w:r>
+        <w:rPr>
+          <w:rFonts w:asciiTheme="minorHAnsi" w:hAnsiTheme="minorHAnsi" w:cstheme="minorHAnsi"/>
           <w:sz w:val="21"/>
           <w:szCs w:val="21"/>
         </w:rPr>
@@ -5804,14 +6174,14 @@
         <w:spacing w:before="0" w:beforeAutospacing="0" w:after="240" w:afterAutospacing="0"/>
         <w:jc w:val="both"/>
         <w:rPr>
-          <w:rFonts w:ascii="Segoe UI" w:hAnsi="Segoe UI" w:cs="Segoe UI"/>
-          <w:sz w:val="21"/>
-          <w:szCs w:val="21"/>
-        </w:rPr>
-      </w:pPr>
-      <w:r>
-        <w:rPr>
-          <w:rFonts w:ascii="Segoe UI" w:hAnsi="Segoe UI" w:cs="Segoe UI"/>
+          <w:rFonts w:asciiTheme="minorHAnsi" w:hAnsiTheme="minorHAnsi" w:cstheme="minorHAnsi"/>
+          <w:sz w:val="21"/>
+          <w:szCs w:val="21"/>
+        </w:rPr>
+      </w:pPr>
+      <w:r>
+        <w:rPr>
+          <w:rFonts w:asciiTheme="minorHAnsi" w:hAnsiTheme="minorHAnsi" w:cstheme="minorHAnsi"/>
           <w:sz w:val="21"/>
           <w:szCs w:val="21"/>
         </w:rPr>
@@ -5825,14 +6195,14 @@
         <w:spacing w:before="0" w:beforeAutospacing="0" w:after="240" w:afterAutospacing="0"/>
         <w:jc w:val="both"/>
         <w:rPr>
-          <w:rFonts w:ascii="Segoe UI" w:hAnsi="Segoe UI" w:cs="Segoe UI"/>
-          <w:sz w:val="21"/>
-          <w:szCs w:val="21"/>
-        </w:rPr>
-      </w:pPr>
-      <w:r>
-        <w:rPr>
-          <w:rFonts w:ascii="Segoe UI" w:hAnsi="Segoe UI" w:cs="Segoe UI"/>
+          <w:rFonts w:asciiTheme="minorHAnsi" w:hAnsiTheme="minorHAnsi" w:cstheme="minorHAnsi"/>
+          <w:sz w:val="21"/>
+          <w:szCs w:val="21"/>
+        </w:rPr>
+      </w:pPr>
+      <w:r>
+        <w:rPr>
+          <w:rFonts w:asciiTheme="minorHAnsi" w:hAnsiTheme="minorHAnsi" w:cstheme="minorHAnsi"/>
           <w:sz w:val="21"/>
           <w:szCs w:val="21"/>
         </w:rPr>
@@ -5841,7 +6211,7 @@
       <w:proofErr w:type="gramStart"/>
       <w:r>
         <w:rPr>
-          <w:rFonts w:ascii="Segoe UI" w:hAnsi="Segoe UI" w:cs="Segoe UI"/>
+          <w:rFonts w:asciiTheme="minorHAnsi" w:hAnsiTheme="minorHAnsi" w:cstheme="minorHAnsi"/>
           <w:sz w:val="21"/>
           <w:szCs w:val="21"/>
         </w:rPr>
@@ -5850,7 +6220,7 @@
       <w:proofErr w:type="gramEnd"/>
       <w:r>
         <w:rPr>
-          <w:rFonts w:ascii="Segoe UI" w:hAnsi="Segoe UI" w:cs="Segoe UI"/>
+          <w:rFonts w:asciiTheme="minorHAnsi" w:hAnsiTheme="minorHAnsi" w:cstheme="minorHAnsi"/>
           <w:sz w:val="21"/>
           <w:szCs w:val="21"/>
         </w:rPr>
@@ -5859,7 +6229,7 @@
       <w:proofErr w:type="spellStart"/>
       <w:r>
         <w:rPr>
-          <w:rFonts w:ascii="Segoe UI" w:hAnsi="Segoe UI" w:cs="Segoe UI"/>
+          <w:rFonts w:asciiTheme="minorHAnsi" w:hAnsiTheme="minorHAnsi" w:cstheme="minorHAnsi"/>
           <w:sz w:val="21"/>
           <w:szCs w:val="21"/>
         </w:rPr>
@@ -5868,7 +6238,7 @@
       <w:proofErr w:type="spellEnd"/>
       <w:r>
         <w:rPr>
-          <w:rFonts w:ascii="Segoe UI" w:hAnsi="Segoe UI" w:cs="Segoe UI"/>
+          <w:rFonts w:asciiTheme="minorHAnsi" w:hAnsiTheme="minorHAnsi" w:cstheme="minorHAnsi"/>
           <w:sz w:val="21"/>
           <w:szCs w:val="21"/>
         </w:rPr>
@@ -5877,7 +6247,7 @@
       <w:proofErr w:type="gramStart"/>
       <w:r>
         <w:rPr>
-          <w:rFonts w:ascii="Segoe UI" w:hAnsi="Segoe UI" w:cs="Segoe UI"/>
+          <w:rFonts w:asciiTheme="minorHAnsi" w:hAnsiTheme="minorHAnsi" w:cstheme="minorHAnsi"/>
           <w:sz w:val="21"/>
           <w:szCs w:val="21"/>
         </w:rPr>
@@ -5886,7 +6256,7 @@
       <w:proofErr w:type="gramEnd"/>
       <w:r>
         <w:rPr>
-          <w:rFonts w:ascii="Segoe UI" w:hAnsi="Segoe UI" w:cs="Segoe UI"/>
+          <w:rFonts w:asciiTheme="minorHAnsi" w:hAnsiTheme="minorHAnsi" w:cstheme="minorHAnsi"/>
           <w:sz w:val="21"/>
           <w:szCs w:val="21"/>
         </w:rPr>
@@ -5900,7 +6270,7 @@
         <w:spacing w:before="0" w:beforeAutospacing="0" w:after="240" w:afterAutospacing="0"/>
         <w:jc w:val="both"/>
         <w:rPr>
-          <w:rFonts w:ascii="Segoe UI" w:hAnsi="Segoe UI" w:cs="Segoe UI"/>
+          <w:rFonts w:asciiTheme="minorHAnsi" w:hAnsiTheme="minorHAnsi" w:cstheme="minorHAnsi"/>
           <w:sz w:val="21"/>
           <w:szCs w:val="21"/>
         </w:rPr>
@@ -5908,7 +6278,7 @@
       <w:proofErr w:type="spellStart"/>
       <w:r>
         <w:rPr>
-          <w:rFonts w:ascii="Segoe UI" w:hAnsi="Segoe UI" w:cs="Segoe UI"/>
+          <w:rFonts w:asciiTheme="minorHAnsi" w:hAnsiTheme="minorHAnsi" w:cstheme="minorHAnsi"/>
           <w:sz w:val="21"/>
           <w:szCs w:val="21"/>
         </w:rPr>
@@ -5917,7 +6287,7 @@
       <w:proofErr w:type="spellEnd"/>
       <w:r>
         <w:rPr>
-          <w:rFonts w:ascii="Segoe UI" w:hAnsi="Segoe UI" w:cs="Segoe UI"/>
+          <w:rFonts w:asciiTheme="minorHAnsi" w:hAnsiTheme="minorHAnsi" w:cstheme="minorHAnsi"/>
           <w:sz w:val="21"/>
           <w:szCs w:val="21"/>
         </w:rPr>
@@ -5931,7 +6301,7 @@
         <w:spacing w:before="0" w:beforeAutospacing="0" w:after="240" w:afterAutospacing="0"/>
         <w:jc w:val="both"/>
         <w:rPr>
-          <w:rFonts w:ascii="Segoe UI" w:hAnsi="Segoe UI" w:cs="Segoe UI"/>
+          <w:rFonts w:asciiTheme="minorHAnsi" w:hAnsiTheme="minorHAnsi" w:cstheme="minorHAnsi"/>
           <w:sz w:val="21"/>
           <w:szCs w:val="21"/>
         </w:rPr>
@@ -5939,7 +6309,7 @@
       <w:proofErr w:type="spellStart"/>
       <w:r>
         <w:rPr>
-          <w:rFonts w:ascii="Segoe UI" w:hAnsi="Segoe UI" w:cs="Segoe UI"/>
+          <w:rFonts w:asciiTheme="minorHAnsi" w:hAnsiTheme="minorHAnsi" w:cstheme="minorHAnsi"/>
           <w:sz w:val="21"/>
           <w:szCs w:val="21"/>
         </w:rPr>
@@ -5948,7 +6318,7 @@
       <w:proofErr w:type="spellEnd"/>
       <w:r>
         <w:rPr>
-          <w:rFonts w:ascii="Segoe UI" w:hAnsi="Segoe UI" w:cs="Segoe UI"/>
+          <w:rFonts w:asciiTheme="minorHAnsi" w:hAnsiTheme="minorHAnsi" w:cstheme="minorHAnsi"/>
           <w:sz w:val="21"/>
           <w:szCs w:val="21"/>
         </w:rPr>
@@ -5962,14 +6332,14 @@
         <w:spacing w:before="0" w:beforeAutospacing="0" w:after="240" w:afterAutospacing="0"/>
         <w:jc w:val="both"/>
         <w:rPr>
-          <w:rFonts w:ascii="Segoe UI" w:hAnsi="Segoe UI" w:cs="Segoe UI"/>
-          <w:sz w:val="21"/>
-          <w:szCs w:val="21"/>
-        </w:rPr>
-      </w:pPr>
-      <w:r>
-        <w:rPr>
-          <w:rFonts w:ascii="Segoe UI" w:hAnsi="Segoe UI" w:cs="Segoe UI"/>
+          <w:rFonts w:asciiTheme="minorHAnsi" w:hAnsiTheme="minorHAnsi" w:cstheme="minorHAnsi"/>
+          <w:sz w:val="21"/>
+          <w:szCs w:val="21"/>
+        </w:rPr>
+      </w:pPr>
+      <w:r>
+        <w:rPr>
+          <w:rFonts w:asciiTheme="minorHAnsi" w:hAnsiTheme="minorHAnsi" w:cstheme="minorHAnsi"/>
           <w:sz w:val="21"/>
           <w:szCs w:val="21"/>
         </w:rPr>
@@ -5978,7 +6348,7 @@
       <w:proofErr w:type="spellStart"/>
       <w:r>
         <w:rPr>
-          <w:rFonts w:ascii="Segoe UI" w:hAnsi="Segoe UI" w:cs="Segoe UI"/>
+          <w:rFonts w:asciiTheme="minorHAnsi" w:hAnsiTheme="minorHAnsi" w:cstheme="minorHAnsi"/>
           <w:sz w:val="21"/>
           <w:szCs w:val="21"/>
         </w:rPr>
@@ -5987,7 +6357,7 @@
       <w:proofErr w:type="spellEnd"/>
       <w:r>
         <w:rPr>
-          <w:rFonts w:ascii="Segoe UI" w:hAnsi="Segoe UI" w:cs="Segoe UI"/>
+          <w:rFonts w:asciiTheme="minorHAnsi" w:hAnsiTheme="minorHAnsi" w:cstheme="minorHAnsi"/>
           <w:sz w:val="21"/>
           <w:szCs w:val="21"/>
         </w:rPr>
@@ -6001,14 +6371,14 @@
         <w:spacing w:before="0" w:beforeAutospacing="0" w:after="240" w:afterAutospacing="0"/>
         <w:jc w:val="both"/>
         <w:rPr>
-          <w:rFonts w:ascii="Segoe UI" w:hAnsi="Segoe UI" w:cs="Segoe UI"/>
-          <w:sz w:val="21"/>
-          <w:szCs w:val="21"/>
-        </w:rPr>
-      </w:pPr>
-      <w:r>
-        <w:rPr>
-          <w:rFonts w:ascii="Segoe UI" w:hAnsi="Segoe UI" w:cs="Segoe UI"/>
+          <w:rFonts w:asciiTheme="minorHAnsi" w:hAnsiTheme="minorHAnsi" w:cstheme="minorHAnsi"/>
+          <w:sz w:val="21"/>
+          <w:szCs w:val="21"/>
+        </w:rPr>
+      </w:pPr>
+      <w:r>
+        <w:rPr>
+          <w:rFonts w:asciiTheme="minorHAnsi" w:hAnsiTheme="minorHAnsi" w:cstheme="minorHAnsi"/>
           <w:sz w:val="21"/>
           <w:szCs w:val="21"/>
         </w:rPr>
@@ -6017,7 +6387,7 @@
       <w:proofErr w:type="spellStart"/>
       <w:r>
         <w:rPr>
-          <w:rFonts w:ascii="Segoe UI" w:hAnsi="Segoe UI" w:cs="Segoe UI"/>
+          <w:rFonts w:asciiTheme="minorHAnsi" w:hAnsiTheme="minorHAnsi" w:cstheme="minorHAnsi"/>
           <w:sz w:val="21"/>
           <w:szCs w:val="21"/>
         </w:rPr>
@@ -6026,7 +6396,7 @@
       <w:proofErr w:type="spellEnd"/>
       <w:r>
         <w:rPr>
-          <w:rFonts w:ascii="Segoe UI" w:hAnsi="Segoe UI" w:cs="Segoe UI"/>
+          <w:rFonts w:asciiTheme="minorHAnsi" w:hAnsiTheme="minorHAnsi" w:cstheme="minorHAnsi"/>
           <w:sz w:val="21"/>
           <w:szCs w:val="21"/>
         </w:rPr>
@@ -6035,7 +6405,7 @@
       <w:proofErr w:type="gramStart"/>
       <w:r>
         <w:rPr>
-          <w:rFonts w:ascii="Segoe UI" w:hAnsi="Segoe UI" w:cs="Segoe UI"/>
+          <w:rFonts w:asciiTheme="minorHAnsi" w:hAnsiTheme="minorHAnsi" w:cstheme="minorHAnsi"/>
           <w:sz w:val="21"/>
           <w:szCs w:val="21"/>
         </w:rPr>
@@ -6044,7 +6414,7 @@
       <w:proofErr w:type="gramEnd"/>
       <w:r>
         <w:rPr>
-          <w:rFonts w:ascii="Segoe UI" w:hAnsi="Segoe UI" w:cs="Segoe UI"/>
+          <w:rFonts w:asciiTheme="minorHAnsi" w:hAnsiTheme="minorHAnsi" w:cstheme="minorHAnsi"/>
           <w:sz w:val="21"/>
           <w:szCs w:val="21"/>
         </w:rPr>
@@ -6055,10 +6425,16 @@
       <w:pPr>
         <w:pStyle w:val="Heading2"/>
         <w:jc w:val="both"/>
+        <w:rPr>
+          <w:rFonts w:asciiTheme="minorHAnsi" w:hAnsiTheme="minorHAnsi" w:cstheme="minorHAnsi"/>
+        </w:rPr>
       </w:pPr>
       <w:bookmarkStart w:id="17" w:name="_Toc54344684"/>
       <w:proofErr w:type="spellStart"/>
       <w:r>
+        <w:rPr>
+          <w:rFonts w:asciiTheme="minorHAnsi" w:hAnsiTheme="minorHAnsi" w:cstheme="minorHAnsi"/>
+        </w:rPr>
         <w:t>CryptoCurrency</w:t>
       </w:r>
       <w:bookmarkEnd w:id="17"/>
@@ -6070,15 +6446,15 @@
         <w:spacing w:after="0" w:line="240" w:lineRule="auto"/>
         <w:jc w:val="both"/>
         <w:rPr>
-          <w:rFonts w:ascii="Segoe UI" w:eastAsia="Times New Roman" w:hAnsi="Segoe UI" w:cs="Segoe UI"/>
-          <w:sz w:val="21"/>
-          <w:szCs w:val="21"/>
-          <w:lang w:eastAsia="en-NZ"/>
-        </w:rPr>
-      </w:pPr>
-      <w:r>
-        <w:rPr>
-          <w:rFonts w:ascii="Segoe UI" w:eastAsia="Times New Roman" w:hAnsi="Segoe UI" w:cs="Segoe UI"/>
+          <w:rFonts w:eastAsia="Times New Roman" w:cstheme="minorHAnsi"/>
+          <w:sz w:val="21"/>
+          <w:szCs w:val="21"/>
+          <w:lang w:eastAsia="en-NZ"/>
+        </w:rPr>
+      </w:pPr>
+      <w:r>
+        <w:rPr>
+          <w:rFonts w:eastAsia="Times New Roman" w:cstheme="minorHAnsi"/>
           <w:sz w:val="21"/>
           <w:szCs w:val="21"/>
           <w:lang w:eastAsia="en-NZ"/>
@@ -6097,15 +6473,15 @@
         <w:ind w:left="714" w:hanging="357"/>
         <w:jc w:val="both"/>
         <w:rPr>
-          <w:rFonts w:ascii="Segoe UI" w:eastAsia="Times New Roman" w:hAnsi="Segoe UI" w:cs="Segoe UI"/>
-          <w:sz w:val="21"/>
-          <w:szCs w:val="21"/>
-          <w:lang w:eastAsia="en-NZ"/>
-        </w:rPr>
-      </w:pPr>
-      <w:r>
-        <w:rPr>
-          <w:rFonts w:ascii="Segoe UI" w:eastAsia="Times New Roman" w:hAnsi="Segoe UI" w:cs="Segoe UI"/>
+          <w:rFonts w:eastAsia="Times New Roman" w:cstheme="minorHAnsi"/>
+          <w:sz w:val="21"/>
+          <w:szCs w:val="21"/>
+          <w:lang w:eastAsia="en-NZ"/>
+        </w:rPr>
+      </w:pPr>
+      <w:r>
+        <w:rPr>
+          <w:rFonts w:eastAsia="Times New Roman" w:cstheme="minorHAnsi"/>
           <w:sz w:val="21"/>
           <w:szCs w:val="21"/>
           <w:lang w:eastAsia="en-NZ"/>
@@ -6115,7 +6491,7 @@
       <w:proofErr w:type="spellStart"/>
       <w:r>
         <w:rPr>
-          <w:rFonts w:ascii="Segoe UI" w:eastAsia="Times New Roman" w:hAnsi="Segoe UI" w:cs="Segoe UI"/>
+          <w:rFonts w:eastAsia="Times New Roman" w:cstheme="minorHAnsi"/>
           <w:sz w:val="21"/>
           <w:szCs w:val="21"/>
           <w:lang w:eastAsia="en-NZ"/>
@@ -6125,7 +6501,7 @@
       <w:proofErr w:type="spellEnd"/>
       <w:r>
         <w:rPr>
-          <w:rFonts w:ascii="Segoe UI" w:eastAsia="Times New Roman" w:hAnsi="Segoe UI" w:cs="Segoe UI"/>
+          <w:rFonts w:eastAsia="Times New Roman" w:cstheme="minorHAnsi"/>
           <w:sz w:val="21"/>
           <w:szCs w:val="21"/>
           <w:lang w:eastAsia="en-NZ"/>
@@ -6144,15 +6520,15 @@
         <w:ind w:left="714" w:hanging="357"/>
         <w:jc w:val="both"/>
         <w:rPr>
-          <w:rFonts w:ascii="Segoe UI" w:eastAsia="Times New Roman" w:hAnsi="Segoe UI" w:cs="Segoe UI"/>
-          <w:sz w:val="21"/>
-          <w:szCs w:val="21"/>
-          <w:lang w:eastAsia="en-NZ"/>
-        </w:rPr>
-      </w:pPr>
-      <w:r>
-        <w:rPr>
-          <w:rFonts w:ascii="Segoe UI" w:eastAsia="Times New Roman" w:hAnsi="Segoe UI" w:cs="Segoe UI"/>
+          <w:rFonts w:eastAsia="Times New Roman" w:cstheme="minorHAnsi"/>
+          <w:sz w:val="21"/>
+          <w:szCs w:val="21"/>
+          <w:lang w:eastAsia="en-NZ"/>
+        </w:rPr>
+      </w:pPr>
+      <w:r>
+        <w:rPr>
+          <w:rFonts w:eastAsia="Times New Roman" w:cstheme="minorHAnsi"/>
           <w:sz w:val="21"/>
           <w:szCs w:val="21"/>
           <w:lang w:eastAsia="en-NZ"/>
@@ -6162,7 +6538,7 @@
       <w:proofErr w:type="spellStart"/>
       <w:r>
         <w:rPr>
-          <w:rFonts w:ascii="Segoe UI" w:eastAsia="Times New Roman" w:hAnsi="Segoe UI" w:cs="Segoe UI"/>
+          <w:rFonts w:eastAsia="Times New Roman" w:cstheme="minorHAnsi"/>
           <w:sz w:val="21"/>
           <w:szCs w:val="21"/>
           <w:lang w:eastAsia="en-NZ"/>
@@ -6172,7 +6548,7 @@
       <w:proofErr w:type="spellEnd"/>
       <w:r>
         <w:rPr>
-          <w:rFonts w:ascii="Segoe UI" w:eastAsia="Times New Roman" w:hAnsi="Segoe UI" w:cs="Segoe UI"/>
+          <w:rFonts w:eastAsia="Times New Roman" w:cstheme="minorHAnsi"/>
           <w:sz w:val="21"/>
           <w:szCs w:val="21"/>
           <w:lang w:eastAsia="en-NZ"/>
@@ -6191,15 +6567,15 @@
         <w:ind w:left="714" w:hanging="357"/>
         <w:jc w:val="both"/>
         <w:rPr>
-          <w:rFonts w:ascii="Segoe UI" w:eastAsia="Times New Roman" w:hAnsi="Segoe UI" w:cs="Segoe UI"/>
-          <w:sz w:val="21"/>
-          <w:szCs w:val="21"/>
-          <w:lang w:eastAsia="en-NZ"/>
-        </w:rPr>
-      </w:pPr>
-      <w:r>
-        <w:rPr>
-          <w:rFonts w:ascii="Segoe UI" w:eastAsia="Times New Roman" w:hAnsi="Segoe UI" w:cs="Segoe UI"/>
+          <w:rFonts w:eastAsia="Times New Roman" w:cstheme="minorHAnsi"/>
+          <w:sz w:val="21"/>
+          <w:szCs w:val="21"/>
+          <w:lang w:eastAsia="en-NZ"/>
+        </w:rPr>
+      </w:pPr>
+      <w:r>
+        <w:rPr>
+          <w:rFonts w:eastAsia="Times New Roman" w:cstheme="minorHAnsi"/>
           <w:sz w:val="21"/>
           <w:szCs w:val="21"/>
           <w:lang w:eastAsia="en-NZ"/>
@@ -6209,7 +6585,7 @@
       <w:proofErr w:type="spellStart"/>
       <w:r>
         <w:rPr>
-          <w:rFonts w:ascii="Segoe UI" w:eastAsia="Times New Roman" w:hAnsi="Segoe UI" w:cs="Segoe UI"/>
+          <w:rFonts w:eastAsia="Times New Roman" w:cstheme="minorHAnsi"/>
           <w:sz w:val="21"/>
           <w:szCs w:val="21"/>
           <w:lang w:eastAsia="en-NZ"/>
@@ -6219,7 +6595,7 @@
       <w:proofErr w:type="spellEnd"/>
       <w:r>
         <w:rPr>
-          <w:rFonts w:ascii="Segoe UI" w:eastAsia="Times New Roman" w:hAnsi="Segoe UI" w:cs="Segoe UI"/>
+          <w:rFonts w:eastAsia="Times New Roman" w:cstheme="minorHAnsi"/>
           <w:sz w:val="21"/>
           <w:szCs w:val="21"/>
           <w:lang w:eastAsia="en-NZ"/>
@@ -6238,15 +6614,15 @@
         <w:ind w:left="714" w:hanging="357"/>
         <w:jc w:val="both"/>
         <w:rPr>
-          <w:rFonts w:ascii="Segoe UI" w:eastAsia="Times New Roman" w:hAnsi="Segoe UI" w:cs="Segoe UI"/>
-          <w:sz w:val="21"/>
-          <w:szCs w:val="21"/>
-          <w:lang w:eastAsia="en-NZ"/>
-        </w:rPr>
-      </w:pPr>
-      <w:r>
-        <w:rPr>
-          <w:rFonts w:ascii="Segoe UI" w:eastAsia="Times New Roman" w:hAnsi="Segoe UI" w:cs="Segoe UI"/>
+          <w:rFonts w:eastAsia="Times New Roman" w:cstheme="minorHAnsi"/>
+          <w:sz w:val="21"/>
+          <w:szCs w:val="21"/>
+          <w:lang w:eastAsia="en-NZ"/>
+        </w:rPr>
+      </w:pPr>
+      <w:r>
+        <w:rPr>
+          <w:rFonts w:eastAsia="Times New Roman" w:cstheme="minorHAnsi"/>
           <w:sz w:val="21"/>
           <w:szCs w:val="21"/>
           <w:lang w:eastAsia="en-NZ"/>
@@ -6261,7 +6637,7 @@
         <w:ind w:left="357"/>
         <w:jc w:val="both"/>
         <w:rPr>
-          <w:rFonts w:ascii="Segoe UI" w:eastAsia="Times New Roman" w:hAnsi="Segoe UI" w:cs="Segoe UI"/>
+          <w:rFonts w:eastAsia="Times New Roman" w:cstheme="minorHAnsi"/>
           <w:sz w:val="21"/>
           <w:szCs w:val="21"/>
           <w:lang w:eastAsia="en-NZ"/>
@@ -6275,15 +6651,15 @@
         <w:ind w:left="357"/>
         <w:jc w:val="both"/>
         <w:rPr>
-          <w:rFonts w:ascii="Segoe UI" w:eastAsia="Times New Roman" w:hAnsi="Segoe UI" w:cs="Segoe UI"/>
-          <w:sz w:val="21"/>
-          <w:szCs w:val="21"/>
-          <w:lang w:eastAsia="en-NZ"/>
-        </w:rPr>
-      </w:pPr>
-      <w:r>
-        <w:rPr>
-          <w:rFonts w:ascii="Segoe UI" w:eastAsia="Times New Roman" w:hAnsi="Segoe UI" w:cs="Segoe UI"/>
+          <w:rFonts w:eastAsia="Times New Roman" w:cstheme="minorHAnsi"/>
+          <w:sz w:val="21"/>
+          <w:szCs w:val="21"/>
+          <w:lang w:eastAsia="en-NZ"/>
+        </w:rPr>
+      </w:pPr>
+      <w:r>
+        <w:rPr>
+          <w:rFonts w:eastAsia="Times New Roman" w:cstheme="minorHAnsi"/>
           <w:sz w:val="21"/>
           <w:szCs w:val="21"/>
           <w:lang w:eastAsia="en-NZ"/>
@@ -6302,15 +6678,15 @@
         <w:ind w:left="714" w:hanging="357"/>
         <w:jc w:val="both"/>
         <w:rPr>
-          <w:rFonts w:ascii="Segoe UI" w:eastAsia="Times New Roman" w:hAnsi="Segoe UI" w:cs="Segoe UI"/>
-          <w:sz w:val="21"/>
-          <w:szCs w:val="21"/>
-          <w:lang w:eastAsia="en-NZ"/>
-        </w:rPr>
-      </w:pPr>
-      <w:r>
-        <w:rPr>
-          <w:rFonts w:ascii="Segoe UI" w:eastAsia="Times New Roman" w:hAnsi="Segoe UI" w:cs="Segoe UI"/>
+          <w:rFonts w:eastAsia="Times New Roman" w:cstheme="minorHAnsi"/>
+          <w:sz w:val="21"/>
+          <w:szCs w:val="21"/>
+          <w:lang w:eastAsia="en-NZ"/>
+        </w:rPr>
+      </w:pPr>
+      <w:r>
+        <w:rPr>
+          <w:rFonts w:eastAsia="Times New Roman" w:cstheme="minorHAnsi"/>
           <w:sz w:val="21"/>
           <w:szCs w:val="21"/>
           <w:lang w:eastAsia="en-NZ"/>
@@ -6320,7 +6696,7 @@
       <w:proofErr w:type="spellStart"/>
       <w:r>
         <w:rPr>
-          <w:rFonts w:ascii="Segoe UI" w:eastAsia="Times New Roman" w:hAnsi="Segoe UI" w:cs="Segoe UI"/>
+          <w:rFonts w:eastAsia="Times New Roman" w:cstheme="minorHAnsi"/>
           <w:sz w:val="21"/>
           <w:szCs w:val="21"/>
           <w:lang w:eastAsia="en-NZ"/>
@@ -6330,7 +6706,7 @@
       <w:proofErr w:type="spellEnd"/>
       <w:r>
         <w:rPr>
-          <w:rFonts w:ascii="Segoe UI" w:eastAsia="Times New Roman" w:hAnsi="Segoe UI" w:cs="Segoe UI"/>
+          <w:rFonts w:eastAsia="Times New Roman" w:cstheme="minorHAnsi"/>
           <w:sz w:val="21"/>
           <w:szCs w:val="21"/>
           <w:lang w:eastAsia="en-NZ"/>
@@ -6341,16 +6717,33 @@
     <w:p>
       <w:pPr>
         <w:jc w:val="both"/>
+        <w:rPr>
+          <w:rFonts w:cstheme="minorHAnsi"/>
+        </w:rPr>
+      </w:pPr>
+    </w:p>
+    <w:p>
+      <w:pPr>
+        <w:jc w:val="both"/>
+        <w:rPr>
+          <w:rFonts w:cstheme="minorHAnsi"/>
+        </w:rPr>
       </w:pPr>
     </w:p>
     <w:p>
       <w:pPr>
         <w:pStyle w:val="Heading2"/>
         <w:jc w:val="both"/>
+        <w:rPr>
+          <w:rFonts w:asciiTheme="minorHAnsi" w:hAnsiTheme="minorHAnsi" w:cstheme="minorHAnsi"/>
+        </w:rPr>
       </w:pPr>
       <w:bookmarkStart w:id="18" w:name="_Toc54344685"/>
       <w:proofErr w:type="spellStart"/>
       <w:r>
+        <w:rPr>
+          <w:rFonts w:asciiTheme="minorHAnsi" w:hAnsiTheme="minorHAnsi" w:cstheme="minorHAnsi"/>
+        </w:rPr>
         <w:lastRenderedPageBreak/>
         <w:t>GeoData</w:t>
       </w:r>
@@ -6363,19 +6756,15 @@
         <w:spacing w:after="0" w:line="240" w:lineRule="auto"/>
         <w:jc w:val="both"/>
         <w:rPr>
-          <w:rFonts w:ascii="Segoe UI" w:eastAsia="Times New Roman" w:hAnsi="Segoe UI" w:cs="Segoe UI"/>
-          <w:b/>
-          <w:bCs/>
-          <w:sz w:val="21"/>
-          <w:szCs w:val="21"/>
-          <w:lang w:eastAsia="en-NZ"/>
-        </w:rPr>
-      </w:pPr>
-      <w:r>
-        <w:rPr>
-          <w:rFonts w:ascii="Segoe UI" w:eastAsia="Times New Roman" w:hAnsi="Segoe UI" w:cs="Segoe UI"/>
-          <w:b/>
-          <w:bCs/>
+          <w:rFonts w:eastAsia="Times New Roman" w:cstheme="minorHAnsi"/>
+          <w:sz w:val="21"/>
+          <w:szCs w:val="21"/>
+          <w:lang w:eastAsia="en-NZ"/>
+        </w:rPr>
+      </w:pPr>
+      <w:r>
+        <w:rPr>
+          <w:rFonts w:eastAsia="Times New Roman" w:cstheme="minorHAnsi"/>
           <w:sz w:val="21"/>
           <w:szCs w:val="21"/>
           <w:lang w:eastAsia="en-NZ"/>
@@ -6389,15 +6778,15 @@
         <w:spacing w:after="0" w:line="240" w:lineRule="auto"/>
         <w:jc w:val="both"/>
         <w:rPr>
-          <w:rFonts w:ascii="Segoe UI" w:eastAsia="Times New Roman" w:hAnsi="Segoe UI" w:cs="Segoe UI"/>
-          <w:sz w:val="21"/>
-          <w:szCs w:val="21"/>
-          <w:lang w:eastAsia="en-NZ"/>
-        </w:rPr>
-      </w:pPr>
-      <w:r>
-        <w:rPr>
-          <w:rFonts w:ascii="Segoe UI" w:eastAsia="Times New Roman" w:hAnsi="Segoe UI" w:cs="Segoe UI"/>
+          <w:rFonts w:eastAsia="Times New Roman" w:cstheme="minorHAnsi"/>
+          <w:sz w:val="21"/>
+          <w:szCs w:val="21"/>
+          <w:lang w:eastAsia="en-NZ"/>
+        </w:rPr>
+      </w:pPr>
+      <w:r>
+        <w:rPr>
+          <w:rFonts w:eastAsia="Times New Roman" w:cstheme="minorHAnsi"/>
           <w:sz w:val="21"/>
           <w:szCs w:val="21"/>
           <w:lang w:eastAsia="en-NZ"/>
@@ -6407,7 +6796,7 @@
       <w:proofErr w:type="spellStart"/>
       <w:r>
         <w:rPr>
-          <w:rFonts w:ascii="Segoe UI" w:eastAsia="Times New Roman" w:hAnsi="Segoe UI" w:cs="Segoe UI"/>
+          <w:rFonts w:eastAsia="Times New Roman" w:cstheme="minorHAnsi"/>
           <w:sz w:val="21"/>
           <w:szCs w:val="21"/>
           <w:lang w:eastAsia="en-NZ"/>
@@ -6417,26 +6806,17 @@
       <w:proofErr w:type="spellEnd"/>
       <w:r>
         <w:rPr>
-          <w:rFonts w:ascii="Segoe UI" w:eastAsia="Times New Roman" w:hAnsi="Segoe UI" w:cs="Segoe UI"/>
-          <w:sz w:val="21"/>
-          <w:szCs w:val="21"/>
-          <w:lang w:eastAsia="en-NZ"/>
-        </w:rPr>
-        <w:t xml:space="preserve"> </w:t>
-      </w:r>
-      <w:r>
-        <w:rPr>
-          <w:rFonts w:ascii="Segoe UI" w:eastAsia="Times New Roman" w:hAnsi="Segoe UI" w:cs="Segoe UI"/>
-          <w:sz w:val="21"/>
-          <w:szCs w:val="21"/>
-          <w:lang w:eastAsia="en-NZ"/>
-        </w:rPr>
-        <w:t>(</w:t>
+          <w:rFonts w:eastAsia="Times New Roman" w:cstheme="minorHAnsi"/>
+          <w:sz w:val="21"/>
+          <w:szCs w:val="21"/>
+          <w:lang w:eastAsia="en-NZ"/>
+        </w:rPr>
+        <w:t xml:space="preserve"> (</w:t>
       </w:r>
       <w:proofErr w:type="gramStart"/>
       <w:r>
         <w:rPr>
-          <w:rFonts w:ascii="Segoe UI" w:eastAsia="Times New Roman" w:hAnsi="Segoe UI" w:cs="Segoe UI"/>
+          <w:rFonts w:eastAsia="Times New Roman" w:cstheme="minorHAnsi"/>
           <w:sz w:val="21"/>
           <w:szCs w:val="21"/>
           <w:lang w:eastAsia="en-NZ"/>
@@ -6446,30 +6826,12 @@
       <w:proofErr w:type="gramEnd"/>
       <w:r>
         <w:rPr>
-          <w:rFonts w:ascii="Segoe UI" w:eastAsia="Times New Roman" w:hAnsi="Segoe UI" w:cs="Segoe UI"/>
-          <w:sz w:val="21"/>
-          <w:szCs w:val="21"/>
-          <w:lang w:eastAsia="en-NZ"/>
-        </w:rPr>
-        <w:t xml:space="preserve"> datasets for visualization), there is one global map to view the distribution of 21 countries and one bar chart to view the company(developer) counts in each </w:t>
-      </w:r>
-      <w:r>
-        <w:rPr>
-          <w:rFonts w:ascii="Segoe UI" w:eastAsia="Times New Roman" w:hAnsi="Segoe UI" w:cs="Segoe UI"/>
-          <w:sz w:val="21"/>
-          <w:szCs w:val="21"/>
-          <w:lang w:eastAsia="en-NZ"/>
-        </w:rPr>
-        <w:t>countries</w:t>
-      </w:r>
-      <w:r>
-        <w:rPr>
-          <w:rFonts w:ascii="Segoe UI" w:eastAsia="Times New Roman" w:hAnsi="Segoe UI" w:cs="Segoe UI"/>
-          <w:sz w:val="21"/>
-          <w:szCs w:val="21"/>
-          <w:lang w:eastAsia="en-NZ"/>
-        </w:rPr>
-        <w:t>.</w:t>
+          <w:rFonts w:eastAsia="Times New Roman" w:cstheme="minorHAnsi"/>
+          <w:sz w:val="21"/>
+          <w:szCs w:val="21"/>
+          <w:lang w:eastAsia="en-NZ"/>
+        </w:rPr>
+        <w:t xml:space="preserve"> datasets for visualization), there is one global map to view the distribution of 21 countries and one bar chart to view the company(developer) counts in each countries.</w:t>
       </w:r>
     </w:p>
     <w:p>
@@ -6478,7 +6840,7 @@
         <w:spacing w:after="0" w:line="240" w:lineRule="auto"/>
         <w:jc w:val="both"/>
         <w:rPr>
-          <w:rFonts w:ascii="Segoe UI" w:eastAsia="Times New Roman" w:hAnsi="Segoe UI" w:cs="Segoe UI"/>
+          <w:rFonts w:eastAsia="Times New Roman" w:cstheme="minorHAnsi"/>
           <w:sz w:val="21"/>
           <w:szCs w:val="21"/>
           <w:lang w:eastAsia="en-NZ"/>
@@ -6491,19 +6853,15 @@
         <w:spacing w:after="0" w:line="240" w:lineRule="auto"/>
         <w:jc w:val="both"/>
         <w:rPr>
-          <w:rFonts w:ascii="Segoe UI" w:eastAsia="Times New Roman" w:hAnsi="Segoe UI" w:cs="Segoe UI"/>
-          <w:b/>
-          <w:bCs/>
-          <w:sz w:val="21"/>
-          <w:szCs w:val="21"/>
-          <w:lang w:eastAsia="en-NZ"/>
-        </w:rPr>
-      </w:pPr>
-      <w:r>
-        <w:rPr>
-          <w:rFonts w:ascii="Segoe UI" w:eastAsia="Times New Roman" w:hAnsi="Segoe UI" w:cs="Segoe UI"/>
-          <w:b/>
-          <w:bCs/>
+          <w:rFonts w:eastAsia="Times New Roman" w:cstheme="minorHAnsi"/>
+          <w:sz w:val="21"/>
+          <w:szCs w:val="21"/>
+          <w:lang w:eastAsia="en-NZ"/>
+        </w:rPr>
+      </w:pPr>
+      <w:r>
+        <w:rPr>
+          <w:rFonts w:eastAsia="Times New Roman" w:cstheme="minorHAnsi"/>
           <w:sz w:val="21"/>
           <w:szCs w:val="21"/>
           <w:lang w:eastAsia="en-NZ"/>
@@ -6521,15 +6879,15 @@
         <w:spacing w:after="0" w:line="240" w:lineRule="auto"/>
         <w:jc w:val="both"/>
         <w:rPr>
-          <w:rFonts w:ascii="Segoe UI" w:eastAsia="Times New Roman" w:hAnsi="Segoe UI" w:cs="Segoe UI"/>
-          <w:sz w:val="21"/>
-          <w:szCs w:val="21"/>
-          <w:lang w:eastAsia="en-NZ"/>
-        </w:rPr>
-      </w:pPr>
-      <w:r>
-        <w:rPr>
-          <w:rFonts w:ascii="Segoe UI" w:eastAsia="Times New Roman" w:hAnsi="Segoe UI" w:cs="Segoe UI"/>
+          <w:rFonts w:eastAsia="Times New Roman" w:cstheme="minorHAnsi"/>
+          <w:sz w:val="21"/>
+          <w:szCs w:val="21"/>
+          <w:lang w:eastAsia="en-NZ"/>
+        </w:rPr>
+      </w:pPr>
+      <w:r>
+        <w:rPr>
+          <w:rFonts w:eastAsia="Times New Roman" w:cstheme="minorHAnsi"/>
           <w:sz w:val="21"/>
           <w:szCs w:val="21"/>
           <w:lang w:eastAsia="en-NZ"/>
@@ -6539,7 +6897,7 @@
       <w:proofErr w:type="gramStart"/>
       <w:r>
         <w:rPr>
-          <w:rFonts w:ascii="Segoe UI" w:eastAsia="Times New Roman" w:hAnsi="Segoe UI" w:cs="Segoe UI"/>
+          <w:rFonts w:eastAsia="Times New Roman" w:cstheme="minorHAnsi"/>
           <w:sz w:val="21"/>
           <w:szCs w:val="21"/>
           <w:lang w:eastAsia="en-NZ"/>
@@ -6549,7 +6907,7 @@
       <w:proofErr w:type="gramEnd"/>
       <w:r>
         <w:rPr>
-          <w:rFonts w:ascii="Segoe UI" w:eastAsia="Times New Roman" w:hAnsi="Segoe UI" w:cs="Segoe UI"/>
+          <w:rFonts w:eastAsia="Times New Roman" w:cstheme="minorHAnsi"/>
           <w:sz w:val="21"/>
           <w:szCs w:val="21"/>
           <w:lang w:eastAsia="en-NZ"/>
@@ -6559,7 +6917,7 @@
       <w:proofErr w:type="spellStart"/>
       <w:r>
         <w:rPr>
-          <w:rFonts w:ascii="Segoe UI" w:eastAsia="Times New Roman" w:hAnsi="Segoe UI" w:cs="Segoe UI"/>
+          <w:rFonts w:eastAsia="Times New Roman" w:cstheme="minorHAnsi"/>
           <w:sz w:val="21"/>
           <w:szCs w:val="21"/>
           <w:lang w:eastAsia="en-NZ"/>
@@ -6569,7 +6927,7 @@
       <w:proofErr w:type="spellEnd"/>
       <w:r>
         <w:rPr>
-          <w:rFonts w:ascii="Segoe UI" w:eastAsia="Times New Roman" w:hAnsi="Segoe UI" w:cs="Segoe UI"/>
+          <w:rFonts w:eastAsia="Times New Roman" w:cstheme="minorHAnsi"/>
           <w:sz w:val="21"/>
           <w:szCs w:val="21"/>
           <w:lang w:eastAsia="en-NZ"/>
@@ -6579,7 +6937,7 @@
       <w:proofErr w:type="spellStart"/>
       <w:r>
         <w:rPr>
-          <w:rFonts w:ascii="Segoe UI" w:eastAsia="Times New Roman" w:hAnsi="Segoe UI" w:cs="Segoe UI"/>
+          <w:rFonts w:eastAsia="Times New Roman" w:cstheme="minorHAnsi"/>
           <w:sz w:val="21"/>
           <w:szCs w:val="21"/>
           <w:lang w:eastAsia="en-NZ"/>
@@ -6589,7 +6947,7 @@
       <w:proofErr w:type="spellEnd"/>
       <w:r>
         <w:rPr>
-          <w:rFonts w:ascii="Segoe UI" w:eastAsia="Times New Roman" w:hAnsi="Segoe UI" w:cs="Segoe UI"/>
+          <w:rFonts w:eastAsia="Times New Roman" w:cstheme="minorHAnsi"/>
           <w:sz w:val="21"/>
           <w:szCs w:val="21"/>
           <w:lang w:eastAsia="en-NZ"/>
@@ -6607,15 +6965,15 @@
         <w:spacing w:after="0" w:line="240" w:lineRule="auto"/>
         <w:jc w:val="both"/>
         <w:rPr>
-          <w:rFonts w:ascii="Segoe UI" w:eastAsia="Times New Roman" w:hAnsi="Segoe UI" w:cs="Segoe UI"/>
-          <w:sz w:val="21"/>
-          <w:szCs w:val="21"/>
-          <w:lang w:eastAsia="en-NZ"/>
-        </w:rPr>
-      </w:pPr>
-      <w:r>
-        <w:rPr>
-          <w:rFonts w:ascii="Segoe UI" w:eastAsia="Times New Roman" w:hAnsi="Segoe UI" w:cs="Segoe UI"/>
+          <w:rFonts w:eastAsia="Times New Roman" w:cstheme="minorHAnsi"/>
+          <w:sz w:val="21"/>
+          <w:szCs w:val="21"/>
+          <w:lang w:eastAsia="en-NZ"/>
+        </w:rPr>
+      </w:pPr>
+      <w:r>
+        <w:rPr>
+          <w:rFonts w:eastAsia="Times New Roman" w:cstheme="minorHAnsi"/>
           <w:sz w:val="21"/>
           <w:szCs w:val="21"/>
           <w:lang w:eastAsia="en-NZ"/>
@@ -6633,15 +6991,15 @@
         <w:spacing w:after="0" w:line="240" w:lineRule="auto"/>
         <w:jc w:val="both"/>
         <w:rPr>
-          <w:rFonts w:ascii="Segoe UI" w:eastAsia="Times New Roman" w:hAnsi="Segoe UI" w:cs="Segoe UI"/>
-          <w:sz w:val="21"/>
-          <w:szCs w:val="21"/>
-          <w:lang w:eastAsia="en-NZ"/>
-        </w:rPr>
-      </w:pPr>
-      <w:r>
-        <w:rPr>
-          <w:rFonts w:ascii="Segoe UI" w:eastAsia="Times New Roman" w:hAnsi="Segoe UI" w:cs="Segoe UI"/>
+          <w:rFonts w:eastAsia="Times New Roman" w:cstheme="minorHAnsi"/>
+          <w:sz w:val="21"/>
+          <w:szCs w:val="21"/>
+          <w:lang w:eastAsia="en-NZ"/>
+        </w:rPr>
+      </w:pPr>
+      <w:r>
+        <w:rPr>
+          <w:rFonts w:eastAsia="Times New Roman" w:cstheme="minorHAnsi"/>
           <w:sz w:val="21"/>
           <w:szCs w:val="21"/>
           <w:lang w:eastAsia="en-NZ"/>
@@ -6651,7 +7009,7 @@
       <w:proofErr w:type="spellStart"/>
       <w:r>
         <w:rPr>
-          <w:rFonts w:ascii="Segoe UI" w:eastAsia="Times New Roman" w:hAnsi="Segoe UI" w:cs="Segoe UI"/>
+          <w:rFonts w:eastAsia="Times New Roman" w:cstheme="minorHAnsi"/>
           <w:sz w:val="21"/>
           <w:szCs w:val="21"/>
           <w:lang w:eastAsia="en-NZ"/>
@@ -6661,7 +7019,7 @@
       <w:proofErr w:type="spellEnd"/>
       <w:r>
         <w:rPr>
-          <w:rFonts w:ascii="Segoe UI" w:eastAsia="Times New Roman" w:hAnsi="Segoe UI" w:cs="Segoe UI"/>
+          <w:rFonts w:eastAsia="Times New Roman" w:cstheme="minorHAnsi"/>
           <w:sz w:val="21"/>
           <w:szCs w:val="21"/>
           <w:lang w:eastAsia="en-NZ"/>
@@ -6672,55 +7030,24 @@
     <w:p>
       <w:pPr>
         <w:jc w:val="both"/>
-      </w:pPr>
-    </w:p>
-    <w:p>
-      <w:pPr>
-        <w:jc w:val="both"/>
-      </w:pPr>
-    </w:p>
-    <w:p>
-      <w:pPr>
-        <w:jc w:val="both"/>
-      </w:pPr>
-    </w:p>
-    <w:p>
-      <w:pPr>
-        <w:jc w:val="both"/>
-      </w:pPr>
-    </w:p>
-    <w:p>
-      <w:pPr>
-        <w:jc w:val="both"/>
-      </w:pPr>
-    </w:p>
-    <w:p>
-      <w:pPr>
-        <w:jc w:val="both"/>
-      </w:pPr>
-    </w:p>
-    <w:p>
-      <w:pPr>
-        <w:jc w:val="both"/>
-      </w:pPr>
-    </w:p>
-    <w:p>
-      <w:pPr>
-        <w:jc w:val="both"/>
-      </w:pPr>
-    </w:p>
-    <w:p>
-      <w:pPr>
-        <w:jc w:val="both"/>
+        <w:rPr>
+          <w:rFonts w:cstheme="minorHAnsi"/>
+        </w:rPr>
       </w:pPr>
     </w:p>
     <w:p>
       <w:pPr>
         <w:pStyle w:val="Heading1"/>
         <w:jc w:val="both"/>
+        <w:rPr>
+          <w:rFonts w:asciiTheme="minorHAnsi" w:hAnsiTheme="minorHAnsi" w:cstheme="minorHAnsi"/>
+        </w:rPr>
       </w:pPr>
       <w:bookmarkStart w:id="19" w:name="_Toc54344686"/>
       <w:r>
+        <w:rPr>
+          <w:rFonts w:asciiTheme="minorHAnsi" w:hAnsiTheme="minorHAnsi" w:cstheme="minorHAnsi"/>
+        </w:rPr>
         <w:t>Data Visualization</w:t>
       </w:r>
       <w:bookmarkEnd w:id="19"/>
@@ -6728,14 +7055,23 @@
     <w:p>
       <w:pPr>
         <w:jc w:val="both"/>
-      </w:pPr>
-    </w:p>
-    <w:p>
-      <w:pPr>
-        <w:jc w:val="both"/>
-      </w:pPr>
-      <w:r>
-        <w:lastRenderedPageBreak/>
+        <w:rPr>
+          <w:rFonts w:cstheme="minorHAnsi"/>
+        </w:rPr>
+      </w:pPr>
+    </w:p>
+    <w:p>
+      <w:pPr>
+        <w:jc w:val="both"/>
+        <w:rPr>
+          <w:rFonts w:cstheme="minorHAnsi"/>
+        </w:rPr>
+      </w:pPr>
+      <w:r>
+        <w:rPr>
+          <w:rFonts w:cstheme="minorHAnsi"/>
+          <w:noProof/>
+        </w:rPr>
         <w:drawing>
           <wp:inline distT="0" distB="0" distL="0" distR="0" wp14:anchorId="3E02023D" wp14:editId="049F7A80">
             <wp:extent cx="5731510" cy="3391535"/>
@@ -6776,13 +7112,24 @@
     <w:p>
       <w:pPr>
         <w:jc w:val="both"/>
-      </w:pPr>
-    </w:p>
-    <w:p>
-      <w:pPr>
-        <w:jc w:val="both"/>
-      </w:pPr>
-      <w:r>
+        <w:rPr>
+          <w:rFonts w:cstheme="minorHAnsi"/>
+        </w:rPr>
+      </w:pPr>
+    </w:p>
+    <w:p>
+      <w:pPr>
+        <w:jc w:val="both"/>
+        <w:rPr>
+          <w:rFonts w:cstheme="minorHAnsi"/>
+        </w:rPr>
+      </w:pPr>
+      <w:r>
+        <w:rPr>
+          <w:rFonts w:cstheme="minorHAnsi"/>
+          <w:noProof/>
+        </w:rPr>
+        <w:lastRenderedPageBreak/>
         <w:drawing>
           <wp:inline distT="0" distB="0" distL="0" distR="0" wp14:anchorId="2D5A4FA9" wp14:editId="3B2AB8AE">
             <wp:extent cx="5731510" cy="3481705"/>
@@ -6823,28 +7170,39 @@
     <w:p>
       <w:pPr>
         <w:jc w:val="both"/>
-      </w:pPr>
-    </w:p>
-    <w:p>
-      <w:pPr>
-        <w:jc w:val="both"/>
-      </w:pPr>
-    </w:p>
-    <w:p>
-      <w:pPr>
-        <w:jc w:val="both"/>
-      </w:pPr>
-    </w:p>
-    <w:p>
-      <w:pPr>
-        <w:jc w:val="both"/>
-        <w:rPr>
+        <w:rPr>
+          <w:rFonts w:cstheme="minorHAnsi"/>
+        </w:rPr>
+      </w:pPr>
+    </w:p>
+    <w:p>
+      <w:pPr>
+        <w:jc w:val="both"/>
+        <w:rPr>
+          <w:rFonts w:cstheme="minorHAnsi"/>
+        </w:rPr>
+      </w:pPr>
+    </w:p>
+    <w:p>
+      <w:pPr>
+        <w:jc w:val="both"/>
+        <w:rPr>
+          <w:rFonts w:cstheme="minorHAnsi"/>
+        </w:rPr>
+      </w:pPr>
+    </w:p>
+    <w:p>
+      <w:pPr>
+        <w:jc w:val="both"/>
+        <w:rPr>
+          <w:rFonts w:cstheme="minorHAnsi"/>
           <w:b/>
           <w:bCs/>
         </w:rPr>
       </w:pPr>
       <w:r>
         <w:rPr>
+          <w:rFonts w:cstheme="minorHAnsi"/>
           <w:b/>
           <w:bCs/>
         </w:rPr>
@@ -6853,6 +7211,7 @@
       <w:proofErr w:type="spellStart"/>
       <w:r>
         <w:rPr>
+          <w:rFonts w:cstheme="minorHAnsi"/>
           <w:b/>
           <w:bCs/>
         </w:rPr>
@@ -6861,6 +7220,7 @@
       <w:proofErr w:type="spellEnd"/>
       <w:r>
         <w:rPr>
+          <w:rFonts w:cstheme="minorHAnsi"/>
           <w:b/>
           <w:bCs/>
         </w:rPr>
@@ -6870,9 +7230,15 @@
     <w:p>
       <w:pPr>
         <w:jc w:val="both"/>
-      </w:pPr>
-      <w:r>
-        <w:lastRenderedPageBreak/>
+        <w:rPr>
+          <w:rFonts w:cstheme="minorHAnsi"/>
+        </w:rPr>
+      </w:pPr>
+      <w:r>
+        <w:rPr>
+          <w:rFonts w:cstheme="minorHAnsi"/>
+          <w:noProof/>
+        </w:rPr>
         <w:drawing>
           <wp:inline distT="0" distB="0" distL="0" distR="0" wp14:anchorId="6E4421AD" wp14:editId="65AC9A11">
             <wp:extent cx="5731510" cy="3597275"/>
@@ -6913,8 +7279,16 @@
     <w:p>
       <w:pPr>
         <w:jc w:val="both"/>
-      </w:pPr>
-      <w:r>
+        <w:rPr>
+          <w:rFonts w:cstheme="minorHAnsi"/>
+        </w:rPr>
+      </w:pPr>
+      <w:r>
+        <w:rPr>
+          <w:rFonts w:cstheme="minorHAnsi"/>
+          <w:noProof/>
+        </w:rPr>
+        <w:lastRenderedPageBreak/>
         <w:drawing>
           <wp:inline distT="0" distB="0" distL="0" distR="0" wp14:anchorId="340CD683" wp14:editId="4F1EA719">
             <wp:extent cx="5731510" cy="3873500"/>
@@ -6955,28 +7329,39 @@
     <w:p>
       <w:pPr>
         <w:jc w:val="both"/>
-      </w:pPr>
-    </w:p>
-    <w:p>
-      <w:pPr>
-        <w:jc w:val="both"/>
-      </w:pPr>
-    </w:p>
-    <w:p>
-      <w:pPr>
-        <w:jc w:val="both"/>
-      </w:pPr>
-    </w:p>
-    <w:p>
-      <w:pPr>
-        <w:jc w:val="both"/>
-        <w:rPr>
+        <w:rPr>
+          <w:rFonts w:cstheme="minorHAnsi"/>
+        </w:rPr>
+      </w:pPr>
+    </w:p>
+    <w:p>
+      <w:pPr>
+        <w:jc w:val="both"/>
+        <w:rPr>
+          <w:rFonts w:cstheme="minorHAnsi"/>
+        </w:rPr>
+      </w:pPr>
+    </w:p>
+    <w:p>
+      <w:pPr>
+        <w:jc w:val="both"/>
+        <w:rPr>
+          <w:rFonts w:cstheme="minorHAnsi"/>
+        </w:rPr>
+      </w:pPr>
+    </w:p>
+    <w:p>
+      <w:pPr>
+        <w:jc w:val="both"/>
+        <w:rPr>
+          <w:rFonts w:cstheme="minorHAnsi"/>
           <w:b/>
           <w:bCs/>
         </w:rPr>
       </w:pPr>
       <w:r>
         <w:rPr>
+          <w:rFonts w:cstheme="minorHAnsi"/>
           <w:b/>
           <w:bCs/>
         </w:rPr>
@@ -6986,13 +7371,21 @@
     <w:p>
       <w:pPr>
         <w:jc w:val="both"/>
-      </w:pPr>
-      <w:r>
-        <w:lastRenderedPageBreak/>
+        <w:rPr>
+          <w:rFonts w:cstheme="minorHAnsi"/>
+        </w:rPr>
+      </w:pPr>
+      <w:r>
+        <w:rPr>
+          <w:rFonts w:cstheme="minorHAnsi"/>
+        </w:rPr>
         <w:t>The notebook contains code are placed under GIT repository along with other material including images and data downloaded either from API or scraped using web</w:t>
       </w:r>
       <w:proofErr w:type="gramStart"/>
       <w:r>
+        <w:rPr>
+          <w:rFonts w:cstheme="minorHAnsi"/>
+        </w:rPr>
         <w:t>. :</w:t>
       </w:r>
       <w:proofErr w:type="gramEnd"/>
@@ -7000,182 +7393,125 @@
     <w:p>
       <w:pPr>
         <w:jc w:val="both"/>
-      </w:pPr>
-      <w:r>
-        <w:t>~\</w:t>
-      </w:r>
-      <w:r>
-        <w:t xml:space="preserve"> </w:t>
-      </w:r>
-      <w:r>
-        <w:t>Data422-project\IGDB</w:t>
-      </w:r>
-    </w:p>
-    <w:p>
-      <w:pPr>
-        <w:jc w:val="both"/>
-      </w:pPr>
-      <w:r>
-        <w:t>~\</w:t>
-      </w:r>
-      <w:r>
-        <w:t xml:space="preserve"> Data422-project\IMDB</w:t>
-      </w:r>
-    </w:p>
-    <w:p>
-      <w:pPr>
-        <w:jc w:val="both"/>
-      </w:pPr>
-      <w:r>
-        <w:t>~\</w:t>
-      </w:r>
-      <w:r>
-        <w:t xml:space="preserve"> Data422-project\Geo</w:t>
-      </w:r>
-    </w:p>
-    <w:p>
-      <w:pPr>
-        <w:jc w:val="both"/>
-      </w:pPr>
-      <w:r>
-        <w:t>~\</w:t>
-      </w:r>
-      <w:r>
-        <w:t>Data422-project\Cryptocurrency</w:t>
-      </w:r>
-    </w:p>
-    <w:p>
-      <w:pPr>
-        <w:jc w:val="both"/>
-      </w:pPr>
-    </w:p>
-    <w:p>
-      <w:pPr>
-        <w:jc w:val="both"/>
-      </w:pPr>
-      <w:r>
+        <w:rPr>
+          <w:rFonts w:cstheme="minorHAnsi"/>
+        </w:rPr>
+      </w:pPr>
+      <w:r>
+        <w:rPr>
+          <w:rFonts w:cstheme="minorHAnsi"/>
+        </w:rPr>
+        <w:t>~\ Data422-project\IGDB</w:t>
+      </w:r>
+    </w:p>
+    <w:p>
+      <w:pPr>
+        <w:jc w:val="both"/>
+        <w:rPr>
+          <w:rFonts w:cstheme="minorHAnsi"/>
+        </w:rPr>
+      </w:pPr>
+      <w:r>
+        <w:rPr>
+          <w:rFonts w:cstheme="minorHAnsi"/>
+        </w:rPr>
+        <w:t>~\ Data422-project\IMDB</w:t>
+      </w:r>
+    </w:p>
+    <w:p>
+      <w:pPr>
+        <w:jc w:val="both"/>
+        <w:rPr>
+          <w:rFonts w:cstheme="minorHAnsi"/>
+        </w:rPr>
+      </w:pPr>
+      <w:r>
+        <w:rPr>
+          <w:rFonts w:cstheme="minorHAnsi"/>
+        </w:rPr>
+        <w:t>~\ Data422-project\Geo</w:t>
+      </w:r>
+    </w:p>
+    <w:p>
+      <w:pPr>
+        <w:jc w:val="both"/>
+        <w:rPr>
+          <w:rFonts w:cstheme="minorHAnsi"/>
+        </w:rPr>
+      </w:pPr>
+      <w:r>
+        <w:rPr>
+          <w:rFonts w:cstheme="minorHAnsi"/>
+        </w:rPr>
+        <w:t>~\Data422-project\Cryptocurrency</w:t>
+      </w:r>
+    </w:p>
+    <w:p>
+      <w:pPr>
+        <w:jc w:val="both"/>
+        <w:rPr>
+          <w:rFonts w:cstheme="minorHAnsi"/>
+        </w:rPr>
+      </w:pPr>
+    </w:p>
+    <w:p>
+      <w:pPr>
+        <w:jc w:val="both"/>
+        <w:rPr>
+          <w:rFonts w:cstheme="minorHAnsi"/>
+        </w:rPr>
+      </w:pPr>
+      <w:r>
+        <w:rPr>
+          <w:rFonts w:cstheme="minorHAnsi"/>
+        </w:rPr>
         <w:t>Project report along with other textual information is placed under</w:t>
       </w:r>
     </w:p>
     <w:p>
       <w:pPr>
         <w:jc w:val="both"/>
-      </w:pPr>
-      <w:r>
-        <w:t>~\</w:t>
-      </w:r>
-      <w:r>
-        <w:t>Data422-project\Docs</w:t>
-      </w:r>
-    </w:p>
-    <w:p>
-      <w:pPr>
-        <w:jc w:val="both"/>
-      </w:pPr>
-    </w:p>
-    <w:p>
-      <w:pPr>
-        <w:jc w:val="both"/>
-      </w:pPr>
-    </w:p>
-    <w:p>
-      <w:pPr>
-        <w:jc w:val="both"/>
-      </w:pPr>
-    </w:p>
-    <w:p>
-      <w:pPr>
-        <w:jc w:val="both"/>
-      </w:pPr>
-    </w:p>
-    <w:p>
-      <w:pPr>
-        <w:jc w:val="both"/>
-      </w:pPr>
-    </w:p>
-    <w:p>
-      <w:pPr>
-        <w:jc w:val="both"/>
-      </w:pPr>
-    </w:p>
-    <w:p>
-      <w:pPr>
-        <w:jc w:val="both"/>
-      </w:pPr>
-    </w:p>
-    <w:p>
-      <w:pPr>
-        <w:jc w:val="both"/>
-      </w:pPr>
-    </w:p>
-    <w:p>
-      <w:pPr>
-        <w:jc w:val="both"/>
-      </w:pPr>
-    </w:p>
-    <w:p>
-      <w:pPr>
-        <w:jc w:val="both"/>
-      </w:pPr>
-    </w:p>
-    <w:p>
-      <w:pPr>
-        <w:jc w:val="both"/>
-      </w:pPr>
-    </w:p>
-    <w:p>
-      <w:pPr>
-        <w:jc w:val="both"/>
-      </w:pPr>
-    </w:p>
-    <w:p>
-      <w:pPr>
-        <w:jc w:val="both"/>
-      </w:pPr>
-    </w:p>
-    <w:p>
-      <w:pPr>
-        <w:jc w:val="both"/>
-      </w:pPr>
-    </w:p>
-    <w:p>
-      <w:pPr>
-        <w:jc w:val="both"/>
-      </w:pPr>
-    </w:p>
-    <w:p>
-      <w:pPr>
-        <w:jc w:val="both"/>
-      </w:pPr>
-    </w:p>
-    <w:p>
-      <w:pPr>
-        <w:jc w:val="both"/>
-      </w:pPr>
-    </w:p>
-    <w:p>
-      <w:pPr>
-        <w:jc w:val="both"/>
-      </w:pPr>
-    </w:p>
-    <w:p>
-      <w:pPr>
-        <w:jc w:val="both"/>
-      </w:pPr>
-    </w:p>
-    <w:p>
-      <w:pPr>
-        <w:jc w:val="both"/>
-      </w:pPr>
-    </w:p>
-    <w:p>
-      <w:pPr>
-        <w:jc w:val="both"/>
-      </w:pPr>
-    </w:p>
-    <w:p>
-      <w:pPr>
-        <w:jc w:val="both"/>
+        <w:rPr>
+          <w:rFonts w:cstheme="minorHAnsi"/>
+        </w:rPr>
+      </w:pPr>
+      <w:r>
+        <w:rPr>
+          <w:rFonts w:cstheme="minorHAnsi"/>
+        </w:rPr>
+        <w:t>~\Data422-project\Docs</w:t>
+      </w:r>
+    </w:p>
+    <w:p>
+      <w:pPr>
+        <w:jc w:val="both"/>
+        <w:rPr>
+          <w:rFonts w:cstheme="minorHAnsi"/>
+        </w:rPr>
+      </w:pPr>
+    </w:p>
+    <w:p>
+      <w:pPr>
+        <w:jc w:val="both"/>
+        <w:rPr>
+          <w:rFonts w:cstheme="minorHAnsi"/>
+        </w:rPr>
+      </w:pPr>
+    </w:p>
+    <w:p>
+      <w:pPr>
+        <w:jc w:val="both"/>
+        <w:rPr>
+          <w:rFonts w:cstheme="minorHAnsi"/>
+        </w:rPr>
+      </w:pPr>
+    </w:p>
+    <w:p>
+      <w:pPr>
+        <w:jc w:val="both"/>
+        <w:rPr>
+          <w:rFonts w:cstheme="minorHAnsi"/>
+        </w:rPr>
       </w:pPr>
     </w:p>
     <w:sectPr>
@@ -7321,10 +7657,7 @@
                                 <w:spacing w:after="0" w:line="240" w:lineRule="auto"/>
                               </w:pPr>
                               <w:r>
-                                <w:t>Video Game</w:t>
-                              </w:r>
-                              <w:r>
-                                <w:t xml:space="preserve"> Publisher</w:t>
+                                <w:t>Video Game Storyline &amp; Publisher</w:t>
                               </w:r>
                             </w:p>
                           </w:sdtContent>
@@ -7369,10 +7702,7 @@
                           <w:spacing w:after="0" w:line="240" w:lineRule="auto"/>
                         </w:pPr>
                         <w:r>
-                          <w:t>Video Game</w:t>
-                        </w:r>
-                        <w:r>
-                          <w:t xml:space="preserve"> Publisher</w:t>
+                          <w:t>Video Game Storyline &amp; Publisher</w:t>
                         </w:r>
                       </w:p>
                     </w:sdtContent>
